--- a/Technical_Report_James_Price.docx
+++ b/Technical_Report_James_Price.docx
@@ -428,7 +428,9 @@
               <w:tab w:val="right" w:leader="dot" w:pos="9016"/>
             </w:tabs>
             <w:rPr>
+              <w:rFonts w:eastAsiaTheme="minorEastAsia"/>
               <w:noProof/>
+              <w:lang w:eastAsia="en-GB"/>
             </w:rPr>
           </w:pPr>
           <w:r>
@@ -440,13 +442,13 @@
           <w:r>
             <w:fldChar w:fldCharType="separate"/>
           </w:r>
-          <w:hyperlink w:anchor="_Toc38709629" w:history="1">
+          <w:hyperlink w:anchor="_Toc38738165" w:history="1">
             <w:r>
               <w:rPr>
                 <w:rStyle w:val="Hyperlink"/>
                 <w:noProof/>
               </w:rPr>
-              <w:t>Introduction</w:t>
+              <w:t>Executive Summary</w:t>
             </w:r>
             <w:r>
               <w:rPr>
@@ -467,7 +469,7 @@
                 <w:noProof/>
                 <w:webHidden/>
               </w:rPr>
-              <w:instrText xml:space="preserve"> PAGEREF _Toc38709629 \h </w:instrText>
+              <w:instrText xml:space="preserve"> PAGEREF _Toc38738165 \h </w:instrText>
             </w:r>
             <w:r>
               <w:rPr>
@@ -487,7 +489,7 @@
                 <w:noProof/>
                 <w:webHidden/>
               </w:rPr>
-              <w:t>1</w:t>
+              <w:t>2</w:t>
             </w:r>
             <w:r>
               <w:rPr>
@@ -505,16 +507,18 @@
               <w:tab w:val="right" w:leader="dot" w:pos="9016"/>
             </w:tabs>
             <w:rPr>
+              <w:rFonts w:eastAsiaTheme="minorEastAsia"/>
               <w:noProof/>
+              <w:lang w:eastAsia="en-GB"/>
             </w:rPr>
           </w:pPr>
-          <w:hyperlink w:anchor="_Toc38709630" w:history="1">
+          <w:hyperlink w:anchor="_Toc38738166" w:history="1">
             <w:r>
               <w:rPr>
                 <w:rStyle w:val="Hyperlink"/>
                 <w:noProof/>
               </w:rPr>
-              <w:t>Theory</w:t>
+              <w:t>Introduction</w:t>
             </w:r>
             <w:r>
               <w:rPr>
@@ -535,7 +539,7 @@
                 <w:noProof/>
                 <w:webHidden/>
               </w:rPr>
-              <w:instrText xml:space="preserve"> PAGEREF _Toc38709630 \h </w:instrText>
+              <w:instrText xml:space="preserve"> PAGEREF _Toc38738166 \h </w:instrText>
             </w:r>
             <w:r>
               <w:rPr>
@@ -573,16 +577,18 @@
               <w:tab w:val="right" w:leader="dot" w:pos="9016"/>
             </w:tabs>
             <w:rPr>
+              <w:rFonts w:eastAsiaTheme="minorEastAsia"/>
               <w:noProof/>
+              <w:lang w:eastAsia="en-GB"/>
             </w:rPr>
           </w:pPr>
-          <w:hyperlink w:anchor="_Toc38709631" w:history="1">
+          <w:hyperlink w:anchor="_Toc38738167" w:history="1">
             <w:r>
               <w:rPr>
                 <w:rStyle w:val="Hyperlink"/>
                 <w:noProof/>
               </w:rPr>
-              <w:t>Implementation</w:t>
+              <w:t>Theory</w:t>
             </w:r>
             <w:r>
               <w:rPr>
@@ -603,7 +609,7 @@
                 <w:noProof/>
                 <w:webHidden/>
               </w:rPr>
-              <w:instrText xml:space="preserve"> PAGEREF _Toc38709631 \h </w:instrText>
+              <w:instrText xml:space="preserve"> PAGEREF _Toc38738167 \h </w:instrText>
             </w:r>
             <w:r>
               <w:rPr>
@@ -641,16 +647,18 @@
               <w:tab w:val="right" w:leader="dot" w:pos="9016"/>
             </w:tabs>
             <w:rPr>
+              <w:rFonts w:eastAsiaTheme="minorEastAsia"/>
               <w:noProof/>
+              <w:lang w:eastAsia="en-GB"/>
             </w:rPr>
           </w:pPr>
-          <w:hyperlink w:anchor="_Toc38709632" w:history="1">
+          <w:hyperlink w:anchor="_Toc38738168" w:history="1">
             <w:r>
               <w:rPr>
                 <w:rStyle w:val="Hyperlink"/>
                 <w:noProof/>
               </w:rPr>
-              <w:t>Conclusions</w:t>
+              <w:t>Implementation</w:t>
             </w:r>
             <w:r>
               <w:rPr>
@@ -671,7 +679,7 @@
                 <w:noProof/>
                 <w:webHidden/>
               </w:rPr>
-              <w:instrText xml:space="preserve"> PAGEREF _Toc38709632 \h </w:instrText>
+              <w:instrText xml:space="preserve"> PAGEREF _Toc38738168 \h </w:instrText>
             </w:r>
             <w:r>
               <w:rPr>
@@ -709,16 +717,18 @@
               <w:tab w:val="right" w:leader="dot" w:pos="9016"/>
             </w:tabs>
             <w:rPr>
+              <w:rFonts w:eastAsiaTheme="minorEastAsia"/>
               <w:noProof/>
+              <w:lang w:eastAsia="en-GB"/>
             </w:rPr>
           </w:pPr>
-          <w:hyperlink w:anchor="_Toc38709633" w:history="1">
+          <w:hyperlink w:anchor="_Toc38738169" w:history="1">
             <w:r>
               <w:rPr>
                 <w:rStyle w:val="Hyperlink"/>
                 <w:noProof/>
               </w:rPr>
-              <w:t>References</w:t>
+              <w:t>Conclusions</w:t>
             </w:r>
             <w:r>
               <w:rPr>
@@ -739,7 +749,7 @@
                 <w:noProof/>
                 <w:webHidden/>
               </w:rPr>
-              <w:instrText xml:space="preserve"> PAGEREF _Toc38709633 \h </w:instrText>
+              <w:instrText xml:space="preserve"> PAGEREF _Toc38738169 \h </w:instrText>
             </w:r>
             <w:r>
               <w:rPr>
@@ -759,7 +769,7 @@
                 <w:noProof/>
                 <w:webHidden/>
               </w:rPr>
-              <w:t>1</w:t>
+              <w:t>2</w:t>
             </w:r>
             <w:r>
               <w:rPr>
@@ -777,15 +787,87 @@
               <w:tab w:val="right" w:leader="dot" w:pos="9016"/>
             </w:tabs>
             <w:rPr>
+              <w:rFonts w:eastAsiaTheme="minorEastAsia"/>
               <w:noProof/>
+              <w:lang w:eastAsia="en-GB"/>
             </w:rPr>
           </w:pPr>
-          <w:hyperlink w:anchor="_Toc38709634" w:history="1">
+          <w:hyperlink w:anchor="_Toc38738170" w:history="1">
             <w:r>
               <w:rPr>
                 <w:rStyle w:val="Hyperlink"/>
                 <w:noProof/>
               </w:rPr>
+              <w:t>References</w:t>
+            </w:r>
+            <w:r>
+              <w:rPr>
+                <w:noProof/>
+                <w:webHidden/>
+              </w:rPr>
+              <w:tab/>
+            </w:r>
+            <w:r>
+              <w:rPr>
+                <w:noProof/>
+                <w:webHidden/>
+              </w:rPr>
+              <w:fldChar w:fldCharType="begin"/>
+            </w:r>
+            <w:r>
+              <w:rPr>
+                <w:noProof/>
+                <w:webHidden/>
+              </w:rPr>
+              <w:instrText xml:space="preserve"> PAGEREF _Toc38738170 \h </w:instrText>
+            </w:r>
+            <w:r>
+              <w:rPr>
+                <w:noProof/>
+                <w:webHidden/>
+              </w:rPr>
+            </w:r>
+            <w:r>
+              <w:rPr>
+                <w:noProof/>
+                <w:webHidden/>
+              </w:rPr>
+              <w:fldChar w:fldCharType="separate"/>
+            </w:r>
+            <w:r>
+              <w:rPr>
+                <w:noProof/>
+                <w:webHidden/>
+              </w:rPr>
+              <w:t>2</w:t>
+            </w:r>
+            <w:r>
+              <w:rPr>
+                <w:noProof/>
+                <w:webHidden/>
+              </w:rPr>
+              <w:fldChar w:fldCharType="end"/>
+            </w:r>
+          </w:hyperlink>
+        </w:p>
+        <w:p>
+          <w:pPr>
+            <w:pStyle w:val="TOC1"/>
+            <w:tabs>
+              <w:tab w:val="right" w:leader="dot" w:pos="9016"/>
+            </w:tabs>
+            <w:rPr>
+              <w:rFonts w:eastAsiaTheme="minorEastAsia"/>
+              <w:noProof/>
+              <w:lang w:eastAsia="en-GB"/>
+            </w:rPr>
+          </w:pPr>
+          <w:hyperlink w:anchor="_Toc38738171" w:history="1">
+            <w:r>
+              <w:rPr>
+                <w:rStyle w:val="Hyperlink"/>
+                <w:noProof/>
+              </w:rPr>
               <w:t>Appendix A</w:t>
             </w:r>
             <w:r>
@@ -807,7 +889,7 @@
                 <w:noProof/>
                 <w:webHidden/>
               </w:rPr>
-              <w:instrText xml:space="preserve"> PAGEREF _Toc38709634 \h </w:instrText>
+              <w:instrText xml:space="preserve"> PAGEREF _Toc38738171 \h </w:instrText>
             </w:r>
             <w:r>
               <w:rPr>
@@ -827,7 +909,7 @@
                 <w:noProof/>
                 <w:webHidden/>
               </w:rPr>
-              <w:t>1</w:t>
+              <w:t>2</w:t>
             </w:r>
             <w:r>
               <w:rPr>
@@ -869,10 +951,12 @@
       <w:pPr>
         <w:pStyle w:val="Heading1"/>
       </w:pPr>
+      <w:bookmarkStart w:id="0" w:name="_Toc38738165"/>
       <w:r>
         <w:lastRenderedPageBreak/>
         <w:t>Executive Summary</w:t>
       </w:r>
+      <w:bookmarkEnd w:id="0"/>
     </w:p>
     <w:p>
       <w:pPr>
@@ -919,138 +1003,502 @@
           <w:szCs w:val="48"/>
         </w:rPr>
       </w:pPr>
-      <w:bookmarkStart w:id="0" w:name="_Toc38709629"/>
+      <w:bookmarkStart w:id="1" w:name="_Toc38738166"/>
       <w:r>
         <w:t>Introduction</w:t>
-      </w:r>
-      <w:bookmarkEnd w:id="0"/>
-    </w:p>
-    <w:p>
-      <w:pPr>
-        <w:spacing w:line="360" w:lineRule="auto"/>
-        <w:jc w:val="both"/>
-        <w:rPr>
-          <w:sz w:val="24"/>
-          <w:szCs w:val="24"/>
-        </w:rPr>
-      </w:pPr>
-      <w:proofErr w:type="spellStart"/>
-      <w:r>
-        <w:rPr>
-          <w:sz w:val="24"/>
-          <w:szCs w:val="24"/>
-        </w:rPr>
-        <w:t>Hosppital</w:t>
-      </w:r>
-      <w:proofErr w:type="spellEnd"/>
-      <w:r>
-        <w:rPr>
-          <w:sz w:val="24"/>
-          <w:szCs w:val="24"/>
-        </w:rPr>
-        <w:t xml:space="preserve"> A&amp;E departments can receive wide array of different cases being presented on a day to day basis, with some cases being more urgent than others. Hospitals also have a time constraint </w:t>
-      </w:r>
-      <w:proofErr w:type="gramStart"/>
-      <w:r>
-        <w:rPr>
-          <w:sz w:val="24"/>
-          <w:szCs w:val="24"/>
-        </w:rPr>
-        <w:t>in regards to</w:t>
-      </w:r>
-      <w:proofErr w:type="gramEnd"/>
-      <w:r>
-        <w:rPr>
-          <w:sz w:val="24"/>
-          <w:szCs w:val="24"/>
-        </w:rPr>
-        <w:t xml:space="preserve"> getting patients </w:t>
-      </w:r>
-      <w:proofErr w:type="spellStart"/>
-      <w:r>
-        <w:rPr>
-          <w:sz w:val="24"/>
-          <w:szCs w:val="24"/>
-        </w:rPr>
-        <w:t>senn</w:t>
-      </w:r>
-      <w:proofErr w:type="spellEnd"/>
-      <w:r>
-        <w:rPr>
-          <w:sz w:val="24"/>
-          <w:szCs w:val="24"/>
-        </w:rPr>
-        <w:t xml:space="preserve"> on time. In the given brief, the time constraint was 4 hours and if a patient is not seen to in under that amount of time the hospital is fined </w:t>
-      </w:r>
-      <w:r>
-        <w:rPr>
-          <w:sz w:val="24"/>
-          <w:szCs w:val="24"/>
-        </w:rPr>
-        <w:t>£10,000. As mentioned before, some cases are more urgent than others and as a result they require a higher priority to ensure they are seen as soon as possible, so the program requires that cases can be queued in order of FIFO; however that can be overridden by the priority is it is high enough.</w:t>
-      </w:r>
-    </w:p>
-    <w:p>
-      <w:pPr>
-        <w:pStyle w:val="Heading1"/>
-      </w:pPr>
-      <w:bookmarkStart w:id="1" w:name="_Toc38709630"/>
-      <w:r>
-        <w:t>Theory</w:t>
       </w:r>
       <w:bookmarkEnd w:id="1"/>
     </w:p>
     <w:p>
-      <w:bookmarkStart w:id="2" w:name="_GoBack"/>
+      <w:pPr>
+        <w:spacing w:line="240" w:lineRule="auto"/>
+        <w:jc w:val="both"/>
+      </w:pPr>
+      <w:proofErr w:type="spellStart"/>
+      <w:r>
+        <w:t>Hosppital</w:t>
+      </w:r>
+      <w:proofErr w:type="spellEnd"/>
+      <w:r>
+        <w:t xml:space="preserve"> A&amp;E departments can receive wide array of different cases being presented on a day to day basis, with some cases being more urgent than others. Hospitals also have a time constraint </w:t>
+      </w:r>
+      <w:proofErr w:type="gramStart"/>
+      <w:r>
+        <w:t>in regards to</w:t>
+      </w:r>
+      <w:proofErr w:type="gramEnd"/>
+      <w:r>
+        <w:t xml:space="preserve"> getting patients </w:t>
+      </w:r>
+      <w:proofErr w:type="spellStart"/>
+      <w:r>
+        <w:t>senn</w:t>
+      </w:r>
+      <w:proofErr w:type="spellEnd"/>
+      <w:r>
+        <w:t xml:space="preserve"> on time. In the given brief, the time constraint was 4 hours and if a patient is not seen to in under that amount of time the hospital is fined </w:t>
+      </w:r>
+      <w:r>
+        <w:t>£10,000. As mentioned before, some cases are more urgent than others and as a result they require a higher priority to ensure they are seen as soon as possible, so the program requires that cases can be queued in order of FIFO; however that can be overridden by the priority is it is high enough.</w:t>
+      </w:r>
+    </w:p>
+    <w:p>
+      <w:pPr>
+        <w:pStyle w:val="Heading1"/>
+      </w:pPr>
+      <w:bookmarkStart w:id="2" w:name="_Toc38738167"/>
+      <w:r>
+        <w:t>Theory</w:t>
+      </w:r>
       <w:bookmarkEnd w:id="2"/>
     </w:p>
     <w:p>
+      <w:r>
+        <w:t xml:space="preserve">A statistics paper for the NHS </w:t>
+      </w:r>
+      <w:r>
+        <w:rPr>
+          <w:rFonts w:ascii="Arial" w:hAnsi="Arial" w:cs="Arial"/>
+          <w:color w:val="000000"/>
+          <w:sz w:val="20"/>
+          <w:szCs w:val="20"/>
+          <w:shd w:val="clear" w:color="auto" w:fill="FFFFFF"/>
+        </w:rPr>
+        <w:t>(Baker, 2020</w:t>
+      </w:r>
+      <w:r>
+        <w:t xml:space="preserve">) states that in 2019 the average attendances per day for all Type 1 A&amp;E departments across the country was at </w:t>
+      </w:r>
+      <w:r>
+        <w:t>44,366</w:t>
+      </w:r>
+      <w:r>
+        <w:t xml:space="preserve"> and assuming an even distribution of attendances across all </w:t>
+      </w:r>
+      <w:r>
+        <w:t>132 NHS trusts operating a Type 1 A&amp;E department</w:t>
+      </w:r>
+      <w:r>
+        <w:t xml:space="preserve"> </w:t>
+      </w:r>
+      <w:r>
+        <w:rPr>
+          <w:rFonts w:ascii="Arial" w:hAnsi="Arial" w:cs="Arial"/>
+          <w:color w:val="000000"/>
+          <w:sz w:val="20"/>
+          <w:szCs w:val="20"/>
+          <w:shd w:val="clear" w:color="auto" w:fill="FFFFFF"/>
+        </w:rPr>
+        <w:t>(What’s going on with A&amp;E waiting times?, 2020)</w:t>
+      </w:r>
+      <w:r>
+        <w:t xml:space="preserve">, there would be </w:t>
+      </w:r>
+      <w:proofErr w:type="spellStart"/>
+      <w:r>
+        <w:t>aproximatly</w:t>
+      </w:r>
+      <w:proofErr w:type="spellEnd"/>
+      <w:r>
+        <w:t xml:space="preserve"> 336 </w:t>
+      </w:r>
+      <w:proofErr w:type="spellStart"/>
+      <w:r>
+        <w:t>admitances</w:t>
+      </w:r>
+      <w:proofErr w:type="spellEnd"/>
+      <w:r>
+        <w:t xml:space="preserve"> per day. Given this information, it is clear that the solution implemented for priority queuing would need to be able to operate </w:t>
+      </w:r>
+      <w:r>
+        <w:t>f</w:t>
+      </w:r>
+      <w:r>
+        <w:t>ast</w:t>
+      </w:r>
+      <w:r>
+        <w:t xml:space="preserve"> with large </w:t>
+      </w:r>
+      <w:proofErr w:type="spellStart"/>
+      <w:r>
+        <w:t>quatities</w:t>
+      </w:r>
+      <w:proofErr w:type="spellEnd"/>
+      <w:r>
+        <w:t xml:space="preserve"> of data</w:t>
+      </w:r>
+      <w:r>
+        <w:t>; consequently, the data structure implemented would need to be able to operate with the fastest time complexity. This is why a Binary heap will be implemented.</w:t>
+      </w:r>
+    </w:p>
+    <w:p>
+      <w:r>
+        <w:t xml:space="preserve">Binary </w:t>
+      </w:r>
+      <w:r>
+        <w:t xml:space="preserve">(Max) </w:t>
+      </w:r>
+      <w:r>
+        <w:t>heaps</w:t>
+      </w:r>
+      <w:r>
+        <w:t xml:space="preserve"> are based on the binary tree with two extra constraints:</w:t>
+      </w:r>
+    </w:p>
+    <w:p>
+      <w:pPr>
+        <w:pStyle w:val="ListParagraph"/>
+        <w:numPr>
+          <w:ilvl w:val="0"/>
+          <w:numId w:val="19"/>
+        </w:numPr>
+      </w:pPr>
+      <w:r>
+        <w:t>The parent node must have an equal or higher value than its children</w:t>
+      </w:r>
+    </w:p>
+    <w:p>
+      <w:pPr>
+        <w:pStyle w:val="ListParagraph"/>
+        <w:numPr>
+          <w:ilvl w:val="0"/>
+          <w:numId w:val="19"/>
+        </w:numPr>
+      </w:pPr>
+      <w:r>
+        <w:t xml:space="preserve">The heap is held as a mostly complete binary tree meaning all nodes have </w:t>
+      </w:r>
+      <w:r>
+        <w:t>two children except for the second deepest layer and leaf nodes</w:t>
+      </w:r>
+    </w:p>
+    <w:p>
+      <w:r>
+        <w:t>Elements in a list can be treated as nodes of a binary heap using the current index of the selected element and simple formulae to calculate the parent and child nodes (if any):</w:t>
+      </w:r>
+    </w:p>
+    <w:p>
+      <w:r>
+        <w:t>When I = index of particular node:</w:t>
+      </w:r>
+    </w:p>
+    <w:p>
+      <w:r>
+        <w:t>Parent node = (i-1)//2</w:t>
+      </w:r>
+    </w:p>
+    <w:p>
+      <w:r>
+        <w:t>Left child node = 2i+1</w:t>
+      </w:r>
+    </w:p>
+    <w:p>
+      <w:r>
+        <w:t>Right child node = 2i+2</w:t>
+      </w:r>
+    </w:p>
+    <w:p>
+      <w:r>
+        <w:t xml:space="preserve">A binary heap would be ideal for the task because of </w:t>
+      </w:r>
+      <w:proofErr w:type="spellStart"/>
+      <w:proofErr w:type="gramStart"/>
+      <w:r>
+        <w:t>it’s</w:t>
+      </w:r>
+      <w:proofErr w:type="spellEnd"/>
+      <w:proofErr w:type="gramEnd"/>
+      <w:r>
+        <w:t xml:space="preserve"> worst case time complexities, which would be especially idea for large </w:t>
+      </w:r>
+      <w:proofErr w:type="spellStart"/>
+      <w:r>
+        <w:t>quatities</w:t>
+      </w:r>
+      <w:proofErr w:type="spellEnd"/>
+      <w:r>
+        <w:t xml:space="preserve"> of nodes as binary heap has the following worst case time complexities:</w:t>
+      </w:r>
+    </w:p>
+    <w:tbl>
+      <w:tblPr>
+        <w:tblStyle w:val="TableGrid"/>
+        <w:tblW w:w="0" w:type="auto"/>
+        <w:tblLook w:val="04A0" w:firstRow="1" w:lastRow="0" w:firstColumn="1" w:lastColumn="0" w:noHBand="0" w:noVBand="1"/>
+      </w:tblPr>
+      <w:tblGrid>
+        <w:gridCol w:w="4508"/>
+        <w:gridCol w:w="4508"/>
+      </w:tblGrid>
+      <w:tr>
+        <w:tc>
+          <w:tcPr>
+            <w:tcW w:w="4508" w:type="dxa"/>
+          </w:tcPr>
+          <w:p>
+            <w:pPr>
+              <w:rPr>
+                <w:b/>
+                <w:bCs/>
+                <w:u w:val="single"/>
+              </w:rPr>
+            </w:pPr>
+            <w:r>
+              <w:rPr>
+                <w:b/>
+                <w:bCs/>
+                <w:u w:val="single"/>
+              </w:rPr>
+              <w:t>Operation</w:t>
+            </w:r>
+          </w:p>
+        </w:tc>
+        <w:tc>
+          <w:tcPr>
+            <w:tcW w:w="4508" w:type="dxa"/>
+          </w:tcPr>
+          <w:p>
+            <w:pPr>
+              <w:rPr>
+                <w:b/>
+                <w:bCs/>
+                <w:u w:val="single"/>
+              </w:rPr>
+            </w:pPr>
+            <w:r>
+              <w:rPr>
+                <w:b/>
+                <w:bCs/>
+                <w:u w:val="single"/>
+              </w:rPr>
+              <w:t>Time complexity (</w:t>
+            </w:r>
+            <w:proofErr w:type="spellStart"/>
+            <w:r>
+              <w:rPr>
+                <w:b/>
+                <w:bCs/>
+                <w:u w:val="single"/>
+              </w:rPr>
+              <w:t>BigO</w:t>
+            </w:r>
+            <w:proofErr w:type="spellEnd"/>
+            <w:r>
+              <w:rPr>
+                <w:b/>
+                <w:bCs/>
+                <w:u w:val="single"/>
+              </w:rPr>
+              <w:t>)</w:t>
+            </w:r>
+          </w:p>
+        </w:tc>
+      </w:tr>
+      <w:tr>
+        <w:tc>
+          <w:tcPr>
+            <w:tcW w:w="4508" w:type="dxa"/>
+          </w:tcPr>
+          <w:p>
+            <w:r>
+              <w:t>Insert</w:t>
+            </w:r>
+          </w:p>
+        </w:tc>
+        <w:tc>
+          <w:tcPr>
+            <w:tcW w:w="4508" w:type="dxa"/>
+          </w:tcPr>
+          <w:p>
+            <w:proofErr w:type="gramStart"/>
+            <w:r>
+              <w:t>O(</w:t>
+            </w:r>
+            <w:proofErr w:type="gramEnd"/>
+            <w:r>
+              <w:t>log n)</w:t>
+            </w:r>
+          </w:p>
+        </w:tc>
+      </w:tr>
+      <w:tr>
+        <w:tc>
+          <w:tcPr>
+            <w:tcW w:w="4508" w:type="dxa"/>
+          </w:tcPr>
+          <w:p>
+            <w:r>
+              <w:t>Delete</w:t>
+            </w:r>
+          </w:p>
+        </w:tc>
+        <w:tc>
+          <w:tcPr>
+            <w:tcW w:w="4508" w:type="dxa"/>
+          </w:tcPr>
+          <w:p>
+            <w:proofErr w:type="gramStart"/>
+            <w:r>
+              <w:t>O(</w:t>
+            </w:r>
+            <w:proofErr w:type="gramEnd"/>
+            <w:r>
+              <w:t>log n)</w:t>
+            </w:r>
+          </w:p>
+        </w:tc>
+      </w:tr>
+      <w:tr>
+        <w:tc>
+          <w:tcPr>
+            <w:tcW w:w="4508" w:type="dxa"/>
+          </w:tcPr>
+          <w:p>
+            <w:proofErr w:type="spellStart"/>
+            <w:r>
+              <w:t>Heapify</w:t>
+            </w:r>
+            <w:proofErr w:type="spellEnd"/>
+          </w:p>
+        </w:tc>
+        <w:tc>
+          <w:tcPr>
+            <w:tcW w:w="4508" w:type="dxa"/>
+          </w:tcPr>
+          <w:p>
+            <w:proofErr w:type="gramStart"/>
+            <w:r>
+              <w:t>O(</w:t>
+            </w:r>
+            <w:proofErr w:type="gramEnd"/>
+            <w:r>
+              <w:t>log n)</w:t>
+            </w:r>
+          </w:p>
+        </w:tc>
+      </w:tr>
+      <w:tr>
+        <w:tc>
+          <w:tcPr>
+            <w:tcW w:w="4508" w:type="dxa"/>
+          </w:tcPr>
+          <w:p>
+            <w:r>
+              <w:t>Peek at root</w:t>
+            </w:r>
+          </w:p>
+        </w:tc>
+        <w:tc>
+          <w:tcPr>
+            <w:tcW w:w="4508" w:type="dxa"/>
+          </w:tcPr>
+          <w:p>
+            <w:proofErr w:type="gramStart"/>
+            <w:r>
+              <w:t>O(</w:t>
+            </w:r>
+            <w:proofErr w:type="gramEnd"/>
+            <w:r>
+              <w:t>1)</w:t>
+            </w:r>
+          </w:p>
+        </w:tc>
+      </w:tr>
+    </w:tbl>
+    <w:p/>
+    <w:p>
       <w:pPr>
         <w:pStyle w:val="Heading1"/>
       </w:pPr>
-      <w:bookmarkStart w:id="3" w:name="_Toc38709631"/>
-      <w:r>
+      <w:bookmarkStart w:id="3" w:name="_Toc38738168"/>
+      <w:r>
+        <w:lastRenderedPageBreak/>
         <w:t>Implementation</w:t>
       </w:r>
       <w:bookmarkEnd w:id="3"/>
     </w:p>
     <w:p>
       <w:pPr>
-        <w:spacing w:line="360" w:lineRule="auto"/>
-        <w:jc w:val="both"/>
-        <w:rPr>
-          <w:sz w:val="24"/>
-          <w:szCs w:val="24"/>
-        </w:rPr>
-      </w:pPr>
+        <w:pStyle w:val="Heading2"/>
+      </w:pPr>
+      <w:r>
+        <w:t>Cases</w:t>
+      </w:r>
     </w:p>
     <w:p>
-      <w:pPr>
-        <w:pStyle w:val="Heading1"/>
-      </w:pPr>
-      <w:bookmarkStart w:id="4" w:name="_Toc38709632"/>
-      <w:r>
-        <w:t>Conclusions</w:t>
-      </w:r>
+      <w:r>
+        <w:t xml:space="preserve">In order to conform with the brief, the cases that are stored in the queue must have a description and a priority, but the priority must increment by a predetermined amount every 10 minutes; therefore, for the implementation of a case class there would need to be a case description, priority and a priority increase amount defined. In order to protect the </w:t>
+      </w:r>
+      <w:r>
+        <w:t xml:space="preserve">priority and increment values, they are made private to the class and there are </w:t>
+      </w:r>
+      <w:proofErr w:type="spellStart"/>
+      <w:r>
+        <w:t>proceedures</w:t>
+      </w:r>
+      <w:proofErr w:type="spellEnd"/>
+      <w:r>
+        <w:t xml:space="preserve"> implemented to utilise and return the private values.</w:t>
+      </w:r>
+    </w:p>
+    <w:p>
+      <w:r>
+        <w:drawing>
+          <wp:inline distT="0" distB="0" distL="0" distR="0" wp14:anchorId="63D29566" wp14:editId="20BA47A4">
+            <wp:extent cx="1592718" cy="1699407"/>
+            <wp:effectExtent l="0" t="0" r="7620" b="0"/>
+            <wp:docPr id="3" name="Picture 3"/>
+            <wp:cNvGraphicFramePr>
+              <a:graphicFrameLocks xmlns:a="http://schemas.openxmlformats.org/drawingml/2006/main" noChangeAspect="1"/>
+            </wp:cNvGraphicFramePr>
+            <a:graphic xmlns:a="http://schemas.openxmlformats.org/drawingml/2006/main">
+              <a:graphicData uri="http://schemas.openxmlformats.org/drawingml/2006/picture">
+                <pic:pic xmlns:pic="http://schemas.openxmlformats.org/drawingml/2006/picture">
+                  <pic:nvPicPr>
+                    <pic:cNvPr id="1" name=""/>
+                    <pic:cNvPicPr/>
+                  </pic:nvPicPr>
+                  <pic:blipFill>
+                    <a:blip r:embed="rId17"/>
+                    <a:stretch>
+                      <a:fillRect/>
+                    </a:stretch>
+                  </pic:blipFill>
+                  <pic:spPr>
+                    <a:xfrm>
+                      <a:off x="0" y="0"/>
+                      <a:ext cx="1592718" cy="1699407"/>
+                    </a:xfrm>
+                    <a:prstGeom prst="rect">
+                      <a:avLst/>
+                    </a:prstGeom>
+                  </pic:spPr>
+                </pic:pic>
+              </a:graphicData>
+            </a:graphic>
+          </wp:inline>
+        </w:drawing>
+      </w:r>
+    </w:p>
+    <w:p>
+      <w:pPr>
+        <w:pStyle w:val="Heading2"/>
+      </w:pPr>
+      <w:r>
+        <w:t>Heap</w:t>
+      </w:r>
+    </w:p>
+    <w:p>
+      <w:bookmarkStart w:id="4" w:name="_GoBack"/>
       <w:bookmarkEnd w:id="4"/>
     </w:p>
     <w:p>
       <w:pPr>
-        <w:spacing w:line="360" w:lineRule="auto"/>
-        <w:jc w:val="both"/>
-        <w:rPr>
-          <w:sz w:val="24"/>
-          <w:szCs w:val="24"/>
-        </w:rPr>
-      </w:pPr>
-    </w:p>
-    <w:p>
-      <w:pPr>
         <w:pStyle w:val="Heading1"/>
       </w:pPr>
-      <w:bookmarkStart w:id="5" w:name="_Toc38709633"/>
-      <w:r>
-        <w:t>References</w:t>
+      <w:bookmarkStart w:id="5" w:name="_Toc38738169"/>
+      <w:r>
+        <w:t>Conclusions</w:t>
       </w:r>
       <w:bookmarkEnd w:id="5"/>
     </w:p>
@@ -1068,11 +1516,168 @@
       <w:pPr>
         <w:pStyle w:val="Heading1"/>
       </w:pPr>
-      <w:bookmarkStart w:id="6" w:name="_Toc38709634"/>
+      <w:bookmarkStart w:id="6" w:name="_Toc38738170"/>
+      <w:r>
+        <w:t>References</w:t>
+      </w:r>
+      <w:bookmarkEnd w:id="6"/>
+    </w:p>
+    <w:p>
+      <w:pPr>
+        <w:spacing w:line="360" w:lineRule="auto"/>
+        <w:jc w:val="both"/>
+        <w:rPr>
+          <w:rFonts w:ascii="Arial" w:hAnsi="Arial" w:cs="Arial"/>
+          <w:color w:val="000000"/>
+          <w:sz w:val="20"/>
+          <w:szCs w:val="20"/>
+          <w:shd w:val="clear" w:color="auto" w:fill="FFFFFF"/>
+        </w:rPr>
+      </w:pPr>
+      <w:r>
+        <w:rPr>
+          <w:rFonts w:ascii="Arial" w:hAnsi="Arial" w:cs="Arial"/>
+          <w:color w:val="000000"/>
+          <w:sz w:val="20"/>
+          <w:szCs w:val="20"/>
+          <w:shd w:val="clear" w:color="auto" w:fill="FFFFFF"/>
+        </w:rPr>
+        <w:t>Baker, C., 2020. </w:t>
+      </w:r>
+      <w:r>
+        <w:rPr>
+          <w:rFonts w:ascii="Arial" w:hAnsi="Arial" w:cs="Arial"/>
+          <w:i/>
+          <w:iCs/>
+          <w:color w:val="000000"/>
+          <w:sz w:val="20"/>
+          <w:szCs w:val="20"/>
+          <w:shd w:val="clear" w:color="auto" w:fill="FFFFFF"/>
+        </w:rPr>
+        <w:t>NHS Key Statistics. England, February 2020</w:t>
+      </w:r>
+      <w:r>
+        <w:rPr>
+          <w:rFonts w:ascii="Arial" w:hAnsi="Arial" w:cs="Arial"/>
+          <w:color w:val="000000"/>
+          <w:sz w:val="20"/>
+          <w:szCs w:val="20"/>
+          <w:shd w:val="clear" w:color="auto" w:fill="FFFFFF"/>
+        </w:rPr>
+        <w:t>. [</w:t>
+      </w:r>
+      <w:proofErr w:type="spellStart"/>
+      <w:r>
+        <w:rPr>
+          <w:rFonts w:ascii="Arial" w:hAnsi="Arial" w:cs="Arial"/>
+          <w:color w:val="000000"/>
+          <w:sz w:val="20"/>
+          <w:szCs w:val="20"/>
+          <w:shd w:val="clear" w:color="auto" w:fill="FFFFFF"/>
+        </w:rPr>
+        <w:t>ebook</w:t>
+      </w:r>
+      <w:proofErr w:type="spellEnd"/>
+      <w:r>
+        <w:rPr>
+          <w:rFonts w:ascii="Arial" w:hAnsi="Arial" w:cs="Arial"/>
+          <w:color w:val="000000"/>
+          <w:sz w:val="20"/>
+          <w:szCs w:val="20"/>
+          <w:shd w:val="clear" w:color="auto" w:fill="FFFFFF"/>
+        </w:rPr>
+        <w:t>] pp.4, 5. Available at: &lt;https://researchbriefings.files.parliament.uk/documents/CBP-7281/CBP-7281.pdf&gt; [Accessed 25 April 2020].</w:t>
+      </w:r>
+    </w:p>
+    <w:p>
+      <w:pPr>
+        <w:spacing w:line="360" w:lineRule="auto"/>
+        <w:jc w:val="both"/>
+        <w:rPr>
+          <w:sz w:val="24"/>
+          <w:szCs w:val="24"/>
+        </w:rPr>
+      </w:pPr>
+      <w:r>
+        <w:rPr>
+          <w:rFonts w:ascii="Arial" w:hAnsi="Arial" w:cs="Arial"/>
+          <w:color w:val="000000"/>
+          <w:sz w:val="20"/>
+          <w:szCs w:val="20"/>
+          <w:shd w:val="clear" w:color="auto" w:fill="FFFFFF"/>
+        </w:rPr>
+        <w:t>The King's Fund. 2020. </w:t>
+      </w:r>
+      <w:proofErr w:type="spellStart"/>
+      <w:r>
+        <w:rPr>
+          <w:rFonts w:ascii="Arial" w:hAnsi="Arial" w:cs="Arial"/>
+          <w:i/>
+          <w:iCs/>
+          <w:color w:val="000000"/>
+          <w:sz w:val="20"/>
+          <w:szCs w:val="20"/>
+          <w:shd w:val="clear" w:color="auto" w:fill="FFFFFF"/>
+        </w:rPr>
+        <w:t>What’S</w:t>
+      </w:r>
+      <w:proofErr w:type="spellEnd"/>
+      <w:r>
+        <w:rPr>
+          <w:rFonts w:ascii="Arial" w:hAnsi="Arial" w:cs="Arial"/>
+          <w:i/>
+          <w:iCs/>
+          <w:color w:val="000000"/>
+          <w:sz w:val="20"/>
+          <w:szCs w:val="20"/>
+          <w:shd w:val="clear" w:color="auto" w:fill="FFFFFF"/>
+        </w:rPr>
+        <w:t xml:space="preserve"> Going On With A&amp;E Waiting </w:t>
+      </w:r>
+      <w:proofErr w:type="gramStart"/>
+      <w:r>
+        <w:rPr>
+          <w:rFonts w:ascii="Arial" w:hAnsi="Arial" w:cs="Arial"/>
+          <w:i/>
+          <w:iCs/>
+          <w:color w:val="000000"/>
+          <w:sz w:val="20"/>
+          <w:szCs w:val="20"/>
+          <w:shd w:val="clear" w:color="auto" w:fill="FFFFFF"/>
+        </w:rPr>
+        <w:t>Times?</w:t>
+      </w:r>
+      <w:r>
+        <w:rPr>
+          <w:rFonts w:ascii="Arial" w:hAnsi="Arial" w:cs="Arial"/>
+          <w:color w:val="000000"/>
+          <w:sz w:val="20"/>
+          <w:szCs w:val="20"/>
+          <w:shd w:val="clear" w:color="auto" w:fill="FFFFFF"/>
+        </w:rPr>
+        <w:t>.</w:t>
+      </w:r>
+      <w:proofErr w:type="gramEnd"/>
+      <w:r>
+        <w:rPr>
+          <w:rFonts w:ascii="Arial" w:hAnsi="Arial" w:cs="Arial"/>
+          <w:color w:val="000000"/>
+          <w:sz w:val="20"/>
+          <w:szCs w:val="20"/>
+          <w:shd w:val="clear" w:color="auto" w:fill="FFFFFF"/>
+        </w:rPr>
+        <w:t xml:space="preserve"> [online] Available at: &lt;https://www.kingsfund.org.uk/projects/urgent-emergency-care/urgent-and-emergency-care-mythbusters&gt; [Accessed 25 April 2020].</w:t>
+      </w:r>
+    </w:p>
+    <w:p>
+      <w:pPr>
+        <w:pStyle w:val="Heading1"/>
+      </w:pPr>
+      <w:bookmarkStart w:id="7" w:name="_Toc38738171"/>
       <w:r>
         <w:t>Appendix A</w:t>
       </w:r>
-      <w:bookmarkEnd w:id="6"/>
+      <w:bookmarkEnd w:id="7"/>
     </w:p>
     <w:p>
       <w:pPr>
@@ -1333,82 +1938,9 @@
   <w:p>
     <w:pPr>
       <w:pStyle w:val="Footer"/>
-      <w:framePr w:wrap="none" w:vAnchor="text" w:hAnchor="margin" w:xAlign="right" w:y="1"/>
-      <w:jc w:val="right"/>
-      <w:rPr>
-        <w:rStyle w:val="PageNumber"/>
-      </w:rPr>
-    </w:pPr>
-    <w:r>
-      <w:rPr>
-        <w:rStyle w:val="PageNumber"/>
-      </w:rPr>
-      <w:t>1</w:t>
-    </w:r>
-  </w:p>
-  <w:p>
-    <w:pPr>
-      <w:pStyle w:val="Footer"/>
-      <w:framePr w:wrap="none" w:vAnchor="text" w:hAnchor="margin" w:xAlign="right" w:y="1"/>
-      <w:ind w:right="360"/>
-      <w:rPr>
-        <w:rStyle w:val="PageNumber"/>
-      </w:rPr>
-    </w:pPr>
-  </w:p>
-  <w:p>
-    <w:pPr>
-      <w:pStyle w:val="Footer"/>
-      <w:framePr w:wrap="none" w:vAnchor="text" w:hAnchor="margin" w:xAlign="right" w:y="1"/>
-      <w:ind w:right="360"/>
-      <w:rPr>
-        <w:rStyle w:val="PageNumber"/>
-      </w:rPr>
-    </w:pPr>
-  </w:p>
-  <w:sdt>
-    <w:sdtPr>
-      <w:rPr>
-        <w:rStyle w:val="PageNumber"/>
-      </w:rPr>
-      <w:id w:val="731660239"/>
-      <w:docPartObj>
-        <w:docPartGallery w:val="Page Numbers (Bottom of Page)"/>
-        <w:docPartUnique/>
-      </w:docPartObj>
-    </w:sdtPr>
-    <w:sdtEndPr>
-      <w:rPr>
-        <w:rStyle w:val="PageNumber"/>
-      </w:rPr>
-    </w:sdtEndPr>
-    <w:sdtContent>
-      <w:p>
-        <w:pPr>
-          <w:pStyle w:val="Footer"/>
-          <w:framePr w:wrap="none" w:vAnchor="text" w:hAnchor="margin" w:xAlign="right" w:y="1"/>
-          <w:ind w:right="360"/>
-          <w:rPr>
-            <w:rStyle w:val="PageNumber"/>
-          </w:rPr>
-        </w:pPr>
-      </w:p>
-    </w:sdtContent>
-  </w:sdt>
-  <w:p>
-    <w:pPr>
-      <w:pStyle w:val="Footer"/>
-      <w:framePr w:wrap="none" w:vAnchor="text" w:hAnchor="margin" w:xAlign="right" w:y="1"/>
-      <w:ind w:right="360"/>
-      <w:rPr>
-        <w:rStyle w:val="PageNumber"/>
-      </w:rPr>
-    </w:pPr>
-  </w:p>
-  <w:p>
-    <w:pPr>
-      <w:pStyle w:val="Footer"/>
-      <w:ind w:right="360"/>
+      <w:pBdr>
+        <w:top w:val="single" w:sz="4" w:space="1" w:color="D9D9D9" w:themeColor="background1" w:themeShade="D9"/>
+      </w:pBdr>
     </w:pPr>
   </w:p>
 </w:ftr>
@@ -3269,6 +3801,92 @@
     </w:lvl>
   </w:abstractNum>
   <w:abstractNum w:abstractNumId="14" w15:restartNumberingAfterBreak="0">
+    <w:nsid w:val="6A434BFC"/>
+    <w:multiLevelType w:val="hybridMultilevel"/>
+    <w:tmpl w:val="6CD6A4B0"/>
+    <w:lvl w:ilvl="0" w:tplc="0809000F">
+      <w:start w:val="1"/>
+      <w:numFmt w:val="decimal"/>
+      <w:lvlText w:val="%1."/>
+      <w:lvlJc w:val="left"/>
+      <w:pPr>
+        <w:ind w:left="720" w:hanging="360"/>
+      </w:pPr>
+    </w:lvl>
+    <w:lvl w:ilvl="1" w:tplc="08090019" w:tentative="1">
+      <w:start w:val="1"/>
+      <w:numFmt w:val="lowerLetter"/>
+      <w:lvlText w:val="%2."/>
+      <w:lvlJc w:val="left"/>
+      <w:pPr>
+        <w:ind w:left="1440" w:hanging="360"/>
+      </w:pPr>
+    </w:lvl>
+    <w:lvl w:ilvl="2" w:tplc="0809001B" w:tentative="1">
+      <w:start w:val="1"/>
+      <w:numFmt w:val="lowerRoman"/>
+      <w:lvlText w:val="%3."/>
+      <w:lvlJc w:val="right"/>
+      <w:pPr>
+        <w:ind w:left="2160" w:hanging="180"/>
+      </w:pPr>
+    </w:lvl>
+    <w:lvl w:ilvl="3" w:tplc="0809000F" w:tentative="1">
+      <w:start w:val="1"/>
+      <w:numFmt w:val="decimal"/>
+      <w:lvlText w:val="%4."/>
+      <w:lvlJc w:val="left"/>
+      <w:pPr>
+        <w:ind w:left="2880" w:hanging="360"/>
+      </w:pPr>
+    </w:lvl>
+    <w:lvl w:ilvl="4" w:tplc="08090019" w:tentative="1">
+      <w:start w:val="1"/>
+      <w:numFmt w:val="lowerLetter"/>
+      <w:lvlText w:val="%5."/>
+      <w:lvlJc w:val="left"/>
+      <w:pPr>
+        <w:ind w:left="3600" w:hanging="360"/>
+      </w:pPr>
+    </w:lvl>
+    <w:lvl w:ilvl="5" w:tplc="0809001B" w:tentative="1">
+      <w:start w:val="1"/>
+      <w:numFmt w:val="lowerRoman"/>
+      <w:lvlText w:val="%6."/>
+      <w:lvlJc w:val="right"/>
+      <w:pPr>
+        <w:ind w:left="4320" w:hanging="180"/>
+      </w:pPr>
+    </w:lvl>
+    <w:lvl w:ilvl="6" w:tplc="0809000F" w:tentative="1">
+      <w:start w:val="1"/>
+      <w:numFmt w:val="decimal"/>
+      <w:lvlText w:val="%7."/>
+      <w:lvlJc w:val="left"/>
+      <w:pPr>
+        <w:ind w:left="5040" w:hanging="360"/>
+      </w:pPr>
+    </w:lvl>
+    <w:lvl w:ilvl="7" w:tplc="08090019" w:tentative="1">
+      <w:start w:val="1"/>
+      <w:numFmt w:val="lowerLetter"/>
+      <w:lvlText w:val="%8."/>
+      <w:lvlJc w:val="left"/>
+      <w:pPr>
+        <w:ind w:left="5760" w:hanging="360"/>
+      </w:pPr>
+    </w:lvl>
+    <w:lvl w:ilvl="8" w:tplc="0809001B" w:tentative="1">
+      <w:start w:val="1"/>
+      <w:numFmt w:val="lowerRoman"/>
+      <w:lvlText w:val="%9."/>
+      <w:lvlJc w:val="right"/>
+      <w:pPr>
+        <w:ind w:left="6480" w:hanging="180"/>
+      </w:pPr>
+    </w:lvl>
+  </w:abstractNum>
+  <w:abstractNum w:abstractNumId="15" w15:restartNumberingAfterBreak="0">
     <w:nsid w:val="74AC35FA"/>
     <w:multiLevelType w:val="hybridMultilevel"/>
     <w:tmpl w:val="C616DEC8"/>
@@ -3381,7 +3999,7 @@
       </w:rPr>
     </w:lvl>
   </w:abstractNum>
-  <w:abstractNum w:abstractNumId="15" w15:restartNumberingAfterBreak="0">
+  <w:abstractNum w:abstractNumId="16" w15:restartNumberingAfterBreak="0">
     <w:nsid w:val="75BE4263"/>
     <w:multiLevelType w:val="hybridMultilevel"/>
     <w:tmpl w:val="0F660768"/>
@@ -3474,7 +4092,7 @@
     <w:abstractNumId w:val="3"/>
   </w:num>
   <w:num w:numId="3">
-    <w:abstractNumId w:val="14"/>
+    <w:abstractNumId w:val="15"/>
   </w:num>
   <w:num w:numId="4">
     <w:abstractNumId w:val="7"/>
@@ -3504,7 +4122,7 @@
     <w:abstractNumId w:val="2"/>
   </w:num>
   <w:num w:numId="13">
-    <w:abstractNumId w:val="15"/>
+    <w:abstractNumId w:val="16"/>
   </w:num>
   <w:num w:numId="14">
     <w:abstractNumId w:val="13"/>
@@ -3520,6 +4138,9 @@
   </w:num>
   <w:num w:numId="18">
     <w:abstractNumId w:val="6"/>
+  </w:num>
+  <w:num w:numId="19">
+    <w:abstractNumId w:val="14"/>
   </w:num>
 </w:numbering>
 </file>
@@ -3942,6 +4563,28 @@
       <w:szCs w:val="32"/>
     </w:rPr>
   </w:style>
+  <w:style w:type="paragraph" w:styleId="Heading2">
+    <w:name w:val="heading 2"/>
+    <w:basedOn w:val="Normal"/>
+    <w:next w:val="Normal"/>
+    <w:link w:val="Heading2Char"/>
+    <w:uiPriority w:val="9"/>
+    <w:unhideWhenUsed/>
+    <w:qFormat/>
+    <w:rsid w:val="00241351"/>
+    <w:pPr>
+      <w:keepNext/>
+      <w:keepLines/>
+      <w:spacing w:before="40" w:after="0"/>
+      <w:outlineLvl w:val="1"/>
+    </w:pPr>
+    <w:rPr>
+      <w:rFonts w:asciiTheme="majorHAnsi" w:eastAsiaTheme="majorEastAsia" w:hAnsiTheme="majorHAnsi" w:cstheme="majorBidi"/>
+      <w:color w:val="2E74B5" w:themeColor="accent1" w:themeShade="BF"/>
+      <w:sz w:val="26"/>
+      <w:szCs w:val="26"/>
+    </w:rPr>
+  </w:style>
   <w:style w:type="character" w:default="1" w:styleId="DefaultParagraphFont">
     <w:name w:val="Default Paragraph Font"/>
     <w:uiPriority w:val="1"/>
@@ -4251,6 +4894,19 @@
     <w:pPr>
       <w:spacing w:after="100"/>
     </w:pPr>
+  </w:style>
+  <w:style w:type="character" w:customStyle="1" w:styleId="Heading2Char">
+    <w:name w:val="Heading 2 Char"/>
+    <w:basedOn w:val="DefaultParagraphFont"/>
+    <w:link w:val="Heading2"/>
+    <w:uiPriority w:val="9"/>
+    <w:rsid w:val="00241351"/>
+    <w:rPr>
+      <w:rFonts w:asciiTheme="majorHAnsi" w:eastAsiaTheme="majorEastAsia" w:hAnsiTheme="majorHAnsi" w:cstheme="majorBidi"/>
+      <w:color w:val="2E74B5" w:themeColor="accent1" w:themeShade="BF"/>
+      <w:sz w:val="26"/>
+      <w:szCs w:val="26"/>
+    </w:rPr>
   </w:style>
 </w:styles>
 </file>
@@ -4812,7 +5468,7 @@
 </file>
 
 <file path=customXml/itemProps5.xml><?xml version="1.0" encoding="utf-8"?>
-<ds:datastoreItem xmlns:ds="http://schemas.openxmlformats.org/officeDocument/2006/customXml" ds:itemID="{F12F2AA6-4EB6-462D-8688-48D06BF2DC34}">
+<ds:datastoreItem xmlns:ds="http://schemas.openxmlformats.org/officeDocument/2006/customXml" ds:itemID="{9961AC43-D3E4-4859-8E6A-A61EA418376A}">
   <ds:schemaRefs>
     <ds:schemaRef ds:uri="http://schemas.openxmlformats.org/officeDocument/2006/bibliography"/>
   </ds:schemaRefs>

--- a/Technical_Report_James_Price.docx
+++ b/Technical_Report_James_Price.docx
@@ -1487,10 +1487,16 @@
       <w:r>
         <w:t>Heap</w:t>
       </w:r>
+      <w:bookmarkStart w:id="4" w:name="_GoBack"/>
+      <w:bookmarkEnd w:id="4"/>
     </w:p>
     <w:p>
-      <w:bookmarkStart w:id="4" w:name="_GoBack"/>
-      <w:bookmarkEnd w:id="4"/>
+      <w:r>
+        <w:rPr>
+          <w:highlight w:val="yellow"/>
+        </w:rPr>
+        <w:t>The Heap class holds all of the data</w:t>
+      </w:r>
     </w:p>
     <w:p>
       <w:pPr>
@@ -5468,7 +5474,7 @@
 </file>
 
 <file path=customXml/itemProps5.xml><?xml version="1.0" encoding="utf-8"?>
-<ds:datastoreItem xmlns:ds="http://schemas.openxmlformats.org/officeDocument/2006/customXml" ds:itemID="{9961AC43-D3E4-4859-8E6A-A61EA418376A}">
+<ds:datastoreItem xmlns:ds="http://schemas.openxmlformats.org/officeDocument/2006/customXml" ds:itemID="{E8E4A50D-AA00-4C2B-85B0-4B329B10169D}">
   <ds:schemaRefs>
     <ds:schemaRef ds:uri="http://schemas.openxmlformats.org/officeDocument/2006/bibliography"/>
   </ds:schemaRefs>

--- a/Technical_Report_James_Price.docx
+++ b/Technical_Report_James_Price.docx
@@ -1487,17 +1487,261 @@
       <w:r>
         <w:t>Heap</w:t>
       </w:r>
+    </w:p>
+    <w:p>
+      <w:r>
+        <w:t xml:space="preserve">The Heap class holds all of the </w:t>
+      </w:r>
+      <w:r>
+        <w:t xml:space="preserve">case elements and has all of the algorithms for adding, removing, sorting and checking the root value. The actual values </w:t>
+      </w:r>
+      <w:r>
+        <w:t xml:space="preserve">are stored in the program with an array but the operations that are done to calculate the index positions and manipulate data, </w:t>
+      </w:r>
+      <w:r>
+        <w:rPr>
+          <w:b/>
+          <w:bCs/>
+        </w:rPr>
+        <w:t>treats the array like a heap</w:t>
+      </w:r>
+      <w:r>
+        <w:t>. Here is an example array of numbers and how the parent-child relationships would connect those elements:</w:t>
+      </w:r>
+    </w:p>
+    <w:p>
+      <w:r>
+        <w:rPr>
+          <w:b/>
+          <w:bCs/>
+        </w:rPr>
+        <w:drawing>
+          <wp:inline distT="0" distB="0" distL="0" distR="0" wp14:anchorId="2CF53119" wp14:editId="55695FA0">
+            <wp:extent cx="4557155" cy="1364098"/>
+            <wp:effectExtent l="0" t="0" r="0" b="7620"/>
+            <wp:docPr id="4" name="Picture 4"/>
+            <wp:cNvGraphicFramePr>
+              <a:graphicFrameLocks xmlns:a="http://schemas.openxmlformats.org/drawingml/2006/main" noChangeAspect="1"/>
+            </wp:cNvGraphicFramePr>
+            <a:graphic xmlns:a="http://schemas.openxmlformats.org/drawingml/2006/main">
+              <a:graphicData uri="http://schemas.openxmlformats.org/drawingml/2006/picture">
+                <pic:pic xmlns:pic="http://schemas.openxmlformats.org/drawingml/2006/picture">
+                  <pic:nvPicPr>
+                    <pic:cNvPr id="1" name=""/>
+                    <pic:cNvPicPr/>
+                  </pic:nvPicPr>
+                  <pic:blipFill>
+                    <a:blip r:embed="rId18"/>
+                    <a:stretch>
+                      <a:fillRect/>
+                    </a:stretch>
+                  </pic:blipFill>
+                  <pic:spPr>
+                    <a:xfrm>
+                      <a:off x="0" y="0"/>
+                      <a:ext cx="4557155" cy="1364098"/>
+                    </a:xfrm>
+                    <a:prstGeom prst="rect">
+                      <a:avLst/>
+                    </a:prstGeom>
+                  </pic:spPr>
+                </pic:pic>
+              </a:graphicData>
+            </a:graphic>
+          </wp:inline>
+        </w:drawing>
+      </w:r>
+    </w:p>
+    <w:p>
+      <w:r>
+        <w:t xml:space="preserve">The value 10 (at index 0) will have children 7 and 5 (at </w:t>
+      </w:r>
+      <w:proofErr w:type="spellStart"/>
+      <w:r>
+        <w:t>indecies</w:t>
+      </w:r>
+      <w:proofErr w:type="spellEnd"/>
+      <w:r>
+        <w:t xml:space="preserve"> 1 and 2 respectively) which was calculated using the formulae </w:t>
+      </w:r>
+      <w:proofErr w:type="spellStart"/>
+      <w:r>
+        <w:rPr>
+          <w:b/>
+          <w:bCs/>
+        </w:rPr>
+        <w:t>leftChild</w:t>
+      </w:r>
+      <w:proofErr w:type="spellEnd"/>
+      <w:r>
+        <w:rPr>
+          <w:b/>
+          <w:bCs/>
+        </w:rPr>
+        <w:t xml:space="preserve"> = 2i+1 and </w:t>
+      </w:r>
+      <w:proofErr w:type="spellStart"/>
+      <w:r>
+        <w:rPr>
+          <w:b/>
+          <w:bCs/>
+        </w:rPr>
+        <w:t>rightChild</w:t>
+      </w:r>
+      <w:proofErr w:type="spellEnd"/>
+      <w:r>
+        <w:rPr>
+          <w:b/>
+          <w:bCs/>
+        </w:rPr>
+        <w:t xml:space="preserve"> = 2i+2</w:t>
+      </w:r>
+      <w:r>
+        <w:t xml:space="preserve">. </w:t>
+      </w:r>
+    </w:p>
+    <w:p>
+      <w:r>
+        <w:t xml:space="preserve">Below is a list of </w:t>
+      </w:r>
+      <w:proofErr w:type="spellStart"/>
+      <w:r>
+        <w:t>proce</w:t>
+      </w:r>
       <w:bookmarkStart w:id="4" w:name="_GoBack"/>
       <w:bookmarkEnd w:id="4"/>
+      <w:r>
+        <w:t>edures</w:t>
+      </w:r>
+      <w:proofErr w:type="spellEnd"/>
+      <w:r>
+        <w:t xml:space="preserve"> and attributes present in the </w:t>
+      </w:r>
+      <w:proofErr w:type="spellStart"/>
+      <w:r>
+        <w:t>MaxHeap</w:t>
+      </w:r>
+      <w:proofErr w:type="spellEnd"/>
+      <w:r>
+        <w:t xml:space="preserve"> class:</w:t>
+      </w:r>
     </w:p>
     <w:p>
       <w:r>
-        <w:rPr>
-          <w:highlight w:val="yellow"/>
-        </w:rPr>
-        <w:t>The Heap class holds all of the data</w:t>
+        <w:lastRenderedPageBreak/>
+        <w:drawing>
+          <wp:inline distT="0" distB="0" distL="0" distR="0" wp14:anchorId="49096592" wp14:editId="088A716D">
+            <wp:extent cx="1722269" cy="4084674"/>
+            <wp:effectExtent l="0" t="0" r="0" b="0"/>
+            <wp:docPr id="5" name="Picture 5"/>
+            <wp:cNvGraphicFramePr>
+              <a:graphicFrameLocks xmlns:a="http://schemas.openxmlformats.org/drawingml/2006/main" noChangeAspect="1"/>
+            </wp:cNvGraphicFramePr>
+            <a:graphic xmlns:a="http://schemas.openxmlformats.org/drawingml/2006/main">
+              <a:graphicData uri="http://schemas.openxmlformats.org/drawingml/2006/picture">
+                <pic:pic xmlns:pic="http://schemas.openxmlformats.org/drawingml/2006/picture">
+                  <pic:nvPicPr>
+                    <pic:cNvPr id="1" name=""/>
+                    <pic:cNvPicPr/>
+                  </pic:nvPicPr>
+                  <pic:blipFill>
+                    <a:blip r:embed="rId19"/>
+                    <a:stretch>
+                      <a:fillRect/>
+                    </a:stretch>
+                  </pic:blipFill>
+                  <pic:spPr>
+                    <a:xfrm>
+                      <a:off x="0" y="0"/>
+                      <a:ext cx="1722269" cy="4084674"/>
+                    </a:xfrm>
+                    <a:prstGeom prst="rect">
+                      <a:avLst/>
+                    </a:prstGeom>
+                  </pic:spPr>
+                </pic:pic>
+              </a:graphicData>
+            </a:graphic>
+          </wp:inline>
+        </w:drawing>
       </w:r>
     </w:p>
+    <w:p>
+      <w:pPr>
+        <w:pStyle w:val="Heading2"/>
+      </w:pPr>
+      <w:r>
+        <w:t>Main</w:t>
+      </w:r>
+    </w:p>
+    <w:p>
+      <w:r>
+        <w:t xml:space="preserve">The main class handles the operation of the </w:t>
+      </w:r>
+      <w:proofErr w:type="spellStart"/>
+      <w:r>
+        <w:t>MaxHeap</w:t>
+      </w:r>
+      <w:proofErr w:type="spellEnd"/>
+      <w:r>
+        <w:t xml:space="preserve"> class and takes the user input to traverse menus</w:t>
+      </w:r>
+      <w:r>
+        <w:t xml:space="preserve"> and delete or create cases to be handled in the heap.</w:t>
+      </w:r>
+      <w:r>
+        <w:t xml:space="preserve"> A simple flowchart below shows the operation of the main class:</w:t>
+      </w:r>
+    </w:p>
+    <w:p>
+      <w:r>
+        <w:drawing>
+          <wp:inline distT="0" distB="0" distL="0" distR="0" wp14:anchorId="062821D2" wp14:editId="418A9FBE">
+            <wp:extent cx="4648200" cy="3755406"/>
+            <wp:effectExtent l="0" t="0" r="0" b="0"/>
+            <wp:docPr id="7" name="Picture 7"/>
+            <wp:cNvGraphicFramePr>
+              <a:graphicFrameLocks xmlns:a="http://schemas.openxmlformats.org/drawingml/2006/main" noChangeAspect="1"/>
+            </wp:cNvGraphicFramePr>
+            <a:graphic xmlns:a="http://schemas.openxmlformats.org/drawingml/2006/main">
+              <a:graphicData uri="http://schemas.openxmlformats.org/drawingml/2006/picture">
+                <pic:pic xmlns:pic="http://schemas.openxmlformats.org/drawingml/2006/picture">
+                  <pic:nvPicPr>
+                    <pic:cNvPr id="1" name=""/>
+                    <pic:cNvPicPr/>
+                  </pic:nvPicPr>
+                  <pic:blipFill>
+                    <a:blip r:embed="rId20"/>
+                    <a:stretch>
+                      <a:fillRect/>
+                    </a:stretch>
+                  </pic:blipFill>
+                  <pic:spPr>
+                    <a:xfrm>
+                      <a:off x="0" y="0"/>
+                      <a:ext cx="4679019" cy="3780305"/>
+                    </a:xfrm>
+                    <a:prstGeom prst="rect">
+                      <a:avLst/>
+                    </a:prstGeom>
+                  </pic:spPr>
+                </pic:pic>
+              </a:graphicData>
+            </a:graphic>
+          </wp:inline>
+        </w:drawing>
+      </w:r>
+    </w:p>
+    <w:p>
+      <w:pPr>
+        <w:pStyle w:val="Heading2"/>
+      </w:pPr>
+      <w:r>
+        <w:lastRenderedPageBreak/>
+        <w:t>Code</w:t>
+      </w:r>
+    </w:p>
+    <w:p/>
     <w:p>
       <w:pPr>
         <w:pStyle w:val="Heading1"/>
@@ -5474,7 +5718,7 @@
 </file>
 
 <file path=customXml/itemProps5.xml><?xml version="1.0" encoding="utf-8"?>
-<ds:datastoreItem xmlns:ds="http://schemas.openxmlformats.org/officeDocument/2006/customXml" ds:itemID="{E8E4A50D-AA00-4C2B-85B0-4B329B10169D}">
+<ds:datastoreItem xmlns:ds="http://schemas.openxmlformats.org/officeDocument/2006/customXml" ds:itemID="{B998DBDD-A62C-4329-997C-B52A200E6097}">
   <ds:schemaRefs>
     <ds:schemaRef ds:uri="http://schemas.openxmlformats.org/officeDocument/2006/bibliography"/>
   </ds:schemaRefs>

--- a/Technical_Report_James_Price.docx
+++ b/Technical_Report_James_Price.docx
@@ -394,6 +394,13 @@
     </w:p>
     <w:sdt>
       <w:sdtPr>
+        <w:rPr>
+          <w:rFonts w:asciiTheme="minorHAnsi" w:eastAsiaTheme="minorHAnsi" w:hAnsiTheme="minorHAnsi" w:cstheme="minorBidi"/>
+          <w:color w:val="auto"/>
+          <w:sz w:val="22"/>
+          <w:szCs w:val="22"/>
+          <w:lang w:val="en-GB"/>
+        </w:rPr>
         <w:id w:val="2054267500"/>
         <w:docPartObj>
           <w:docPartGallery w:val="Table of Contents"/>
@@ -402,14 +409,9 @@
       </w:sdtPr>
       <w:sdtEndPr>
         <w:rPr>
-          <w:rFonts w:asciiTheme="minorHAnsi" w:eastAsiaTheme="minorHAnsi" w:hAnsiTheme="minorHAnsi" w:cstheme="minorBidi"/>
           <w:b/>
           <w:bCs/>
           <w:noProof/>
-          <w:color w:val="auto"/>
-          <w:sz w:val="22"/>
-          <w:szCs w:val="22"/>
-          <w:lang w:val="en-GB"/>
         </w:rPr>
       </w:sdtEndPr>
       <w:sdtContent>
@@ -1443,6 +1445,9 @@
     </w:p>
     <w:p>
       <w:r>
+        <w:rPr>
+          <w:noProof/>
+        </w:rPr>
         <w:drawing>
           <wp:inline distT="0" distB="0" distL="0" distR="0" wp14:anchorId="63D29566" wp14:editId="20BA47A4">
             <wp:extent cx="1592718" cy="1699407"/>
@@ -1514,6 +1519,7 @@
         <w:rPr>
           <w:b/>
           <w:bCs/>
+          <w:noProof/>
         </w:rPr>
         <w:drawing>
           <wp:inline distT="0" distB="0" distL="0" distR="0" wp14:anchorId="2CF53119" wp14:editId="55695FA0">
@@ -1606,12 +1612,7 @@
       </w:r>
       <w:proofErr w:type="spellStart"/>
       <w:r>
-        <w:t>proce</w:t>
-      </w:r>
-      <w:bookmarkStart w:id="4" w:name="_GoBack"/>
-      <w:bookmarkEnd w:id="4"/>
-      <w:r>
-        <w:t>edures</w:t>
+        <w:t>proceedures</w:t>
       </w:r>
       <w:proofErr w:type="spellEnd"/>
       <w:r>
@@ -1628,6 +1629,9 @@
     </w:p>
     <w:p>
       <w:r>
+        <w:rPr>
+          <w:noProof/>
+        </w:rPr>
         <w:lastRenderedPageBreak/>
         <w:drawing>
           <wp:inline distT="0" distB="0" distL="0" distR="0" wp14:anchorId="49096592" wp14:editId="088A716D">
@@ -1695,6 +1699,9 @@
     </w:p>
     <w:p>
       <w:r>
+        <w:rPr>
+          <w:noProof/>
+        </w:rPr>
         <w:drawing>
           <wp:inline distT="0" distB="0" distL="0" distR="0" wp14:anchorId="062821D2" wp14:editId="418A9FBE">
             <wp:extent cx="4648200" cy="3755406"/>
@@ -1732,45 +1739,856 @@
         </w:drawing>
       </w:r>
     </w:p>
-    <w:p>
-      <w:pPr>
-        <w:pStyle w:val="Heading2"/>
-      </w:pPr>
-      <w:r>
-        <w:lastRenderedPageBreak/>
-        <w:t>Code</w:t>
-      </w:r>
-    </w:p>
     <w:p/>
     <w:p>
       <w:pPr>
         <w:pStyle w:val="Heading1"/>
       </w:pPr>
-      <w:bookmarkStart w:id="5" w:name="_Toc38738169"/>
+      <w:bookmarkStart w:id="4" w:name="_Toc38738169"/>
       <w:r>
         <w:t>Conclusions</w:t>
       </w:r>
-      <w:bookmarkEnd w:id="5"/>
+      <w:bookmarkEnd w:id="4"/>
     </w:p>
     <w:p>
       <w:pPr>
-        <w:spacing w:line="360" w:lineRule="auto"/>
+        <w:spacing w:line="240" w:lineRule="auto"/>
         <w:jc w:val="both"/>
         <w:rPr>
           <w:sz w:val="24"/>
           <w:szCs w:val="24"/>
         </w:rPr>
       </w:pPr>
+      <w:r>
+        <w:rPr>
+          <w:noProof/>
+          <w:sz w:val="24"/>
+          <w:szCs w:val="24"/>
+        </w:rPr>
+        <mc:AlternateContent>
+          <mc:Choice Requires="wpg">
+            <w:drawing>
+              <wp:anchor distT="0" distB="0" distL="114300" distR="114300" simplePos="0" relativeHeight="251661312" behindDoc="0" locked="0" layoutInCell="1" allowOverlap="1" wp14:anchorId="63C39705" wp14:editId="4E914957">
+                <wp:simplePos x="0" y="0"/>
+                <wp:positionH relativeFrom="column">
+                  <wp:posOffset>12700</wp:posOffset>
+                </wp:positionH>
+                <wp:positionV relativeFrom="paragraph">
+                  <wp:posOffset>1049655</wp:posOffset>
+                </wp:positionV>
+                <wp:extent cx="5816600" cy="4549140"/>
+                <wp:effectExtent l="0" t="0" r="0" b="3810"/>
+                <wp:wrapTopAndBottom/>
+                <wp:docPr id="12" name="Group 12"/>
+                <wp:cNvGraphicFramePr/>
+                <a:graphic xmlns:a="http://schemas.openxmlformats.org/drawingml/2006/main">
+                  <a:graphicData uri="http://schemas.microsoft.com/office/word/2010/wordprocessingGroup">
+                    <wpg:wgp>
+                      <wpg:cNvGrpSpPr/>
+                      <wpg:grpSpPr>
+                        <a:xfrm>
+                          <a:off x="0" y="0"/>
+                          <a:ext cx="5816600" cy="4549140"/>
+                          <a:chOff x="0" y="0"/>
+                          <a:chExt cx="5816600" cy="4549140"/>
+                        </a:xfrm>
+                      </wpg:grpSpPr>
+                      <pic:pic xmlns:pic="http://schemas.openxmlformats.org/drawingml/2006/picture">
+                        <pic:nvPicPr>
+                          <pic:cNvPr id="11" name="Picture 11"/>
+                          <pic:cNvPicPr>
+                            <a:picLocks noChangeAspect="1"/>
+                          </pic:cNvPicPr>
+                        </pic:nvPicPr>
+                        <pic:blipFill>
+                          <a:blip r:embed="rId21">
+                            <a:extLst>
+                              <a:ext uri="{28A0092B-C50C-407E-A947-70E740481C1C}">
+                                <a14:useLocalDpi xmlns:a14="http://schemas.microsoft.com/office/drawing/2010/main" val="0"/>
+                              </a:ext>
+                            </a:extLst>
+                          </a:blip>
+                          <a:srcRect/>
+                          <a:stretch>
+                            <a:fillRect/>
+                          </a:stretch>
+                        </pic:blipFill>
+                        <pic:spPr bwMode="auto">
+                          <a:xfrm>
+                            <a:off x="86360" y="205740"/>
+                            <a:ext cx="5730240" cy="4297680"/>
+                          </a:xfrm>
+                          <a:prstGeom prst="rect">
+                            <a:avLst/>
+                          </a:prstGeom>
+                          <a:noFill/>
+                          <a:ln>
+                            <a:noFill/>
+                          </a:ln>
+                        </pic:spPr>
+                      </pic:pic>
+                      <wps:wsp>
+                        <wps:cNvPr id="217" name="Text Box 2"/>
+                        <wps:cNvSpPr txBox="1">
+                          <a:spLocks noChangeArrowheads="1"/>
+                        </wps:cNvSpPr>
+                        <wps:spPr bwMode="auto">
+                          <a:xfrm rot="16200000">
+                            <a:off x="-1891030" y="1891030"/>
+                            <a:ext cx="4343400" cy="561340"/>
+                          </a:xfrm>
+                          <a:prstGeom prst="rect">
+                            <a:avLst/>
+                          </a:prstGeom>
+                          <a:noFill/>
+                          <a:ln>
+                            <a:noFill/>
+                          </a:ln>
+                        </wps:spPr>
+                        <wps:style>
+                          <a:lnRef idx="0">
+                            <a:scrgbClr r="0" g="0" b="0"/>
+                          </a:lnRef>
+                          <a:fillRef idx="0">
+                            <a:scrgbClr r="0" g="0" b="0"/>
+                          </a:fillRef>
+                          <a:effectRef idx="0">
+                            <a:scrgbClr r="0" g="0" b="0"/>
+                          </a:effectRef>
+                          <a:fontRef idx="minor">
+                            <a:schemeClr val="dk1"/>
+                          </a:fontRef>
+                        </wps:style>
+                        <wps:txbx>
+                          <w:txbxContent>
+                            <w:p>
+                              <w:pPr>
+                                <w:jc w:val="center"/>
+                              </w:pPr>
+                              <w:r>
+                                <w:t>The time taken to add and sort a number of elements into place (seconds)</w:t>
+                              </w:r>
+                            </w:p>
+                          </w:txbxContent>
+                        </wps:txbx>
+                        <wps:bodyPr rot="0" vert="horz" wrap="square" lIns="91440" tIns="45720" rIns="91440" bIns="45720" anchor="t" anchorCtr="0">
+                          <a:spAutoFit/>
+                        </wps:bodyPr>
+                      </wps:wsp>
+                      <wps:wsp>
+                        <wps:cNvPr id="8" name="Text Box 8"/>
+                        <wps:cNvSpPr txBox="1"/>
+                        <wps:spPr>
+                          <a:xfrm>
+                            <a:off x="1374140" y="4290060"/>
+                            <a:ext cx="3124200" cy="259080"/>
+                          </a:xfrm>
+                          <a:prstGeom prst="rect">
+                            <a:avLst/>
+                          </a:prstGeom>
+                          <a:noFill/>
+                          <a:ln>
+                            <a:noFill/>
+                          </a:ln>
+                        </wps:spPr>
+                        <wps:style>
+                          <a:lnRef idx="0">
+                            <a:scrgbClr r="0" g="0" b="0"/>
+                          </a:lnRef>
+                          <a:fillRef idx="0">
+                            <a:scrgbClr r="0" g="0" b="0"/>
+                          </a:fillRef>
+                          <a:effectRef idx="0">
+                            <a:scrgbClr r="0" g="0" b="0"/>
+                          </a:effectRef>
+                          <a:fontRef idx="minor">
+                            <a:schemeClr val="dk1"/>
+                          </a:fontRef>
+                        </wps:style>
+                        <wps:txbx>
+                          <w:txbxContent>
+                            <w:p>
+                              <w:pPr>
+                                <w:jc w:val="center"/>
+                              </w:pPr>
+                              <w:r>
+                                <w:t>The number of elements being added to the heap</w:t>
+                              </w:r>
+                            </w:p>
+                          </w:txbxContent>
+                        </wps:txbx>
+                        <wps:bodyPr rot="0" spcFirstLastPara="0" vertOverflow="overflow" horzOverflow="overflow" vert="horz" wrap="square" lIns="91440" tIns="45720" rIns="91440" bIns="45720" numCol="1" spcCol="0" rtlCol="0" fromWordArt="0" anchor="t" anchorCtr="0" forceAA="0" compatLnSpc="1">
+                          <a:prstTxWarp prst="textNoShape">
+                            <a:avLst/>
+                          </a:prstTxWarp>
+                          <a:noAutofit/>
+                        </wps:bodyPr>
+                      </wps:wsp>
+                    </wpg:wgp>
+                  </a:graphicData>
+                </a:graphic>
+              </wp:anchor>
+            </w:drawing>
+          </mc:Choice>
+          <mc:Fallback>
+            <w:pict>
+              <v:group w14:anchorId="63C39705" id="Group 12" o:spid="_x0000_s1026" style="position:absolute;left:0;text-align:left;margin-left:1pt;margin-top:82.65pt;width:458pt;height:358.2pt;z-index:251661312" coordsize="58166,45491" o:gfxdata="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">
+                <v:shapetype id="_x0000_t75" coordsize="21600,21600" o:spt="75" o:preferrelative="t" path="m@4@5l@4@11@9@11@9@5xe" filled="f" stroked="f">
+                  <v:stroke joinstyle="miter"/>
+                  <v:formulas>
+                    <v:f eqn="if lineDrawn pixelLineWidth 0"/>
+                    <v:f eqn="sum @0 1 0"/>
+                    <v:f eqn="sum 0 0 @1"/>
+                    <v:f eqn="prod @2 1 2"/>
+                    <v:f eqn="prod @3 21600 pixelWidth"/>
+                    <v:f eqn="prod @3 21600 pixelHeight"/>
+                    <v:f eqn="sum @0 0 1"/>
+                    <v:f eqn="prod @6 1 2"/>
+                    <v:f eqn="prod @7 21600 pixelWidth"/>
+                    <v:f eqn="sum @8 21600 0"/>
+                    <v:f eqn="prod @7 21600 pixelHeight"/>
+                    <v:f eqn="sum @10 21600 0"/>
+                  </v:formulas>
+                  <v:path o:extrusionok="f" gradientshapeok="t" o:connecttype="rect"/>
+                  <o:lock v:ext="edit" aspectratio="t"/>
+                </v:shapetype>
+                <v:shape id="Picture 11" o:spid="_x0000_s1027" type="#_x0000_t75" style="position:absolute;left:863;top:2057;width:57303;height:42977;visibility:visible;mso-wrap-style:square" o:gfxdata="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">
+                  <v:imagedata r:id="rId22" o:title=""/>
+                </v:shape>
+                <v:shapetype id="_x0000_t202" coordsize="21600,21600" o:spt="202" path="m,l,21600r21600,l21600,xe">
+                  <v:stroke joinstyle="miter"/>
+                  <v:path gradientshapeok="t" o:connecttype="rect"/>
+                </v:shapetype>
+                <v:shape id="_x0000_s1028" type="#_x0000_t202" style="position:absolute;left:-18910;top:18910;width:43434;height:5613;rotation:-90;visibility:visible;mso-wrap-style:square;v-text-anchor:top" o:gfxdata="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" filled="f" stroked="f">
+                  <v:textbox style="mso-fit-shape-to-text:t">
+                    <w:txbxContent>
+                      <w:p>
+                        <w:pPr>
+                          <w:jc w:val="center"/>
+                        </w:pPr>
+                        <w:r>
+                          <w:t>The time taken to add and sort a number of elements into place (seconds)</w:t>
+                        </w:r>
+                      </w:p>
+                    </w:txbxContent>
+                  </v:textbox>
+                </v:shape>
+                <v:shape id="Text Box 8" o:spid="_x0000_s1029" type="#_x0000_t202" style="position:absolute;left:13741;top:42900;width:31242;height:2591;visibility:visible;mso-wrap-style:square;v-text-anchor:top" o:gfxdata="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" filled="f" stroked="f">
+                  <v:textbox>
+                    <w:txbxContent>
+                      <w:p>
+                        <w:pPr>
+                          <w:jc w:val="center"/>
+                        </w:pPr>
+                        <w:r>
+                          <w:t>The number of elements being added to the heap</w:t>
+                        </w:r>
+                      </w:p>
+                    </w:txbxContent>
+                  </v:textbox>
+                </v:shape>
+                <w10:wrap type="topAndBottom"/>
+              </v:group>
+            </w:pict>
+          </mc:Fallback>
+        </mc:AlternateContent>
+      </w:r>
+      <w:r>
+        <w:rPr>
+          <w:noProof/>
+          <w:sz w:val="24"/>
+          <w:szCs w:val="24"/>
+        </w:rPr>
+        <mc:AlternateContent>
+          <mc:Choice Requires="wps">
+            <w:drawing>
+              <wp:anchor distT="45720" distB="45720" distL="114300" distR="114300" simplePos="0" relativeHeight="251663360" behindDoc="0" locked="0" layoutInCell="1" allowOverlap="1" wp14:anchorId="665C7EBA" wp14:editId="0E1E43F2">
+                <wp:simplePos x="0" y="0"/>
+                <wp:positionH relativeFrom="margin">
+                  <wp:align>right</wp:align>
+                </wp:positionH>
+                <wp:positionV relativeFrom="paragraph">
+                  <wp:posOffset>5598795</wp:posOffset>
+                </wp:positionV>
+                <wp:extent cx="5730240" cy="1404620"/>
+                <wp:effectExtent l="0" t="0" r="0" b="0"/>
+                <wp:wrapTopAndBottom/>
+                <wp:docPr id="10" name="Text Box 2"/>
+                <wp:cNvGraphicFramePr>
+                  <a:graphicFrameLocks xmlns:a="http://schemas.openxmlformats.org/drawingml/2006/main"/>
+                </wp:cNvGraphicFramePr>
+                <a:graphic xmlns:a="http://schemas.openxmlformats.org/drawingml/2006/main">
+                  <a:graphicData uri="http://schemas.microsoft.com/office/word/2010/wordprocessingShape">
+                    <wps:wsp>
+                      <wps:cNvSpPr txBox="1">
+                        <a:spLocks noChangeArrowheads="1"/>
+                      </wps:cNvSpPr>
+                      <wps:spPr bwMode="auto">
+                        <a:xfrm>
+                          <a:off x="0" y="0"/>
+                          <a:ext cx="5730240" cy="1404620"/>
+                        </a:xfrm>
+                        <a:prstGeom prst="rect">
+                          <a:avLst/>
+                        </a:prstGeom>
+                        <a:noFill/>
+                        <a:ln>
+                          <a:noFill/>
+                        </a:ln>
+                      </wps:spPr>
+                      <wps:style>
+                        <a:lnRef idx="0">
+                          <a:scrgbClr r="0" g="0" b="0"/>
+                        </a:lnRef>
+                        <a:fillRef idx="0">
+                          <a:scrgbClr r="0" g="0" b="0"/>
+                        </a:fillRef>
+                        <a:effectRef idx="0">
+                          <a:scrgbClr r="0" g="0" b="0"/>
+                        </a:effectRef>
+                        <a:fontRef idx="minor">
+                          <a:schemeClr val="dk1"/>
+                        </a:fontRef>
+                      </wps:style>
+                      <wps:txbx>
+                        <w:txbxContent>
+                          <w:p>
+                            <w:r>
+                              <w:t>Figure 2</w:t>
+                            </w:r>
+                            <w:r>
+                              <w:t>.1</w:t>
+                            </w:r>
+                            <w:r>
+                              <w:t>: The time taken for a given number of cases to be added to the heap and sorted into the correct place</w:t>
+                            </w:r>
+                          </w:p>
+                        </w:txbxContent>
+                      </wps:txbx>
+                      <wps:bodyPr rot="0" vert="horz" wrap="square" lIns="91440" tIns="45720" rIns="91440" bIns="45720" anchor="t" anchorCtr="0">
+                        <a:spAutoFit/>
+                      </wps:bodyPr>
+                    </wps:wsp>
+                  </a:graphicData>
+                </a:graphic>
+                <wp14:sizeRelH relativeFrom="margin">
+                  <wp14:pctWidth>0</wp14:pctWidth>
+                </wp14:sizeRelH>
+                <wp14:sizeRelV relativeFrom="margin">
+                  <wp14:pctHeight>20000</wp14:pctHeight>
+                </wp14:sizeRelV>
+              </wp:anchor>
+            </w:drawing>
+          </mc:Choice>
+          <mc:Fallback>
+            <w:pict>
+              <v:shape w14:anchorId="665C7EBA" id="Text Box 2" o:spid="_x0000_s1030" type="#_x0000_t202" style="position:absolute;left:0;text-align:left;margin-left:400pt;margin-top:440.85pt;width:451.2pt;height:110.6pt;z-index:251663360;visibility:visible;mso-wrap-style:square;mso-width-percent:0;mso-height-percent:200;mso-wrap-distance-left:9pt;mso-wrap-distance-top:3.6pt;mso-wrap-distance-right:9pt;mso-wrap-distance-bottom:3.6pt;mso-position-horizontal:right;mso-position-horizontal-relative:margin;mso-position-vertical:absolute;mso-position-vertical-relative:text;mso-width-percent:0;mso-height-percent:200;mso-width-relative:margin;mso-height-relative:margin;v-text-anchor:top" o:gfxdata="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" filled="f" stroked="f">
+                <v:textbox style="mso-fit-shape-to-text:t">
+                  <w:txbxContent>
+                    <w:p>
+                      <w:r>
+                        <w:t>Figure 2</w:t>
+                      </w:r>
+                      <w:r>
+                        <w:t>.1</w:t>
+                      </w:r>
+                      <w:r>
+                        <w:t>: The time taken for a given number of cases to be added to the heap and sorted into the correct place</w:t>
+                      </w:r>
+                    </w:p>
+                  </w:txbxContent>
+                </v:textbox>
+                <w10:wrap type="topAndBottom" anchorx="margin"/>
+              </v:shape>
+            </w:pict>
+          </mc:Fallback>
+        </mc:AlternateContent>
+      </w:r>
+      <w:proofErr w:type="gramStart"/>
+      <w:r>
+        <w:rPr>
+          <w:sz w:val="24"/>
+          <w:szCs w:val="24"/>
+        </w:rPr>
+        <w:t>Firstly</w:t>
+      </w:r>
+      <w:proofErr w:type="gramEnd"/>
+      <w:r>
+        <w:rPr>
+          <w:sz w:val="24"/>
+          <w:szCs w:val="24"/>
+        </w:rPr>
+        <w:t xml:space="preserve"> the process of adding elements to the heap and sorting them into the correct position has the worst case time complexity of O(n).</w:t>
+      </w:r>
+      <w:r>
+        <w:rPr>
+          <w:sz w:val="24"/>
+          <w:szCs w:val="24"/>
+        </w:rPr>
+        <w:t xml:space="preserve"> The operation to append a case to the heap is O(1) and the operation of sorting that case into the correct position is O(n) and this is seen in Figure 2</w:t>
+      </w:r>
+      <w:r>
+        <w:rPr>
+          <w:sz w:val="24"/>
+          <w:szCs w:val="24"/>
+        </w:rPr>
+        <w:t>.1</w:t>
+      </w:r>
+      <w:r>
+        <w:rPr>
+          <w:sz w:val="24"/>
+          <w:szCs w:val="24"/>
+        </w:rPr>
+        <w:t xml:space="preserve"> as that has a linear increase in time taken to add cases to the heap and sort it into place.</w:t>
+      </w:r>
     </w:p>
     <w:p>
       <w:pPr>
+        <w:spacing w:line="240" w:lineRule="auto"/>
+        <w:jc w:val="both"/>
+        <w:rPr>
+          <w:sz w:val="24"/>
+          <w:szCs w:val="24"/>
+        </w:rPr>
+      </w:pPr>
+      <w:r>
+        <w:rPr>
+          <w:sz w:val="24"/>
+          <w:szCs w:val="24"/>
+        </w:rPr>
+        <w:t xml:space="preserve">Secondly the process of removing the next case in the queue would have the same time complexity as the complexity of removing the case would be </w:t>
+      </w:r>
+      <w:proofErr w:type="gramStart"/>
+      <w:r>
+        <w:rPr>
+          <w:sz w:val="24"/>
+          <w:szCs w:val="24"/>
+        </w:rPr>
+        <w:t>O(</w:t>
+      </w:r>
+      <w:proofErr w:type="gramEnd"/>
+      <w:r>
+        <w:rPr>
+          <w:sz w:val="24"/>
+          <w:szCs w:val="24"/>
+        </w:rPr>
+        <w:t>1)</w:t>
+      </w:r>
+      <w:r>
+        <w:rPr>
+          <w:sz w:val="24"/>
+          <w:szCs w:val="24"/>
+        </w:rPr>
+        <w:t xml:space="preserve"> and the sorting of the elements would take O(n), just like the adding of elements. Figure 2.2 shows this trend with the removal of 1000 elements taking </w:t>
+      </w:r>
+      <w:proofErr w:type="spellStart"/>
+      <w:r>
+        <w:rPr>
+          <w:sz w:val="24"/>
+          <w:szCs w:val="24"/>
+        </w:rPr>
+        <w:t>aproximatly</w:t>
+      </w:r>
+      <w:proofErr w:type="spellEnd"/>
+      <w:r>
+        <w:rPr>
+          <w:sz w:val="24"/>
+          <w:szCs w:val="24"/>
+        </w:rPr>
+        <w:t xml:space="preserve"> 0.018 seconds (18ms).</w:t>
+      </w:r>
+    </w:p>
+    <w:p>
+      <w:pPr>
+        <w:spacing w:line="240" w:lineRule="auto"/>
+        <w:jc w:val="both"/>
+        <w:rPr>
+          <w:sz w:val="24"/>
+          <w:szCs w:val="24"/>
+        </w:rPr>
+      </w:pPr>
+      <w:r>
+        <w:rPr>
+          <w:noProof/>
+          <w:sz w:val="24"/>
+          <w:szCs w:val="24"/>
+        </w:rPr>
+        <w:lastRenderedPageBreak/>
+        <mc:AlternateContent>
+          <mc:Choice Requires="wps">
+            <w:drawing>
+              <wp:anchor distT="0" distB="0" distL="114300" distR="114300" simplePos="0" relativeHeight="251668480" behindDoc="0" locked="0" layoutInCell="1" allowOverlap="1" wp14:anchorId="387E33B1" wp14:editId="67380040">
+                <wp:simplePos x="0" y="0"/>
+                <wp:positionH relativeFrom="margin">
+                  <wp:align>center</wp:align>
+                </wp:positionH>
+                <wp:positionV relativeFrom="paragraph">
+                  <wp:posOffset>4107180</wp:posOffset>
+                </wp:positionV>
+                <wp:extent cx="3985260" cy="243840"/>
+                <wp:effectExtent l="0" t="0" r="0" b="3810"/>
+                <wp:wrapNone/>
+                <wp:docPr id="16" name="Text Box 16"/>
+                <wp:cNvGraphicFramePr/>
+                <a:graphic xmlns:a="http://schemas.openxmlformats.org/drawingml/2006/main">
+                  <a:graphicData uri="http://schemas.microsoft.com/office/word/2010/wordprocessingShape">
+                    <wps:wsp>
+                      <wps:cNvSpPr txBox="1"/>
+                      <wps:spPr>
+                        <a:xfrm>
+                          <a:off x="0" y="0"/>
+                          <a:ext cx="3985260" cy="243840"/>
+                        </a:xfrm>
+                        <a:prstGeom prst="rect">
+                          <a:avLst/>
+                        </a:prstGeom>
+                        <a:noFill/>
+                        <a:ln>
+                          <a:noFill/>
+                        </a:ln>
+                      </wps:spPr>
+                      <wps:style>
+                        <a:lnRef idx="0">
+                          <a:scrgbClr r="0" g="0" b="0"/>
+                        </a:lnRef>
+                        <a:fillRef idx="0">
+                          <a:scrgbClr r="0" g="0" b="0"/>
+                        </a:fillRef>
+                        <a:effectRef idx="0">
+                          <a:scrgbClr r="0" g="0" b="0"/>
+                        </a:effectRef>
+                        <a:fontRef idx="minor">
+                          <a:schemeClr val="dk1"/>
+                        </a:fontRef>
+                      </wps:style>
+                      <wps:txbx>
+                        <w:txbxContent>
+                          <w:p>
+                            <w:pPr>
+                              <w:jc w:val="center"/>
+                            </w:pPr>
+                            <w:r>
+                              <w:t>The number of elements</w:t>
+                            </w:r>
+                          </w:p>
+                        </w:txbxContent>
+                      </wps:txbx>
+                      <wps:bodyPr rot="0" spcFirstLastPara="0" vertOverflow="overflow" horzOverflow="overflow" vert="horz" wrap="square" lIns="91440" tIns="45720" rIns="91440" bIns="45720" numCol="1" spcCol="0" rtlCol="0" fromWordArt="0" anchor="t" anchorCtr="0" forceAA="0" compatLnSpc="1">
+                        <a:prstTxWarp prst="textNoShape">
+                          <a:avLst/>
+                        </a:prstTxWarp>
+                        <a:noAutofit/>
+                      </wps:bodyPr>
+                    </wps:wsp>
+                  </a:graphicData>
+                </a:graphic>
+                <wp14:sizeRelV relativeFrom="margin">
+                  <wp14:pctHeight>0</wp14:pctHeight>
+                </wp14:sizeRelV>
+              </wp:anchor>
+            </w:drawing>
+          </mc:Choice>
+          <mc:Fallback>
+            <w:pict>
+              <v:shape w14:anchorId="387E33B1" id="Text Box 16" o:spid="_x0000_s1031" type="#_x0000_t202" style="position:absolute;left:0;text-align:left;margin-left:0;margin-top:323.4pt;width:313.8pt;height:19.2pt;z-index:251668480;visibility:visible;mso-wrap-style:square;mso-height-percent:0;mso-wrap-distance-left:9pt;mso-wrap-distance-top:0;mso-wrap-distance-right:9pt;mso-wrap-distance-bottom:0;mso-position-horizontal:center;mso-position-horizontal-relative:margin;mso-position-vertical:absolute;mso-position-vertical-relative:text;mso-height-percent:0;mso-height-relative:margin;v-text-anchor:top" o:gfxdata="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" filled="f" stroked="f">
+                <v:textbox>
+                  <w:txbxContent>
+                    <w:p>
+                      <w:pPr>
+                        <w:jc w:val="center"/>
+                      </w:pPr>
+                      <w:r>
+                        <w:t>The number of elements</w:t>
+                      </w:r>
+                    </w:p>
+                  </w:txbxContent>
+                </v:textbox>
+                <w10:wrap anchorx="margin"/>
+              </v:shape>
+            </w:pict>
+          </mc:Fallback>
+        </mc:AlternateContent>
+      </w:r>
+      <w:r>
+        <w:rPr>
+          <w:noProof/>
+          <w:sz w:val="24"/>
+          <w:szCs w:val="24"/>
+        </w:rPr>
+        <mc:AlternateContent>
+          <mc:Choice Requires="wps">
+            <w:drawing>
+              <wp:anchor distT="0" distB="0" distL="114300" distR="114300" simplePos="0" relativeHeight="251666432" behindDoc="0" locked="0" layoutInCell="1" allowOverlap="1" wp14:anchorId="773DD82C" wp14:editId="0749BBE5">
+                <wp:simplePos x="0" y="0"/>
+                <wp:positionH relativeFrom="column">
+                  <wp:posOffset>-1950720</wp:posOffset>
+                </wp:positionH>
+                <wp:positionV relativeFrom="paragraph">
+                  <wp:posOffset>1988820</wp:posOffset>
+                </wp:positionV>
+                <wp:extent cx="3985260" cy="243840"/>
+                <wp:effectExtent l="3810" t="0" r="0" b="0"/>
+                <wp:wrapNone/>
+                <wp:docPr id="15" name="Text Box 15"/>
+                <wp:cNvGraphicFramePr/>
+                <a:graphic xmlns:a="http://schemas.openxmlformats.org/drawingml/2006/main">
+                  <a:graphicData uri="http://schemas.microsoft.com/office/word/2010/wordprocessingShape">
+                    <wps:wsp>
+                      <wps:cNvSpPr txBox="1"/>
+                      <wps:spPr>
+                        <a:xfrm rot="16200000">
+                          <a:off x="0" y="0"/>
+                          <a:ext cx="3985260" cy="243840"/>
+                        </a:xfrm>
+                        <a:prstGeom prst="rect">
+                          <a:avLst/>
+                        </a:prstGeom>
+                        <a:noFill/>
+                        <a:ln>
+                          <a:noFill/>
+                        </a:ln>
+                      </wps:spPr>
+                      <wps:style>
+                        <a:lnRef idx="0">
+                          <a:scrgbClr r="0" g="0" b="0"/>
+                        </a:lnRef>
+                        <a:fillRef idx="0">
+                          <a:scrgbClr r="0" g="0" b="0"/>
+                        </a:fillRef>
+                        <a:effectRef idx="0">
+                          <a:scrgbClr r="0" g="0" b="0"/>
+                        </a:effectRef>
+                        <a:fontRef idx="minor">
+                          <a:schemeClr val="dk1"/>
+                        </a:fontRef>
+                      </wps:style>
+                      <wps:txbx>
+                        <w:txbxContent>
+                          <w:p>
+                            <w:r>
+                              <w:t>The time taken to remove a given number of elements (seconds)</w:t>
+                            </w:r>
+                          </w:p>
+                        </w:txbxContent>
+                      </wps:txbx>
+                      <wps:bodyPr rot="0" spcFirstLastPara="0" vertOverflow="overflow" horzOverflow="overflow" vert="horz" wrap="square" lIns="91440" tIns="45720" rIns="91440" bIns="45720" numCol="1" spcCol="0" rtlCol="0" fromWordArt="0" anchor="t" anchorCtr="0" forceAA="0" compatLnSpc="1">
+                        <a:prstTxWarp prst="textNoShape">
+                          <a:avLst/>
+                        </a:prstTxWarp>
+                        <a:noAutofit/>
+                      </wps:bodyPr>
+                    </wps:wsp>
+                  </a:graphicData>
+                </a:graphic>
+                <wp14:sizeRelV relativeFrom="margin">
+                  <wp14:pctHeight>0</wp14:pctHeight>
+                </wp14:sizeRelV>
+              </wp:anchor>
+            </w:drawing>
+          </mc:Choice>
+          <mc:Fallback>
+            <w:pict>
+              <v:shape w14:anchorId="773DD82C" id="Text Box 15" o:spid="_x0000_s1032" type="#_x0000_t202" style="position:absolute;left:0;text-align:left;margin-left:-153.6pt;margin-top:156.6pt;width:313.8pt;height:19.2pt;rotation:-90;z-index:251666432;visibility:visible;mso-wrap-style:square;mso-height-percent:0;mso-wrap-distance-left:9pt;mso-wrap-distance-top:0;mso-wrap-distance-right:9pt;mso-wrap-distance-bottom:0;mso-position-horizontal:absolute;mso-position-horizontal-relative:text;mso-position-vertical:absolute;mso-position-vertical-relative:text;mso-height-percent:0;mso-height-relative:margin;v-text-anchor:top" o:gfxdata="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" filled="f" stroked="f">
+                <v:textbox>
+                  <w:txbxContent>
+                    <w:p>
+                      <w:r>
+                        <w:t>The time taken to remove a given number of elements (seconds)</w:t>
+                      </w:r>
+                    </w:p>
+                  </w:txbxContent>
+                </v:textbox>
+              </v:shape>
+            </w:pict>
+          </mc:Fallback>
+        </mc:AlternateContent>
+      </w:r>
+      <w:r>
+        <w:rPr>
+          <w:noProof/>
+          <w:sz w:val="24"/>
+          <w:szCs w:val="24"/>
+        </w:rPr>
+        <mc:AlternateContent>
+          <mc:Choice Requires="wps">
+            <w:drawing>
+              <wp:anchor distT="45720" distB="45720" distL="114300" distR="114300" simplePos="0" relativeHeight="251665408" behindDoc="0" locked="0" layoutInCell="1" allowOverlap="1" wp14:anchorId="455C2F8F" wp14:editId="143C59F2">
+                <wp:simplePos x="0" y="0"/>
+                <wp:positionH relativeFrom="margin">
+                  <wp:align>right</wp:align>
+                </wp:positionH>
+                <wp:positionV relativeFrom="paragraph">
+                  <wp:posOffset>4373880</wp:posOffset>
+                </wp:positionV>
+                <wp:extent cx="5730240" cy="1404620"/>
+                <wp:effectExtent l="0" t="0" r="0" b="3810"/>
+                <wp:wrapTopAndBottom/>
+                <wp:docPr id="14" name="Text Box 2"/>
+                <wp:cNvGraphicFramePr>
+                  <a:graphicFrameLocks xmlns:a="http://schemas.openxmlformats.org/drawingml/2006/main"/>
+                </wp:cNvGraphicFramePr>
+                <a:graphic xmlns:a="http://schemas.openxmlformats.org/drawingml/2006/main">
+                  <a:graphicData uri="http://schemas.microsoft.com/office/word/2010/wordprocessingShape">
+                    <wps:wsp>
+                      <wps:cNvSpPr txBox="1">
+                        <a:spLocks noChangeArrowheads="1"/>
+                      </wps:cNvSpPr>
+                      <wps:spPr bwMode="auto">
+                        <a:xfrm>
+                          <a:off x="0" y="0"/>
+                          <a:ext cx="5730240" cy="1404620"/>
+                        </a:xfrm>
+                        <a:prstGeom prst="rect">
+                          <a:avLst/>
+                        </a:prstGeom>
+                        <a:noFill/>
+                        <a:ln>
+                          <a:noFill/>
+                        </a:ln>
+                      </wps:spPr>
+                      <wps:style>
+                        <a:lnRef idx="0">
+                          <a:scrgbClr r="0" g="0" b="0"/>
+                        </a:lnRef>
+                        <a:fillRef idx="0">
+                          <a:scrgbClr r="0" g="0" b="0"/>
+                        </a:fillRef>
+                        <a:effectRef idx="0">
+                          <a:scrgbClr r="0" g="0" b="0"/>
+                        </a:effectRef>
+                        <a:fontRef idx="minor">
+                          <a:schemeClr val="dk1"/>
+                        </a:fontRef>
+                      </wps:style>
+                      <wps:txbx>
+                        <w:txbxContent>
+                          <w:p>
+                            <w:r>
+                              <w:t>F</w:t>
+                            </w:r>
+                            <w:bookmarkStart w:id="5" w:name="_GoBack"/>
+                            <w:r>
+                              <w:t>igure 2.2: The time taken for a given number of elements to be</w:t>
+                            </w:r>
+                            <w:bookmarkEnd w:id="5"/>
+                            <w:r>
+                              <w:t xml:space="preserve"> removed from </w:t>
+                            </w:r>
+                            <w:r>
+                              <w:t>the heap.</w:t>
+                            </w:r>
+                          </w:p>
+                        </w:txbxContent>
+                      </wps:txbx>
+                      <wps:bodyPr rot="0" vert="horz" wrap="square" lIns="91440" tIns="45720" rIns="91440" bIns="45720" anchor="t" anchorCtr="0">
+                        <a:spAutoFit/>
+                      </wps:bodyPr>
+                    </wps:wsp>
+                  </a:graphicData>
+                </a:graphic>
+                <wp14:sizeRelH relativeFrom="margin">
+                  <wp14:pctWidth>0</wp14:pctWidth>
+                </wp14:sizeRelH>
+                <wp14:sizeRelV relativeFrom="margin">
+                  <wp14:pctHeight>20000</wp14:pctHeight>
+                </wp14:sizeRelV>
+              </wp:anchor>
+            </w:drawing>
+          </mc:Choice>
+          <mc:Fallback>
+            <w:pict>
+              <v:shape w14:anchorId="455C2F8F" id="_x0000_s1033" type="#_x0000_t202" style="position:absolute;left:0;text-align:left;margin-left:400pt;margin-top:344.4pt;width:451.2pt;height:110.6pt;z-index:251665408;visibility:visible;mso-wrap-style:square;mso-width-percent:0;mso-height-percent:200;mso-wrap-distance-left:9pt;mso-wrap-distance-top:3.6pt;mso-wrap-distance-right:9pt;mso-wrap-distance-bottom:3.6pt;mso-position-horizontal:right;mso-position-horizontal-relative:margin;mso-position-vertical:absolute;mso-position-vertical-relative:text;mso-width-percent:0;mso-height-percent:200;mso-width-relative:margin;mso-height-relative:margin;v-text-anchor:top" o:gfxdata="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" filled="f" stroked="f">
+                <v:textbox style="mso-fit-shape-to-text:t">
+                  <w:txbxContent>
+                    <w:p>
+                      <w:r>
+                        <w:t>F</w:t>
+                      </w:r>
+                      <w:bookmarkStart w:id="6" w:name="_GoBack"/>
+                      <w:r>
+                        <w:t>igure 2.2: The time taken for a given number of elements to be</w:t>
+                      </w:r>
+                      <w:bookmarkEnd w:id="6"/>
+                      <w:r>
+                        <w:t xml:space="preserve"> removed from </w:t>
+                      </w:r>
+                      <w:r>
+                        <w:t>the heap.</w:t>
+                      </w:r>
+                    </w:p>
+                  </w:txbxContent>
+                </v:textbox>
+                <w10:wrap type="topAndBottom" anchorx="margin"/>
+              </v:shape>
+            </w:pict>
+          </mc:Fallback>
+        </mc:AlternateContent>
+      </w:r>
+      <w:r>
+        <w:rPr>
+          <w:noProof/>
+          <w:sz w:val="24"/>
+          <w:szCs w:val="24"/>
+        </w:rPr>
+        <w:drawing>
+          <wp:inline distT="0" distB="0" distL="0" distR="0" wp14:anchorId="4AAB04DD" wp14:editId="3F2E9C2A">
+            <wp:extent cx="5730240" cy="4297680"/>
+            <wp:effectExtent l="0" t="0" r="3810" b="7620"/>
+            <wp:docPr id="13" name="Picture 13"/>
+            <wp:cNvGraphicFramePr>
+              <a:graphicFrameLocks xmlns:a="http://schemas.openxmlformats.org/drawingml/2006/main" noChangeAspect="1"/>
+            </wp:cNvGraphicFramePr>
+            <a:graphic xmlns:a="http://schemas.openxmlformats.org/drawingml/2006/main">
+              <a:graphicData uri="http://schemas.openxmlformats.org/drawingml/2006/picture">
+                <pic:pic xmlns:pic="http://schemas.openxmlformats.org/drawingml/2006/picture">
+                  <pic:nvPicPr>
+                    <pic:cNvPr id="0" name="Picture 2"/>
+                    <pic:cNvPicPr>
+                      <a:picLocks noChangeAspect="1" noChangeArrowheads="1"/>
+                    </pic:cNvPicPr>
+                  </pic:nvPicPr>
+                  <pic:blipFill>
+                    <a:blip r:embed="rId23">
+                      <a:extLst>
+                        <a:ext uri="{28A0092B-C50C-407E-A947-70E740481C1C}">
+                          <a14:useLocalDpi xmlns:a14="http://schemas.microsoft.com/office/drawing/2010/main" val="0"/>
+                        </a:ext>
+                      </a:extLst>
+                    </a:blip>
+                    <a:srcRect/>
+                    <a:stretch>
+                      <a:fillRect/>
+                    </a:stretch>
+                  </pic:blipFill>
+                  <pic:spPr bwMode="auto">
+                    <a:xfrm>
+                      <a:off x="0" y="0"/>
+                      <a:ext cx="5730240" cy="4297680"/>
+                    </a:xfrm>
+                    <a:prstGeom prst="rect">
+                      <a:avLst/>
+                    </a:prstGeom>
+                    <a:noFill/>
+                    <a:ln>
+                      <a:noFill/>
+                    </a:ln>
+                  </pic:spPr>
+                </pic:pic>
+              </a:graphicData>
+            </a:graphic>
+          </wp:inline>
+        </w:drawing>
+      </w:r>
+    </w:p>
+    <w:p>
+      <w:pPr>
         <w:pStyle w:val="Heading1"/>
       </w:pPr>
-      <w:bookmarkStart w:id="6" w:name="_Toc38738170"/>
+      <w:bookmarkStart w:id="7" w:name="_Toc38738170"/>
       <w:r>
         <w:t>References</w:t>
       </w:r>
-      <w:bookmarkEnd w:id="6"/>
+      <w:bookmarkEnd w:id="7"/>
     </w:p>
     <w:p>
       <w:pPr>
@@ -1923,11 +2741,11 @@
       <w:pPr>
         <w:pStyle w:val="Heading1"/>
       </w:pPr>
-      <w:bookmarkStart w:id="7" w:name="_Toc38738171"/>
+      <w:bookmarkStart w:id="8" w:name="_Toc38738171"/>
       <w:r>
         <w:t>Appendix A</w:t>
       </w:r>
-      <w:bookmarkEnd w:id="7"/>
+      <w:bookmarkEnd w:id="8"/>
     </w:p>
     <w:p>
       <w:pPr>
@@ -2383,7 +3201,7 @@
               <v:stroke joinstyle="miter"/>
               <v:path gradientshapeok="t" o:connecttype="rect"/>
             </v:shapetype>
-            <v:shape id="Text Box 2" o:spid="_x0000_s1026" type="#_x0000_t202" style="position:absolute;margin-left:298.6pt;margin-top:-10.2pt;width:185.9pt;height:110.6pt;z-index:251659264;visibility:visible;mso-wrap-style:square;mso-width-percent:400;mso-height-percent:200;mso-wrap-distance-left:9pt;mso-wrap-distance-top:3.6pt;mso-wrap-distance-right:9pt;mso-wrap-distance-bottom:3.6pt;mso-position-horizontal:absolute;mso-position-horizontal-relative:text;mso-position-vertical:absolute;mso-position-vertical-relative:text;mso-width-percent:400;mso-height-percent:200;mso-width-relative:margin;mso-height-relative:margin;v-text-anchor:top" o:gfxdata="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" stroked="f">
+            <v:shape id="_x0000_s1034" type="#_x0000_t202" style="position:absolute;margin-left:298.6pt;margin-top:-10.2pt;width:185.9pt;height:110.6pt;z-index:251659264;visibility:visible;mso-wrap-style:square;mso-width-percent:400;mso-height-percent:200;mso-wrap-distance-left:9pt;mso-wrap-distance-top:3.6pt;mso-wrap-distance-right:9pt;mso-wrap-distance-bottom:3.6pt;mso-position-horizontal:absolute;mso-position-horizontal-relative:text;mso-position-vertical:absolute;mso-position-vertical-relative:text;mso-width-percent:400;mso-height-percent:200;mso-width-relative:margin;mso-height-relative:margin;v-text-anchor:top" o:gfxdata="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" stroked="f">
               <v:textbox style="mso-fit-shape-to-text:t">
                 <w:txbxContent>
                   <w:p>
@@ -4518,6 +5336,7 @@
     <w:lsdException w:name="HTML Sample" w:semiHidden="1" w:unhideWhenUsed="1"/>
     <w:lsdException w:name="HTML Typewriter" w:semiHidden="1" w:unhideWhenUsed="1"/>
     <w:lsdException w:name="HTML Variable" w:semiHidden="1" w:unhideWhenUsed="1"/>
+    <w:lsdException w:name="Normal Table" w:semiHidden="1" w:unhideWhenUsed="1"/>
     <w:lsdException w:name="annotation subject" w:semiHidden="1" w:unhideWhenUsed="1"/>
     <w:lsdException w:name="No List" w:semiHidden="1" w:unhideWhenUsed="1"/>
     <w:lsdException w:name="Outline List 1" w:semiHidden="1" w:unhideWhenUsed="1"/>
@@ -4564,8 +5383,10 @@
     <w:lsdException w:name="Table Subtle 2" w:semiHidden="1" w:unhideWhenUsed="1"/>
     <w:lsdException w:name="Table Web 1" w:semiHidden="1" w:unhideWhenUsed="1"/>
     <w:lsdException w:name="Table Web 2" w:semiHidden="1" w:unhideWhenUsed="1"/>
+    <w:lsdException w:name="Table Web 3" w:semiHidden="1" w:unhideWhenUsed="1"/>
     <w:lsdException w:name="Balloon Text" w:semiHidden="1" w:unhideWhenUsed="1"/>
     <w:lsdException w:name="Table Grid" w:uiPriority="39"/>
+    <w:lsdException w:name="Table Theme" w:semiHidden="1" w:unhideWhenUsed="1"/>
     <w:lsdException w:name="Placeholder Text" w:semiHidden="1"/>
     <w:lsdException w:name="No Spacing" w:uiPriority="1" w:qFormat="1"/>
     <w:lsdException w:name="Light Shading" w:uiPriority="60"/>
@@ -5718,7 +6539,7 @@
 </file>
 
 <file path=customXml/itemProps5.xml><?xml version="1.0" encoding="utf-8"?>
-<ds:datastoreItem xmlns:ds="http://schemas.openxmlformats.org/officeDocument/2006/customXml" ds:itemID="{B998DBDD-A62C-4329-997C-B52A200E6097}">
+<ds:datastoreItem xmlns:ds="http://schemas.openxmlformats.org/officeDocument/2006/customXml" ds:itemID="{D55E0D54-EC99-423A-96C9-A9D8C1862033}">
   <ds:schemaRefs>
     <ds:schemaRef ds:uri="http://schemas.openxmlformats.org/officeDocument/2006/bibliography"/>
   </ds:schemaRefs>

--- a/Technical_Report_James_Price.docx
+++ b/Technical_Report_James_Price.docx
@@ -14,7 +14,7 @@
           <w:lang w:eastAsia="en-GB"/>
         </w:rPr>
         <w:drawing>
-          <wp:inline distT="0" distB="0" distL="0" distR="0" wp14:anchorId="2161F16B" wp14:editId="1FEA1D8A">
+          <wp:inline distT="0" distB="0" distL="0" distR="0" wp14:anchorId="2161F16B" wp14:editId="7EC21F45">
             <wp:extent cx="5731510" cy="1586865"/>
             <wp:effectExtent l="0" t="0" r="0" b="635"/>
             <wp:docPr id="1" name="Picture 1" descr="https://icity.bcu.ac.uk/CMSProxyImage?path=marketing/Creative-Services-Unit/BCULOGO_Corporate_landscape.jpg"/>
@@ -1022,7 +1022,13 @@
       </w:r>
       <w:proofErr w:type="spellEnd"/>
       <w:r>
-        <w:t xml:space="preserve"> A&amp;E departments can receive wide array of different cases being presented on a day to day basis, with some cases being more urgent than others. Hospitals also have a time constraint </w:t>
+        <w:t xml:space="preserve"> A&amp;E departments can receive</w:t>
+      </w:r>
+      <w:r>
+        <w:t xml:space="preserve"> a</w:t>
+      </w:r>
+      <w:r>
+        <w:t xml:space="preserve"> wide array of different cases being presented on a day to day basis, with some cases being more urgent than others. Hospitals also have a time constraint </w:t>
       </w:r>
       <w:proofErr w:type="gramStart"/>
       <w:r>
@@ -1030,18 +1036,28 @@
       </w:r>
       <w:proofErr w:type="gramEnd"/>
       <w:r>
-        <w:t xml:space="preserve"> getting patients </w:t>
-      </w:r>
-      <w:proofErr w:type="spellStart"/>
-      <w:r>
-        <w:t>senn</w:t>
-      </w:r>
-      <w:proofErr w:type="spellEnd"/>
-      <w:r>
-        <w:t xml:space="preserve"> on time. In the given brief, the time constraint was 4 hours and if a patient is not seen to in under that amount of time the hospital is fined </w:t>
-      </w:r>
-      <w:r>
-        <w:t>£10,000. As mentioned before, some cases are more urgent than others and as a result they require a higher priority to ensure they are seen as soon as possible, so the program requires that cases can be queued in order of FIFO; however that can be overridden by the priority is it is high enough.</w:t>
+        <w:t xml:space="preserve"> getting patients se</w:t>
+      </w:r>
+      <w:r>
+        <w:t>e</w:t>
+      </w:r>
+      <w:r>
+        <w:t xml:space="preserve">n on time. In the given brief, the time constraint was 4 hours and if a patient is not seen in under that amount of time the hospital is fined </w:t>
+      </w:r>
+      <w:r>
+        <w:t xml:space="preserve">£10,000. As mentioned before, some cases are more urgent than others and as a result they require a higher priority to ensure they are seen as soon as possible, so the program requires that cases can be queued in order of FIFO; however that can be overridden by </w:t>
+      </w:r>
+      <w:r>
+        <w:t>patient</w:t>
+      </w:r>
+      <w:r>
+        <w:t xml:space="preserve"> priority i</w:t>
+      </w:r>
+      <w:r>
+        <w:t>f</w:t>
+      </w:r>
+      <w:r>
+        <w:t xml:space="preserve"> it is high enough.</w:t>
       </w:r>
     </w:p>
     <w:p>
@@ -1110,7 +1126,40 @@
       </w:r>
       <w:proofErr w:type="spellEnd"/>
       <w:r>
-        <w:t xml:space="preserve"> per day. Given this information, it is clear that the solution implemented for priority queuing would need to be able to operate </w:t>
+        <w:t xml:space="preserve"> per day. </w:t>
+      </w:r>
+      <w:r>
+        <w:t xml:space="preserve">The system implemented could be used </w:t>
+      </w:r>
+      <w:proofErr w:type="spellStart"/>
+      <w:r>
+        <w:t>nation wide</w:t>
+      </w:r>
+      <w:proofErr w:type="spellEnd"/>
+      <w:r>
+        <w:t xml:space="preserve"> and hold all of the A&amp;E </w:t>
+      </w:r>
+      <w:proofErr w:type="spellStart"/>
+      <w:r>
+        <w:t>admitances</w:t>
+      </w:r>
+      <w:proofErr w:type="spellEnd"/>
+      <w:r>
+        <w:t xml:space="preserve"> across the country meaning the system would need to be able to handle</w:t>
+      </w:r>
+      <w:r>
+        <w:t xml:space="preserve"> </w:t>
+      </w:r>
+      <w:proofErr w:type="spellStart"/>
+      <w:r>
+        <w:t>aproximatley</w:t>
+      </w:r>
+      <w:proofErr w:type="spellEnd"/>
+      <w:r>
+        <w:t xml:space="preserve"> 44,366 cases per day, with room for extra and during a crisis that number could spike dramatically. </w:t>
+      </w:r>
+      <w:r>
+        <w:t xml:space="preserve">Given this information, it is clear that the solution implemented for priority queuing would need to be able to operate </w:t>
       </w:r>
       <w:r>
         <w:t>f</w:t>
@@ -1176,6 +1225,201 @@
     </w:p>
     <w:p>
       <w:r>
+        <w:rPr>
+          <w:noProof/>
+        </w:rPr>
+        <mc:AlternateContent>
+          <mc:Choice Requires="wps">
+            <w:drawing>
+              <wp:anchor distT="45720" distB="45720" distL="114300" distR="114300" simplePos="0" relativeHeight="251681792" behindDoc="0" locked="0" layoutInCell="1" allowOverlap="1" wp14:anchorId="08B5728E" wp14:editId="19E592E6">
+                <wp:simplePos x="0" y="0"/>
+                <wp:positionH relativeFrom="margin">
+                  <wp:align>left</wp:align>
+                </wp:positionH>
+                <wp:positionV relativeFrom="paragraph">
+                  <wp:posOffset>3387032</wp:posOffset>
+                </wp:positionV>
+                <wp:extent cx="5707380" cy="267970"/>
+                <wp:effectExtent l="0" t="0" r="0" b="0"/>
+                <wp:wrapSquare wrapText="bothSides"/>
+                <wp:docPr id="12" name="Text Box 2"/>
+                <wp:cNvGraphicFramePr>
+                  <a:graphicFrameLocks xmlns:a="http://schemas.openxmlformats.org/drawingml/2006/main"/>
+                </wp:cNvGraphicFramePr>
+                <a:graphic xmlns:a="http://schemas.openxmlformats.org/drawingml/2006/main">
+                  <a:graphicData uri="http://schemas.microsoft.com/office/word/2010/wordprocessingShape">
+                    <wps:wsp>
+                      <wps:cNvSpPr txBox="1">
+                        <a:spLocks noChangeArrowheads="1"/>
+                      </wps:cNvSpPr>
+                      <wps:spPr bwMode="auto">
+                        <a:xfrm>
+                          <a:off x="0" y="0"/>
+                          <a:ext cx="5707380" cy="267970"/>
+                        </a:xfrm>
+                        <a:prstGeom prst="rect">
+                          <a:avLst/>
+                        </a:prstGeom>
+                        <a:noFill/>
+                        <a:ln>
+                          <a:noFill/>
+                        </a:ln>
+                      </wps:spPr>
+                      <wps:style>
+                        <a:lnRef idx="0">
+                          <a:scrgbClr r="0" g="0" b="0"/>
+                        </a:lnRef>
+                        <a:fillRef idx="0">
+                          <a:scrgbClr r="0" g="0" b="0"/>
+                        </a:fillRef>
+                        <a:effectRef idx="0">
+                          <a:scrgbClr r="0" g="0" b="0"/>
+                        </a:effectRef>
+                        <a:fontRef idx="minor">
+                          <a:schemeClr val="dk1"/>
+                        </a:fontRef>
+                      </wps:style>
+                      <wps:txbx>
+                        <w:txbxContent>
+                          <w:p>
+                            <w:r>
+                              <w:rPr>
+                                <w:b/>
+                                <w:bCs/>
+                              </w:rPr>
+                              <w:t xml:space="preserve">Figure 1: </w:t>
+                            </w:r>
+                            <w:r>
+                              <w:t>a diagram showing how parent nodes point to child nodes</w:t>
+                            </w:r>
+                            <w:r>
+                              <w:rPr>
+                                <w:b/>
+                                <w:bCs/>
+                              </w:rPr>
+                              <w:t xml:space="preserve"> </w:t>
+                            </w:r>
+                          </w:p>
+                        </w:txbxContent>
+                      </wps:txbx>
+                      <wps:bodyPr rot="0" vert="horz" wrap="square" lIns="91440" tIns="45720" rIns="91440" bIns="45720" anchor="t" anchorCtr="0">
+                        <a:noAutofit/>
+                      </wps:bodyPr>
+                    </wps:wsp>
+                  </a:graphicData>
+                </a:graphic>
+                <wp14:sizeRelH relativeFrom="margin">
+                  <wp14:pctWidth>0</wp14:pctWidth>
+                </wp14:sizeRelH>
+                <wp14:sizeRelV relativeFrom="margin">
+                  <wp14:pctHeight>0</wp14:pctHeight>
+                </wp14:sizeRelV>
+              </wp:anchor>
+            </w:drawing>
+          </mc:Choice>
+          <mc:Fallback>
+            <w:pict>
+              <v:shapetype w14:anchorId="08B5728E" id="_x0000_t202" coordsize="21600,21600" o:spt="202" path="m,l,21600r21600,l21600,xe">
+                <v:stroke joinstyle="miter"/>
+                <v:path gradientshapeok="t" o:connecttype="rect"/>
+              </v:shapetype>
+              <v:shape id="Text Box 2" o:spid="_x0000_s1026" type="#_x0000_t202" style="position:absolute;margin-left:0;margin-top:266.7pt;width:449.4pt;height:21.1pt;z-index:251681792;visibility:visible;mso-wrap-style:square;mso-width-percent:0;mso-height-percent:0;mso-wrap-distance-left:9pt;mso-wrap-distance-top:3.6pt;mso-wrap-distance-right:9pt;mso-wrap-distance-bottom:3.6pt;mso-position-horizontal:left;mso-position-horizontal-relative:margin;mso-position-vertical:absolute;mso-position-vertical-relative:text;mso-width-percent:0;mso-height-percent:0;mso-width-relative:margin;mso-height-relative:margin;v-text-anchor:top" o:gfxdata="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" filled="f" stroked="f">
+                <v:textbox>
+                  <w:txbxContent>
+                    <w:p>
+                      <w:r>
+                        <w:rPr>
+                          <w:b/>
+                          <w:bCs/>
+                        </w:rPr>
+                        <w:t xml:space="preserve">Figure 1: </w:t>
+                      </w:r>
+                      <w:r>
+                        <w:t>a diagram showing how parent nodes point to child nodes</w:t>
+                      </w:r>
+                      <w:r>
+                        <w:rPr>
+                          <w:b/>
+                          <w:bCs/>
+                        </w:rPr>
+                        <w:t xml:space="preserve"> </w:t>
+                      </w:r>
+                    </w:p>
+                  </w:txbxContent>
+                </v:textbox>
+                <w10:wrap type="square" anchorx="margin"/>
+              </v:shape>
+            </w:pict>
+          </mc:Fallback>
+        </mc:AlternateContent>
+      </w:r>
+      <w:r>
+        <w:rPr>
+          <w:noProof/>
+        </w:rPr>
+        <w:drawing>
+          <wp:anchor distT="0" distB="0" distL="114300" distR="114300" simplePos="0" relativeHeight="251668480" behindDoc="0" locked="0" layoutInCell="1" allowOverlap="1" wp14:anchorId="2B017EEB" wp14:editId="4B61ABF1">
+            <wp:simplePos x="0" y="0"/>
+            <wp:positionH relativeFrom="margin">
+              <wp:align>center</wp:align>
+            </wp:positionH>
+            <wp:positionV relativeFrom="paragraph">
+              <wp:posOffset>261620</wp:posOffset>
+            </wp:positionV>
+            <wp:extent cx="5029200" cy="3187028"/>
+            <wp:effectExtent l="0" t="0" r="0" b="0"/>
+            <wp:wrapTopAndBottom/>
+            <wp:docPr id="6" name="Picture 6"/>
+            <wp:cNvGraphicFramePr>
+              <a:graphicFrameLocks xmlns:a="http://schemas.openxmlformats.org/drawingml/2006/main" noChangeAspect="1"/>
+            </wp:cNvGraphicFramePr>
+            <a:graphic xmlns:a="http://schemas.openxmlformats.org/drawingml/2006/main">
+              <a:graphicData uri="http://schemas.openxmlformats.org/drawingml/2006/picture">
+                <pic:pic xmlns:pic="http://schemas.openxmlformats.org/drawingml/2006/picture">
+                  <pic:nvPicPr>
+                    <pic:cNvPr id="1" name=""/>
+                    <pic:cNvPicPr/>
+                  </pic:nvPicPr>
+                  <pic:blipFill>
+                    <a:blip r:embed="rId17">
+                      <a:extLst>
+                        <a:ext uri="{28A0092B-C50C-407E-A947-70E740481C1C}">
+                          <a14:useLocalDpi xmlns:a14="http://schemas.microsoft.com/office/drawing/2010/main" val="0"/>
+                        </a:ext>
+                      </a:extLst>
+                    </a:blip>
+                    <a:stretch>
+                      <a:fillRect/>
+                    </a:stretch>
+                  </pic:blipFill>
+                  <pic:spPr>
+                    <a:xfrm>
+                      <a:off x="0" y="0"/>
+                      <a:ext cx="5029200" cy="3187028"/>
+                    </a:xfrm>
+                    <a:prstGeom prst="rect">
+                      <a:avLst/>
+                    </a:prstGeom>
+                  </pic:spPr>
+                </pic:pic>
+              </a:graphicData>
+            </a:graphic>
+            <wp14:sizeRelH relativeFrom="margin">
+              <wp14:pctWidth>0</wp14:pctWidth>
+            </wp14:sizeRelH>
+            <wp14:sizeRelV relativeFrom="margin">
+              <wp14:pctHeight>0</wp14:pctHeight>
+            </wp14:sizeRelV>
+          </wp:anchor>
+        </w:drawing>
+      </w:r>
+      <w:r>
+        <w:t>A visual representation of a binary heap would be like so:</w:t>
+      </w:r>
+    </w:p>
+    <w:p/>
+    <w:p>
+      <w:r>
         <w:t>Elements in a list can be treated as nodes of a binary heap using the current index of the selected element and simple formulae to calculate the parent and child nodes (if any):</w:t>
       </w:r>
     </w:p>
@@ -1185,21 +1429,619 @@
       </w:r>
     </w:p>
     <w:p>
-      <w:r>
-        <w:t>Parent node = (i-1)//2</w:t>
+      <w:pPr>
+        <w:autoSpaceDE w:val="0"/>
+        <w:autoSpaceDN w:val="0"/>
+        <w:adjustRightInd w:val="0"/>
+        <w:spacing w:after="0" w:line="240" w:lineRule="auto"/>
+        <w:rPr>
+          <w:rFonts w:ascii="Consolas" w:hAnsi="Consolas" w:cs="Consolas"/>
+          <w:color w:val="000000"/>
+          <w:sz w:val="19"/>
+          <w:szCs w:val="19"/>
+        </w:rPr>
+      </w:pPr>
+      <w:r>
+        <w:rPr>
+          <w:rFonts w:ascii="Consolas" w:hAnsi="Consolas" w:cs="Consolas"/>
+          <w:color w:val="0000FF"/>
+          <w:sz w:val="19"/>
+          <w:szCs w:val="19"/>
+        </w:rPr>
+        <w:t>def</w:t>
+      </w:r>
+      <w:r>
+        <w:rPr>
+          <w:rFonts w:ascii="Consolas" w:hAnsi="Consolas" w:cs="Consolas"/>
+          <w:color w:val="000000"/>
+          <w:sz w:val="19"/>
+          <w:szCs w:val="19"/>
+        </w:rPr>
+        <w:t xml:space="preserve"> </w:t>
+      </w:r>
+      <w:proofErr w:type="spellStart"/>
+      <w:r>
+        <w:rPr>
+          <w:rFonts w:ascii="Consolas" w:hAnsi="Consolas" w:cs="Consolas"/>
+          <w:color w:val="2B91AF"/>
+          <w:sz w:val="19"/>
+          <w:szCs w:val="19"/>
+        </w:rPr>
+        <w:t>get_parent_</w:t>
+      </w:r>
+      <w:proofErr w:type="gramStart"/>
+      <w:r>
+        <w:rPr>
+          <w:rFonts w:ascii="Consolas" w:hAnsi="Consolas" w:cs="Consolas"/>
+          <w:color w:val="2B91AF"/>
+          <w:sz w:val="19"/>
+          <w:szCs w:val="19"/>
+        </w:rPr>
+        <w:t>index</w:t>
+      </w:r>
+      <w:proofErr w:type="spellEnd"/>
+      <w:r>
+        <w:rPr>
+          <w:rFonts w:ascii="Consolas" w:hAnsi="Consolas" w:cs="Consolas"/>
+          <w:color w:val="000000"/>
+          <w:sz w:val="19"/>
+          <w:szCs w:val="19"/>
+        </w:rPr>
+        <w:t>(</w:t>
+      </w:r>
+      <w:proofErr w:type="gramEnd"/>
+      <w:r>
+        <w:rPr>
+          <w:rFonts w:ascii="Consolas" w:hAnsi="Consolas" w:cs="Consolas"/>
+          <w:color w:val="000000"/>
+          <w:sz w:val="19"/>
+          <w:szCs w:val="19"/>
+        </w:rPr>
+        <w:t xml:space="preserve">self, </w:t>
+      </w:r>
+      <w:proofErr w:type="spellStart"/>
+      <w:r>
+        <w:rPr>
+          <w:rFonts w:ascii="Consolas" w:hAnsi="Consolas" w:cs="Consolas"/>
+          <w:color w:val="000000"/>
+          <w:sz w:val="19"/>
+          <w:szCs w:val="19"/>
+        </w:rPr>
+        <w:t>i</w:t>
+      </w:r>
+      <w:proofErr w:type="spellEnd"/>
+      <w:r>
+        <w:rPr>
+          <w:rFonts w:ascii="Consolas" w:hAnsi="Consolas" w:cs="Consolas"/>
+          <w:color w:val="000000"/>
+          <w:sz w:val="19"/>
+          <w:szCs w:val="19"/>
+        </w:rPr>
+        <w:t>):</w:t>
       </w:r>
     </w:p>
     <w:p>
-      <w:r>
-        <w:t>Left child node = 2i+1</w:t>
+      <w:pPr>
+        <w:autoSpaceDE w:val="0"/>
+        <w:autoSpaceDN w:val="0"/>
+        <w:adjustRightInd w:val="0"/>
+        <w:spacing w:after="0" w:line="240" w:lineRule="auto"/>
+        <w:rPr>
+          <w:rFonts w:ascii="Consolas" w:hAnsi="Consolas" w:cs="Consolas"/>
+          <w:color w:val="000000"/>
+          <w:sz w:val="19"/>
+          <w:szCs w:val="19"/>
+        </w:rPr>
+      </w:pPr>
+      <w:r>
+        <w:rPr>
+          <w:rFonts w:ascii="Consolas" w:hAnsi="Consolas" w:cs="Consolas"/>
+          <w:color w:val="000000"/>
+          <w:sz w:val="19"/>
+          <w:szCs w:val="19"/>
+        </w:rPr>
+        <w:t xml:space="preserve">        </w:t>
+      </w:r>
+      <w:r>
+        <w:rPr>
+          <w:rFonts w:ascii="Consolas" w:hAnsi="Consolas" w:cs="Consolas"/>
+          <w:color w:val="0000FF"/>
+          <w:sz w:val="19"/>
+          <w:szCs w:val="19"/>
+        </w:rPr>
+        <w:t>return</w:t>
+      </w:r>
+      <w:r>
+        <w:rPr>
+          <w:rFonts w:ascii="Consolas" w:hAnsi="Consolas" w:cs="Consolas"/>
+          <w:color w:val="000000"/>
+          <w:sz w:val="19"/>
+          <w:szCs w:val="19"/>
+        </w:rPr>
+        <w:t xml:space="preserve"> </w:t>
+      </w:r>
+      <w:r>
+        <w:rPr>
+          <w:rFonts w:ascii="Consolas" w:hAnsi="Consolas" w:cs="Consolas"/>
+          <w:color w:val="2B91AF"/>
+          <w:sz w:val="19"/>
+          <w:szCs w:val="19"/>
+        </w:rPr>
+        <w:t>int</w:t>
+      </w:r>
+      <w:r>
+        <w:rPr>
+          <w:rFonts w:ascii="Consolas" w:hAnsi="Consolas" w:cs="Consolas"/>
+          <w:color w:val="000000"/>
+          <w:sz w:val="19"/>
+          <w:szCs w:val="19"/>
+        </w:rPr>
+        <w:t>((i-1)/2)</w:t>
       </w:r>
     </w:p>
     <w:p>
-      <w:r>
-        <w:t>Right child node = 2i+2</w:t>
-      </w:r>
+      <w:pPr>
+        <w:autoSpaceDE w:val="0"/>
+        <w:autoSpaceDN w:val="0"/>
+        <w:adjustRightInd w:val="0"/>
+        <w:spacing w:after="0" w:line="240" w:lineRule="auto"/>
+        <w:rPr>
+          <w:rFonts w:ascii="Consolas" w:hAnsi="Consolas" w:cs="Consolas"/>
+          <w:color w:val="000000"/>
+          <w:sz w:val="19"/>
+          <w:szCs w:val="19"/>
+        </w:rPr>
+      </w:pPr>
     </w:p>
     <w:p>
+      <w:pPr>
+        <w:autoSpaceDE w:val="0"/>
+        <w:autoSpaceDN w:val="0"/>
+        <w:adjustRightInd w:val="0"/>
+        <w:spacing w:after="0" w:line="240" w:lineRule="auto"/>
+        <w:rPr>
+          <w:rFonts w:ascii="Consolas" w:hAnsi="Consolas" w:cs="Consolas"/>
+          <w:color w:val="000000"/>
+          <w:sz w:val="19"/>
+          <w:szCs w:val="19"/>
+        </w:rPr>
+      </w:pPr>
+      <w:r>
+        <w:rPr>
+          <w:rFonts w:ascii="Consolas" w:hAnsi="Consolas" w:cs="Consolas"/>
+          <w:color w:val="0000FF"/>
+          <w:sz w:val="19"/>
+          <w:szCs w:val="19"/>
+        </w:rPr>
+        <w:t>def</w:t>
+      </w:r>
+      <w:r>
+        <w:rPr>
+          <w:rFonts w:ascii="Consolas" w:hAnsi="Consolas" w:cs="Consolas"/>
+          <w:color w:val="000000"/>
+          <w:sz w:val="19"/>
+          <w:szCs w:val="19"/>
+        </w:rPr>
+        <w:t xml:space="preserve"> </w:t>
+      </w:r>
+      <w:proofErr w:type="spellStart"/>
+      <w:r>
+        <w:rPr>
+          <w:rFonts w:ascii="Consolas" w:hAnsi="Consolas" w:cs="Consolas"/>
+          <w:color w:val="2B91AF"/>
+          <w:sz w:val="19"/>
+          <w:szCs w:val="19"/>
+        </w:rPr>
+        <w:t>get_left_child_</w:t>
+      </w:r>
+      <w:proofErr w:type="gramStart"/>
+      <w:r>
+        <w:rPr>
+          <w:rFonts w:ascii="Consolas" w:hAnsi="Consolas" w:cs="Consolas"/>
+          <w:color w:val="2B91AF"/>
+          <w:sz w:val="19"/>
+          <w:szCs w:val="19"/>
+        </w:rPr>
+        <w:t>index</w:t>
+      </w:r>
+      <w:proofErr w:type="spellEnd"/>
+      <w:r>
+        <w:rPr>
+          <w:rFonts w:ascii="Consolas" w:hAnsi="Consolas" w:cs="Consolas"/>
+          <w:color w:val="000000"/>
+          <w:sz w:val="19"/>
+          <w:szCs w:val="19"/>
+        </w:rPr>
+        <w:t>(</w:t>
+      </w:r>
+      <w:proofErr w:type="gramEnd"/>
+      <w:r>
+        <w:rPr>
+          <w:rFonts w:ascii="Consolas" w:hAnsi="Consolas" w:cs="Consolas"/>
+          <w:color w:val="000000"/>
+          <w:sz w:val="19"/>
+          <w:szCs w:val="19"/>
+        </w:rPr>
+        <w:t xml:space="preserve">self, </w:t>
+      </w:r>
+      <w:proofErr w:type="spellStart"/>
+      <w:r>
+        <w:rPr>
+          <w:rFonts w:ascii="Consolas" w:hAnsi="Consolas" w:cs="Consolas"/>
+          <w:color w:val="000000"/>
+          <w:sz w:val="19"/>
+          <w:szCs w:val="19"/>
+        </w:rPr>
+        <w:t>i</w:t>
+      </w:r>
+      <w:proofErr w:type="spellEnd"/>
+      <w:r>
+        <w:rPr>
+          <w:rFonts w:ascii="Consolas" w:hAnsi="Consolas" w:cs="Consolas"/>
+          <w:color w:val="000000"/>
+          <w:sz w:val="19"/>
+          <w:szCs w:val="19"/>
+        </w:rPr>
+        <w:t>):</w:t>
+      </w:r>
+    </w:p>
+    <w:p>
+      <w:pPr>
+        <w:rPr>
+          <w:rFonts w:ascii="Consolas" w:hAnsi="Consolas" w:cs="Consolas"/>
+          <w:color w:val="000000"/>
+          <w:sz w:val="19"/>
+          <w:szCs w:val="19"/>
+        </w:rPr>
+      </w:pPr>
+      <w:r>
+        <w:rPr>
+          <w:rFonts w:ascii="Consolas" w:hAnsi="Consolas" w:cs="Consolas"/>
+          <w:color w:val="000000"/>
+          <w:sz w:val="19"/>
+          <w:szCs w:val="19"/>
+        </w:rPr>
+        <w:t xml:space="preserve">        </w:t>
+      </w:r>
+      <w:r>
+        <w:rPr>
+          <w:rFonts w:ascii="Consolas" w:hAnsi="Consolas" w:cs="Consolas"/>
+          <w:color w:val="0000FF"/>
+          <w:sz w:val="19"/>
+          <w:szCs w:val="19"/>
+        </w:rPr>
+        <w:t>return</w:t>
+      </w:r>
+      <w:r>
+        <w:rPr>
+          <w:rFonts w:ascii="Consolas" w:hAnsi="Consolas" w:cs="Consolas"/>
+          <w:color w:val="000000"/>
+          <w:sz w:val="19"/>
+          <w:szCs w:val="19"/>
+        </w:rPr>
+        <w:t xml:space="preserve"> (2*</w:t>
+      </w:r>
+      <w:proofErr w:type="spellStart"/>
+      <w:proofErr w:type="gramStart"/>
+      <w:r>
+        <w:rPr>
+          <w:rFonts w:ascii="Consolas" w:hAnsi="Consolas" w:cs="Consolas"/>
+          <w:color w:val="000000"/>
+          <w:sz w:val="19"/>
+          <w:szCs w:val="19"/>
+        </w:rPr>
+        <w:t>i</w:t>
+      </w:r>
+      <w:proofErr w:type="spellEnd"/>
+      <w:r>
+        <w:rPr>
+          <w:rFonts w:ascii="Consolas" w:hAnsi="Consolas" w:cs="Consolas"/>
+          <w:color w:val="000000"/>
+          <w:sz w:val="19"/>
+          <w:szCs w:val="19"/>
+        </w:rPr>
+        <w:t>)+</w:t>
+      </w:r>
+      <w:proofErr w:type="gramEnd"/>
+      <w:r>
+        <w:rPr>
+          <w:rFonts w:ascii="Consolas" w:hAnsi="Consolas" w:cs="Consolas"/>
+          <w:color w:val="000000"/>
+          <w:sz w:val="19"/>
+          <w:szCs w:val="19"/>
+        </w:rPr>
+        <w:t>1</w:t>
+      </w:r>
+    </w:p>
+    <w:p>
+      <w:pPr>
+        <w:autoSpaceDE w:val="0"/>
+        <w:autoSpaceDN w:val="0"/>
+        <w:adjustRightInd w:val="0"/>
+        <w:spacing w:after="0" w:line="240" w:lineRule="auto"/>
+        <w:rPr>
+          <w:rFonts w:ascii="Consolas" w:hAnsi="Consolas" w:cs="Consolas"/>
+          <w:color w:val="000000"/>
+          <w:sz w:val="19"/>
+          <w:szCs w:val="19"/>
+        </w:rPr>
+      </w:pPr>
+      <w:r>
+        <w:rPr>
+          <w:rFonts w:ascii="Consolas" w:hAnsi="Consolas" w:cs="Consolas"/>
+          <w:color w:val="0000FF"/>
+          <w:sz w:val="19"/>
+          <w:szCs w:val="19"/>
+        </w:rPr>
+        <w:t>def</w:t>
+      </w:r>
+      <w:r>
+        <w:rPr>
+          <w:rFonts w:ascii="Consolas" w:hAnsi="Consolas" w:cs="Consolas"/>
+          <w:color w:val="000000"/>
+          <w:sz w:val="19"/>
+          <w:szCs w:val="19"/>
+        </w:rPr>
+        <w:t xml:space="preserve"> </w:t>
+      </w:r>
+      <w:proofErr w:type="spellStart"/>
+      <w:r>
+        <w:rPr>
+          <w:rFonts w:ascii="Consolas" w:hAnsi="Consolas" w:cs="Consolas"/>
+          <w:color w:val="2B91AF"/>
+          <w:sz w:val="19"/>
+          <w:szCs w:val="19"/>
+        </w:rPr>
+        <w:t>get_right_child_</w:t>
+      </w:r>
+      <w:proofErr w:type="gramStart"/>
+      <w:r>
+        <w:rPr>
+          <w:rFonts w:ascii="Consolas" w:hAnsi="Consolas" w:cs="Consolas"/>
+          <w:color w:val="2B91AF"/>
+          <w:sz w:val="19"/>
+          <w:szCs w:val="19"/>
+        </w:rPr>
+        <w:t>index</w:t>
+      </w:r>
+      <w:proofErr w:type="spellEnd"/>
+      <w:r>
+        <w:rPr>
+          <w:rFonts w:ascii="Consolas" w:hAnsi="Consolas" w:cs="Consolas"/>
+          <w:color w:val="000000"/>
+          <w:sz w:val="19"/>
+          <w:szCs w:val="19"/>
+        </w:rPr>
+        <w:t>(</w:t>
+      </w:r>
+      <w:proofErr w:type="gramEnd"/>
+      <w:r>
+        <w:rPr>
+          <w:rFonts w:ascii="Consolas" w:hAnsi="Consolas" w:cs="Consolas"/>
+          <w:color w:val="000000"/>
+          <w:sz w:val="19"/>
+          <w:szCs w:val="19"/>
+        </w:rPr>
+        <w:t xml:space="preserve">self, </w:t>
+      </w:r>
+      <w:proofErr w:type="spellStart"/>
+      <w:r>
+        <w:rPr>
+          <w:rFonts w:ascii="Consolas" w:hAnsi="Consolas" w:cs="Consolas"/>
+          <w:color w:val="000000"/>
+          <w:sz w:val="19"/>
+          <w:szCs w:val="19"/>
+        </w:rPr>
+        <w:t>i</w:t>
+      </w:r>
+      <w:proofErr w:type="spellEnd"/>
+      <w:r>
+        <w:rPr>
+          <w:rFonts w:ascii="Consolas" w:hAnsi="Consolas" w:cs="Consolas"/>
+          <w:color w:val="000000"/>
+          <w:sz w:val="19"/>
+          <w:szCs w:val="19"/>
+        </w:rPr>
+        <w:t>):</w:t>
+      </w:r>
+    </w:p>
+    <w:p>
+      <w:pPr>
+        <w:rPr>
+          <w:rFonts w:ascii="Consolas" w:hAnsi="Consolas" w:cs="Consolas"/>
+          <w:color w:val="000000"/>
+          <w:sz w:val="19"/>
+          <w:szCs w:val="19"/>
+        </w:rPr>
+      </w:pPr>
+      <w:r>
+        <w:rPr>
+          <w:rFonts w:ascii="Consolas" w:hAnsi="Consolas" w:cs="Consolas"/>
+          <w:color w:val="000000"/>
+          <w:sz w:val="19"/>
+          <w:szCs w:val="19"/>
+        </w:rPr>
+        <w:t xml:space="preserve">        </w:t>
+      </w:r>
+      <w:r>
+        <w:rPr>
+          <w:rFonts w:ascii="Consolas" w:hAnsi="Consolas" w:cs="Consolas"/>
+          <w:color w:val="0000FF"/>
+          <w:sz w:val="19"/>
+          <w:szCs w:val="19"/>
+        </w:rPr>
+        <w:t>return</w:t>
+      </w:r>
+      <w:r>
+        <w:rPr>
+          <w:rFonts w:ascii="Consolas" w:hAnsi="Consolas" w:cs="Consolas"/>
+          <w:color w:val="000000"/>
+          <w:sz w:val="19"/>
+          <w:szCs w:val="19"/>
+        </w:rPr>
+        <w:t xml:space="preserve"> (2*</w:t>
+      </w:r>
+      <w:proofErr w:type="spellStart"/>
+      <w:proofErr w:type="gramStart"/>
+      <w:r>
+        <w:rPr>
+          <w:rFonts w:ascii="Consolas" w:hAnsi="Consolas" w:cs="Consolas"/>
+          <w:color w:val="000000"/>
+          <w:sz w:val="19"/>
+          <w:szCs w:val="19"/>
+        </w:rPr>
+        <w:t>i</w:t>
+      </w:r>
+      <w:proofErr w:type="spellEnd"/>
+      <w:r>
+        <w:rPr>
+          <w:rFonts w:ascii="Consolas" w:hAnsi="Consolas" w:cs="Consolas"/>
+          <w:color w:val="000000"/>
+          <w:sz w:val="19"/>
+          <w:szCs w:val="19"/>
+        </w:rPr>
+        <w:t>)+</w:t>
+      </w:r>
+      <w:proofErr w:type="gramEnd"/>
+      <w:r>
+        <w:rPr>
+          <w:rFonts w:ascii="Consolas" w:hAnsi="Consolas" w:cs="Consolas"/>
+          <w:color w:val="000000"/>
+          <w:sz w:val="19"/>
+          <w:szCs w:val="19"/>
+        </w:rPr>
+        <w:t>2</w:t>
+      </w:r>
+    </w:p>
+    <w:p>
+      <w:r>
+        <w:rPr>
+          <w:b/>
+          <w:noProof/>
+        </w:rPr>
+        <mc:AlternateContent>
+          <mc:Choice Requires="wps">
+            <w:drawing>
+              <wp:anchor distT="45720" distB="45720" distL="114300" distR="114300" simplePos="0" relativeHeight="251673600" behindDoc="0" locked="0" layoutInCell="1" allowOverlap="1" wp14:anchorId="052E9804" wp14:editId="3F254BE2">
+                <wp:simplePos x="0" y="0"/>
+                <wp:positionH relativeFrom="margin">
+                  <wp:align>right</wp:align>
+                </wp:positionH>
+                <wp:positionV relativeFrom="paragraph">
+                  <wp:posOffset>636270</wp:posOffset>
+                </wp:positionV>
+                <wp:extent cx="5715000" cy="487680"/>
+                <wp:effectExtent l="0" t="0" r="0" b="7620"/>
+                <wp:wrapTopAndBottom/>
+                <wp:docPr id="4" name="Text Box 2"/>
+                <wp:cNvGraphicFramePr>
+                  <a:graphicFrameLocks xmlns:a="http://schemas.openxmlformats.org/drawingml/2006/main"/>
+                </wp:cNvGraphicFramePr>
+                <a:graphic xmlns:a="http://schemas.openxmlformats.org/drawingml/2006/main">
+                  <a:graphicData uri="http://schemas.microsoft.com/office/word/2010/wordprocessingShape">
+                    <wps:wsp>
+                      <wps:cNvSpPr txBox="1">
+                        <a:spLocks noChangeArrowheads="1"/>
+                      </wps:cNvSpPr>
+                      <wps:spPr bwMode="auto">
+                        <a:xfrm>
+                          <a:off x="0" y="0"/>
+                          <a:ext cx="5715000" cy="487680"/>
+                        </a:xfrm>
+                        <a:prstGeom prst="rect">
+                          <a:avLst/>
+                        </a:prstGeom>
+                        <a:noFill/>
+                        <a:ln>
+                          <a:noFill/>
+                        </a:ln>
+                      </wps:spPr>
+                      <wps:style>
+                        <a:lnRef idx="0">
+                          <a:scrgbClr r="0" g="0" b="0"/>
+                        </a:lnRef>
+                        <a:fillRef idx="0">
+                          <a:scrgbClr r="0" g="0" b="0"/>
+                        </a:fillRef>
+                        <a:effectRef idx="0">
+                          <a:scrgbClr r="0" g="0" b="0"/>
+                        </a:effectRef>
+                        <a:fontRef idx="minor">
+                          <a:schemeClr val="dk1"/>
+                        </a:fontRef>
+                      </wps:style>
+                      <wps:txbx>
+                        <w:txbxContent>
+                          <w:p>
+                            <w:r>
+                              <w:rPr>
+                                <w:b/>
+                                <w:bCs/>
+                              </w:rPr>
+                              <w:t xml:space="preserve">Table 1: </w:t>
+                            </w:r>
+                            <w:r>
+                              <w:t xml:space="preserve"> The list of </w:t>
+                            </w:r>
+                            <w:proofErr w:type="gramStart"/>
+                            <w:r>
+                              <w:t>worst case</w:t>
+                            </w:r>
+                            <w:proofErr w:type="gramEnd"/>
+                            <w:r>
+                              <w:t xml:space="preserve"> time complexities for main operations to be done on a binary heap</w:t>
+                            </w:r>
+                          </w:p>
+                        </w:txbxContent>
+                      </wps:txbx>
+                      <wps:bodyPr rot="0" vert="horz" wrap="square" lIns="91440" tIns="45720" rIns="91440" bIns="45720" anchor="t" anchorCtr="0">
+                        <a:noAutofit/>
+                      </wps:bodyPr>
+                    </wps:wsp>
+                  </a:graphicData>
+                </a:graphic>
+                <wp14:sizeRelH relativeFrom="margin">
+                  <wp14:pctWidth>0</wp14:pctWidth>
+                </wp14:sizeRelH>
+                <wp14:sizeRelV relativeFrom="margin">
+                  <wp14:pctHeight>0</wp14:pctHeight>
+                </wp14:sizeRelV>
+              </wp:anchor>
+            </w:drawing>
+          </mc:Choice>
+          <mc:Fallback>
+            <w:pict>
+              <v:shape w14:anchorId="052E9804" id="_x0000_s1027" type="#_x0000_t202" style="position:absolute;margin-left:398.8pt;margin-top:50.1pt;width:450pt;height:38.4pt;z-index:251673600;visibility:visible;mso-wrap-style:square;mso-width-percent:0;mso-height-percent:0;mso-wrap-distance-left:9pt;mso-wrap-distance-top:3.6pt;mso-wrap-distance-right:9pt;mso-wrap-distance-bottom:3.6pt;mso-position-horizontal:right;mso-position-horizontal-relative:margin;mso-position-vertical:absolute;mso-position-vertical-relative:text;mso-width-percent:0;mso-height-percent:0;mso-width-relative:margin;mso-height-relative:margin;v-text-anchor:top" o:gfxdata="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" filled="f" stroked="f">
+                <v:textbox>
+                  <w:txbxContent>
+                    <w:p>
+                      <w:r>
+                        <w:rPr>
+                          <w:b/>
+                          <w:bCs/>
+                        </w:rPr>
+                        <w:t xml:space="preserve">Table 1: </w:t>
+                      </w:r>
+                      <w:r>
+                        <w:t xml:space="preserve"> The list of </w:t>
+                      </w:r>
+                      <w:proofErr w:type="gramStart"/>
+                      <w:r>
+                        <w:t>worst case</w:t>
+                      </w:r>
+                      <w:proofErr w:type="gramEnd"/>
+                      <w:r>
+                        <w:t xml:space="preserve"> time complexities for main operations to be done on a binary heap</w:t>
+                      </w:r>
+                    </w:p>
+                  </w:txbxContent>
+                </v:textbox>
+                <w10:wrap type="topAndBottom" anchorx="margin"/>
+              </v:shape>
+            </w:pict>
+          </mc:Fallback>
+        </mc:AlternateContent>
+      </w:r>
       <w:r>
         <w:t xml:space="preserve">A binary heap would be ideal for the task because of </w:t>
       </w:r>
@@ -1414,7 +2256,6 @@
       </w:pPr>
       <w:bookmarkStart w:id="3" w:name="_Toc38738168"/>
       <w:r>
-        <w:lastRenderedPageBreak/>
         <w:t>Implementation</w:t>
       </w:r>
       <w:bookmarkEnd w:id="3"/>
@@ -1448,84 +2289,150 @@
         <w:rPr>
           <w:noProof/>
         </w:rPr>
+        <mc:AlternateContent>
+          <mc:Choice Requires="wps">
+            <w:drawing>
+              <wp:anchor distT="45720" distB="45720" distL="114300" distR="114300" simplePos="0" relativeHeight="251675648" behindDoc="0" locked="0" layoutInCell="1" allowOverlap="1" wp14:anchorId="4A1714C9" wp14:editId="4EF427A6">
+                <wp:simplePos x="0" y="0"/>
+                <wp:positionH relativeFrom="margin">
+                  <wp:align>right</wp:align>
+                </wp:positionH>
+                <wp:positionV relativeFrom="paragraph">
+                  <wp:posOffset>1903095</wp:posOffset>
+                </wp:positionV>
+                <wp:extent cx="5731510" cy="477520"/>
+                <wp:effectExtent l="0" t="0" r="0" b="0"/>
+                <wp:wrapTopAndBottom/>
+                <wp:docPr id="19" name="Text Box 2"/>
+                <wp:cNvGraphicFramePr>
+                  <a:graphicFrameLocks xmlns:a="http://schemas.openxmlformats.org/drawingml/2006/main"/>
+                </wp:cNvGraphicFramePr>
+                <a:graphic xmlns:a="http://schemas.openxmlformats.org/drawingml/2006/main">
+                  <a:graphicData uri="http://schemas.microsoft.com/office/word/2010/wordprocessingShape">
+                    <wps:wsp>
+                      <wps:cNvSpPr txBox="1">
+                        <a:spLocks noChangeArrowheads="1"/>
+                      </wps:cNvSpPr>
+                      <wps:spPr bwMode="auto">
+                        <a:xfrm>
+                          <a:off x="0" y="0"/>
+                          <a:ext cx="5731510" cy="477982"/>
+                        </a:xfrm>
+                        <a:prstGeom prst="rect">
+                          <a:avLst/>
+                        </a:prstGeom>
+                        <a:noFill/>
+                        <a:ln>
+                          <a:noFill/>
+                        </a:ln>
+                      </wps:spPr>
+                      <wps:style>
+                        <a:lnRef idx="0">
+                          <a:scrgbClr r="0" g="0" b="0"/>
+                        </a:lnRef>
+                        <a:fillRef idx="0">
+                          <a:scrgbClr r="0" g="0" b="0"/>
+                        </a:fillRef>
+                        <a:effectRef idx="0">
+                          <a:scrgbClr r="0" g="0" b="0"/>
+                        </a:effectRef>
+                        <a:fontRef idx="minor">
+                          <a:schemeClr val="dk1"/>
+                        </a:fontRef>
+                      </wps:style>
+                      <wps:txbx>
+                        <w:txbxContent>
+                          <w:p>
+                            <w:r>
+                              <w:rPr>
+                                <w:b/>
+                                <w:bCs/>
+                              </w:rPr>
+                              <w:t xml:space="preserve">Figure </w:t>
+                            </w:r>
+                            <w:r>
+                              <w:rPr>
+                                <w:b/>
+                                <w:bCs/>
+                              </w:rPr>
+                              <w:t>2</w:t>
+                            </w:r>
+                            <w:r>
+                              <w:rPr>
+                                <w:b/>
+                                <w:bCs/>
+                              </w:rPr>
+                              <w:t>:</w:t>
+                            </w:r>
+                            <w:r>
+                              <w:t xml:space="preserve"> A UML diagram for the case class that holds the case description, priority and priority increment</w:t>
+                            </w:r>
+                          </w:p>
+                        </w:txbxContent>
+                      </wps:txbx>
+                      <wps:bodyPr rot="0" vert="horz" wrap="square" lIns="91440" tIns="45720" rIns="91440" bIns="45720" anchor="t" anchorCtr="0">
+                        <a:noAutofit/>
+                      </wps:bodyPr>
+                    </wps:wsp>
+                  </a:graphicData>
+                </a:graphic>
+                <wp14:sizeRelH relativeFrom="margin">
+                  <wp14:pctWidth>0</wp14:pctWidth>
+                </wp14:sizeRelH>
+                <wp14:sizeRelV relativeFrom="margin">
+                  <wp14:pctHeight>0</wp14:pctHeight>
+                </wp14:sizeRelV>
+              </wp:anchor>
+            </w:drawing>
+          </mc:Choice>
+          <mc:Fallback>
+            <w:pict>
+              <v:shape w14:anchorId="4A1714C9" id="_x0000_s1028" type="#_x0000_t202" style="position:absolute;margin-left:400.1pt;margin-top:149.85pt;width:451.3pt;height:37.6pt;z-index:251675648;visibility:visible;mso-wrap-style:square;mso-width-percent:0;mso-height-percent:0;mso-wrap-distance-left:9pt;mso-wrap-distance-top:3.6pt;mso-wrap-distance-right:9pt;mso-wrap-distance-bottom:3.6pt;mso-position-horizontal:right;mso-position-horizontal-relative:margin;mso-position-vertical:absolute;mso-position-vertical-relative:text;mso-width-percent:0;mso-height-percent:0;mso-width-relative:margin;mso-height-relative:margin;v-text-anchor:top" o:gfxdata="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" filled="f" stroked="f">
+                <v:textbox>
+                  <w:txbxContent>
+                    <w:p>
+                      <w:r>
+                        <w:rPr>
+                          <w:b/>
+                          <w:bCs/>
+                        </w:rPr>
+                        <w:t xml:space="preserve">Figure </w:t>
+                      </w:r>
+                      <w:r>
+                        <w:rPr>
+                          <w:b/>
+                          <w:bCs/>
+                        </w:rPr>
+                        <w:t>2</w:t>
+                      </w:r>
+                      <w:r>
+                        <w:rPr>
+                          <w:b/>
+                          <w:bCs/>
+                        </w:rPr>
+                        <w:t>:</w:t>
+                      </w:r>
+                      <w:r>
+                        <w:t xml:space="preserve"> A UML diagram for the case class that holds the case description, priority and priority increment</w:t>
+                      </w:r>
+                    </w:p>
+                  </w:txbxContent>
+                </v:textbox>
+                <w10:wrap type="topAndBottom" anchorx="margin"/>
+              </v:shape>
+            </w:pict>
+          </mc:Fallback>
+        </mc:AlternateContent>
+      </w:r>
+      <w:r>
+        <w:rPr>
+          <w:noProof/>
+        </w:rPr>
         <w:drawing>
-          <wp:inline distT="0" distB="0" distL="0" distR="0" wp14:anchorId="63D29566" wp14:editId="20BA47A4">
+          <wp:inline distT="0" distB="0" distL="0" distR="0" wp14:anchorId="63D29566" wp14:editId="751EEF1D">
             <wp:extent cx="1592718" cy="1699407"/>
             <wp:effectExtent l="0" t="0" r="7620" b="0"/>
             <wp:docPr id="3" name="Picture 3"/>
-            <wp:cNvGraphicFramePr>
-              <a:graphicFrameLocks xmlns:a="http://schemas.openxmlformats.org/drawingml/2006/main" noChangeAspect="1"/>
-            </wp:cNvGraphicFramePr>
-            <a:graphic xmlns:a="http://schemas.openxmlformats.org/drawingml/2006/main">
-              <a:graphicData uri="http://schemas.openxmlformats.org/drawingml/2006/picture">
-                <pic:pic xmlns:pic="http://schemas.openxmlformats.org/drawingml/2006/picture">
-                  <pic:nvPicPr>
-                    <pic:cNvPr id="1" name=""/>
-                    <pic:cNvPicPr/>
-                  </pic:nvPicPr>
-                  <pic:blipFill>
-                    <a:blip r:embed="rId17"/>
-                    <a:stretch>
-                      <a:fillRect/>
-                    </a:stretch>
-                  </pic:blipFill>
-                  <pic:spPr>
-                    <a:xfrm>
-                      <a:off x="0" y="0"/>
-                      <a:ext cx="1592718" cy="1699407"/>
-                    </a:xfrm>
-                    <a:prstGeom prst="rect">
-                      <a:avLst/>
-                    </a:prstGeom>
-                  </pic:spPr>
-                </pic:pic>
-              </a:graphicData>
-            </a:graphic>
-          </wp:inline>
-        </w:drawing>
-      </w:r>
-    </w:p>
-    <w:p>
-      <w:pPr>
-        <w:pStyle w:val="Heading2"/>
-      </w:pPr>
-      <w:r>
-        <w:t>Heap</w:t>
-      </w:r>
-    </w:p>
-    <w:p>
-      <w:r>
-        <w:t xml:space="preserve">The Heap class holds all of the </w:t>
-      </w:r>
-      <w:r>
-        <w:t xml:space="preserve">case elements and has all of the algorithms for adding, removing, sorting and checking the root value. The actual values </w:t>
-      </w:r>
-      <w:r>
-        <w:t xml:space="preserve">are stored in the program with an array but the operations that are done to calculate the index positions and manipulate data, </w:t>
-      </w:r>
-      <w:r>
-        <w:rPr>
-          <w:b/>
-          <w:bCs/>
-        </w:rPr>
-        <w:t>treats the array like a heap</w:t>
-      </w:r>
-      <w:r>
-        <w:t>. Here is an example array of numbers and how the parent-child relationships would connect those elements:</w:t>
-      </w:r>
-    </w:p>
-    <w:p>
-      <w:r>
-        <w:rPr>
-          <w:b/>
-          <w:bCs/>
-          <w:noProof/>
-        </w:rPr>
-        <w:drawing>
-          <wp:inline distT="0" distB="0" distL="0" distR="0" wp14:anchorId="2CF53119" wp14:editId="55695FA0">
-            <wp:extent cx="4557155" cy="1364098"/>
-            <wp:effectExtent l="0" t="0" r="0" b="7620"/>
-            <wp:docPr id="4" name="Picture 4"/>
             <wp:cNvGraphicFramePr>
               <a:graphicFrameLocks xmlns:a="http://schemas.openxmlformats.org/drawingml/2006/main" noChangeAspect="1"/>
             </wp:cNvGraphicFramePr>
@@ -1545,7 +2452,7 @@
                   <pic:spPr>
                     <a:xfrm>
                       <a:off x="0" y="0"/>
-                      <a:ext cx="4557155" cy="1364098"/>
+                      <a:ext cx="1592718" cy="1699407"/>
                     </a:xfrm>
                     <a:prstGeom prst="rect">
                       <a:avLst/>
@@ -1559,85 +2466,184 @@
       </w:r>
     </w:p>
     <w:p>
-      <w:r>
-        <w:t xml:space="preserve">The value 10 (at index 0) will have children 7 and 5 (at </w:t>
-      </w:r>
-      <w:proofErr w:type="spellStart"/>
-      <w:r>
-        <w:t>indecies</w:t>
-      </w:r>
-      <w:proofErr w:type="spellEnd"/>
-      <w:r>
-        <w:t xml:space="preserve"> 1 and 2 respectively) which was calculated using the formulae </w:t>
-      </w:r>
-      <w:proofErr w:type="spellStart"/>
+      <w:pPr>
+        <w:pStyle w:val="Heading2"/>
+      </w:pPr>
+      <w:r>
+        <w:lastRenderedPageBreak/>
+        <w:t>Heap</w:t>
+      </w:r>
+    </w:p>
+    <w:p>
+      <w:r>
+        <w:t xml:space="preserve">The Heap class holds all of the </w:t>
+      </w:r>
+      <w:r>
+        <w:t xml:space="preserve">case elements and has all of the algorithms for adding, removing, sorting and checking the root value. The actual values </w:t>
+      </w:r>
+      <w:r>
+        <w:t xml:space="preserve">are stored in the program with an array but the operations that are done to calculate the index positions and manipulate data, </w:t>
+      </w:r>
       <w:r>
         <w:rPr>
           <w:b/>
           <w:bCs/>
         </w:rPr>
-        <w:t>leftChild</w:t>
-      </w:r>
-      <w:proofErr w:type="spellEnd"/>
-      <w:r>
-        <w:rPr>
-          <w:b/>
-          <w:bCs/>
-        </w:rPr>
-        <w:t xml:space="preserve"> = 2i+1 and </w:t>
-      </w:r>
-      <w:proofErr w:type="spellStart"/>
-      <w:r>
-        <w:rPr>
-          <w:b/>
-          <w:bCs/>
-        </w:rPr>
-        <w:t>rightChild</w:t>
-      </w:r>
-      <w:proofErr w:type="spellEnd"/>
-      <w:r>
-        <w:rPr>
-          <w:b/>
-          <w:bCs/>
-        </w:rPr>
-        <w:t xml:space="preserve"> = 2i+2</w:t>
-      </w:r>
-      <w:r>
-        <w:t xml:space="preserve">. </w:t>
+        <w:t>treats the array like a heap</w:t>
+      </w:r>
+      <w:r>
+        <w:t>. Here is an example array of numbers and how the parent-child relationships would connect those elements:</w:t>
       </w:r>
     </w:p>
     <w:p>
       <w:r>
-        <w:t xml:space="preserve">Below is a list of </w:t>
-      </w:r>
-      <w:proofErr w:type="spellStart"/>
-      <w:r>
-        <w:t>proceedures</w:t>
-      </w:r>
-      <w:proofErr w:type="spellEnd"/>
-      <w:r>
-        <w:t xml:space="preserve"> and attributes present in the </w:t>
-      </w:r>
-      <w:proofErr w:type="spellStart"/>
-      <w:r>
-        <w:t>MaxHeap</w:t>
-      </w:r>
-      <w:proofErr w:type="spellEnd"/>
-      <w:r>
-        <w:t xml:space="preserve"> class:</w:t>
-      </w:r>
-    </w:p>
-    <w:p>
-      <w:r>
         <w:rPr>
           <w:noProof/>
         </w:rPr>
-        <w:lastRenderedPageBreak/>
+        <mc:AlternateContent>
+          <mc:Choice Requires="wps">
+            <w:drawing>
+              <wp:anchor distT="45720" distB="45720" distL="114300" distR="114300" simplePos="0" relativeHeight="251677696" behindDoc="0" locked="0" layoutInCell="1" allowOverlap="1" wp14:anchorId="1D2967FD" wp14:editId="66C5FB42">
+                <wp:simplePos x="0" y="0"/>
+                <wp:positionH relativeFrom="margin">
+                  <wp:align>right</wp:align>
+                </wp:positionH>
+                <wp:positionV relativeFrom="paragraph">
+                  <wp:posOffset>1351915</wp:posOffset>
+                </wp:positionV>
+                <wp:extent cx="5715000" cy="464820"/>
+                <wp:effectExtent l="0" t="0" r="0" b="0"/>
+                <wp:wrapTopAndBottom/>
+                <wp:docPr id="20" name="Text Box 2"/>
+                <wp:cNvGraphicFramePr>
+                  <a:graphicFrameLocks xmlns:a="http://schemas.openxmlformats.org/drawingml/2006/main"/>
+                </wp:cNvGraphicFramePr>
+                <a:graphic xmlns:a="http://schemas.openxmlformats.org/drawingml/2006/main">
+                  <a:graphicData uri="http://schemas.microsoft.com/office/word/2010/wordprocessingShape">
+                    <wps:wsp>
+                      <wps:cNvSpPr txBox="1">
+                        <a:spLocks noChangeArrowheads="1"/>
+                      </wps:cNvSpPr>
+                      <wps:spPr bwMode="auto">
+                        <a:xfrm>
+                          <a:off x="0" y="0"/>
+                          <a:ext cx="5715000" cy="464820"/>
+                        </a:xfrm>
+                        <a:prstGeom prst="rect">
+                          <a:avLst/>
+                        </a:prstGeom>
+                        <a:noFill/>
+                        <a:ln>
+                          <a:noFill/>
+                        </a:ln>
+                      </wps:spPr>
+                      <wps:style>
+                        <a:lnRef idx="0">
+                          <a:scrgbClr r="0" g="0" b="0"/>
+                        </a:lnRef>
+                        <a:fillRef idx="0">
+                          <a:scrgbClr r="0" g="0" b="0"/>
+                        </a:fillRef>
+                        <a:effectRef idx="0">
+                          <a:scrgbClr r="0" g="0" b="0"/>
+                        </a:effectRef>
+                        <a:fontRef idx="minor">
+                          <a:schemeClr val="dk1"/>
+                        </a:fontRef>
+                      </wps:style>
+                      <wps:txbx>
+                        <w:txbxContent>
+                          <w:p>
+                            <w:r>
+                              <w:rPr>
+                                <w:b/>
+                                <w:bCs/>
+                              </w:rPr>
+                              <w:t xml:space="preserve">Figure </w:t>
+                            </w:r>
+                            <w:r>
+                              <w:rPr>
+                                <w:b/>
+                                <w:bCs/>
+                              </w:rPr>
+                              <w:t>3</w:t>
+                            </w:r>
+                            <w:r>
+                              <w:rPr>
+                                <w:b/>
+                                <w:bCs/>
+                              </w:rPr>
+                              <w:t xml:space="preserve">: </w:t>
+                            </w:r>
+                            <w:r>
+                              <w:t>an example of how elements in an array could be treated as a binary heap and how elements link, with arrows showing parent-to-child relationship.</w:t>
+                            </w:r>
+                          </w:p>
+                        </w:txbxContent>
+                      </wps:txbx>
+                      <wps:bodyPr rot="0" vert="horz" wrap="square" lIns="91440" tIns="45720" rIns="91440" bIns="45720" anchor="t" anchorCtr="0">
+                        <a:noAutofit/>
+                      </wps:bodyPr>
+                    </wps:wsp>
+                  </a:graphicData>
+                </a:graphic>
+                <wp14:sizeRelH relativeFrom="margin">
+                  <wp14:pctWidth>0</wp14:pctWidth>
+                </wp14:sizeRelH>
+                <wp14:sizeRelV relativeFrom="margin">
+                  <wp14:pctHeight>0</wp14:pctHeight>
+                </wp14:sizeRelV>
+              </wp:anchor>
+            </w:drawing>
+          </mc:Choice>
+          <mc:Fallback>
+            <w:pict>
+              <v:shape w14:anchorId="1D2967FD" id="_x0000_s1029" type="#_x0000_t202" style="position:absolute;margin-left:398.8pt;margin-top:106.45pt;width:450pt;height:36.6pt;z-index:251677696;visibility:visible;mso-wrap-style:square;mso-width-percent:0;mso-height-percent:0;mso-wrap-distance-left:9pt;mso-wrap-distance-top:3.6pt;mso-wrap-distance-right:9pt;mso-wrap-distance-bottom:3.6pt;mso-position-horizontal:right;mso-position-horizontal-relative:margin;mso-position-vertical:absolute;mso-position-vertical-relative:text;mso-width-percent:0;mso-height-percent:0;mso-width-relative:margin;mso-height-relative:margin;v-text-anchor:top" o:gfxdata="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" filled="f" stroked="f">
+                <v:textbox>
+                  <w:txbxContent>
+                    <w:p>
+                      <w:r>
+                        <w:rPr>
+                          <w:b/>
+                          <w:bCs/>
+                        </w:rPr>
+                        <w:t xml:space="preserve">Figure </w:t>
+                      </w:r>
+                      <w:r>
+                        <w:rPr>
+                          <w:b/>
+                          <w:bCs/>
+                        </w:rPr>
+                        <w:t>3</w:t>
+                      </w:r>
+                      <w:r>
+                        <w:rPr>
+                          <w:b/>
+                          <w:bCs/>
+                        </w:rPr>
+                        <w:t xml:space="preserve">: </w:t>
+                      </w:r>
+                      <w:r>
+                        <w:t>an example of how elements in an array could be treated as a binary heap and how elements link, with arrows showing parent-to-child relationship.</w:t>
+                      </w:r>
+                    </w:p>
+                  </w:txbxContent>
+                </v:textbox>
+                <w10:wrap type="topAndBottom" anchorx="margin"/>
+              </v:shape>
+            </w:pict>
+          </mc:Fallback>
+        </mc:AlternateContent>
+      </w:r>
+      <w:r>
+        <w:rPr>
+          <w:noProof/>
+        </w:rPr>
         <w:drawing>
-          <wp:inline distT="0" distB="0" distL="0" distR="0" wp14:anchorId="49096592" wp14:editId="088A716D">
-            <wp:extent cx="1722269" cy="4084674"/>
-            <wp:effectExtent l="0" t="0" r="0" b="0"/>
-            <wp:docPr id="5" name="Picture 5"/>
+          <wp:inline distT="0" distB="0" distL="0" distR="0" wp14:anchorId="48937D3D" wp14:editId="120E71A8">
+            <wp:extent cx="5731510" cy="1206500"/>
+            <wp:effectExtent l="0" t="0" r="2540" b="0"/>
+            <wp:docPr id="9" name="Picture 9"/>
             <wp:cNvGraphicFramePr>
               <a:graphicFrameLocks xmlns:a="http://schemas.openxmlformats.org/drawingml/2006/main" noChangeAspect="1"/>
             </wp:cNvGraphicFramePr>
@@ -1657,7 +2663,7 @@
                   <pic:spPr>
                     <a:xfrm>
                       <a:off x="0" y="0"/>
-                      <a:ext cx="1722269" cy="4084674"/>
+                      <a:ext cx="5731510" cy="1206500"/>
                     </a:xfrm>
                     <a:prstGeom prst="rect">
                       <a:avLst/>
@@ -1671,30 +2677,72 @@
       </w:r>
     </w:p>
     <w:p>
-      <w:pPr>
-        <w:pStyle w:val="Heading2"/>
-      </w:pPr>
-      <w:r>
-        <w:t>Main</w:t>
+      <w:r>
+        <w:t xml:space="preserve">The value 10 (at index 0) will have children 7 and 5 (at </w:t>
+      </w:r>
+      <w:proofErr w:type="spellStart"/>
+      <w:r>
+        <w:t>indecies</w:t>
+      </w:r>
+      <w:proofErr w:type="spellEnd"/>
+      <w:r>
+        <w:t xml:space="preserve"> 1 and 2 respectively) which was calculated using the formulae </w:t>
+      </w:r>
+      <w:proofErr w:type="spellStart"/>
+      <w:r>
+        <w:rPr>
+          <w:b/>
+          <w:bCs/>
+        </w:rPr>
+        <w:t>leftChild</w:t>
+      </w:r>
+      <w:proofErr w:type="spellEnd"/>
+      <w:r>
+        <w:rPr>
+          <w:b/>
+          <w:bCs/>
+        </w:rPr>
+        <w:t xml:space="preserve"> = 2i+1 and </w:t>
+      </w:r>
+      <w:proofErr w:type="spellStart"/>
+      <w:r>
+        <w:rPr>
+          <w:b/>
+          <w:bCs/>
+        </w:rPr>
+        <w:t>rightChild</w:t>
+      </w:r>
+      <w:proofErr w:type="spellEnd"/>
+      <w:r>
+        <w:rPr>
+          <w:b/>
+          <w:bCs/>
+        </w:rPr>
+        <w:t xml:space="preserve"> = 2i+2</w:t>
+      </w:r>
+      <w:r>
+        <w:t xml:space="preserve">. </w:t>
       </w:r>
     </w:p>
     <w:p>
       <w:r>
-        <w:t xml:space="preserve">The main class handles the operation of the </w:t>
+        <w:t xml:space="preserve">Below is a list of </w:t>
       </w:r>
       <w:proofErr w:type="spellStart"/>
       <w:r>
+        <w:t>proceedures</w:t>
+      </w:r>
+      <w:proofErr w:type="spellEnd"/>
+      <w:r>
+        <w:t xml:space="preserve"> and attributes present in the </w:t>
+      </w:r>
+      <w:proofErr w:type="spellStart"/>
+      <w:r>
         <w:t>MaxHeap</w:t>
       </w:r>
       <w:proofErr w:type="spellEnd"/>
       <w:r>
-        <w:t xml:space="preserve"> class and takes the user input to traverse menus</w:t>
-      </w:r>
-      <w:r>
-        <w:t xml:space="preserve"> and delete or create cases to be handled in the heap.</w:t>
-      </w:r>
-      <w:r>
-        <w:t xml:space="preserve"> A simple flowchart below shows the operation of the main class:</w:t>
+        <w:t xml:space="preserve"> class:</w:t>
       </w:r>
     </w:p>
     <w:p>
@@ -1702,11 +2750,122 @@
         <w:rPr>
           <w:noProof/>
         </w:rPr>
+        <mc:AlternateContent>
+          <mc:Choice Requires="wps">
+            <w:drawing>
+              <wp:anchor distT="45720" distB="45720" distL="114300" distR="114300" simplePos="0" relativeHeight="251683840" behindDoc="0" locked="0" layoutInCell="1" allowOverlap="1" wp14:anchorId="5F9869C3" wp14:editId="5A3410BC">
+                <wp:simplePos x="0" y="0"/>
+                <wp:positionH relativeFrom="margin">
+                  <wp:align>right</wp:align>
+                </wp:positionH>
+                <wp:positionV relativeFrom="paragraph">
+                  <wp:posOffset>4206240</wp:posOffset>
+                </wp:positionV>
+                <wp:extent cx="5708015" cy="332105"/>
+                <wp:effectExtent l="0" t="0" r="0" b="0"/>
+                <wp:wrapSquare wrapText="bothSides"/>
+                <wp:docPr id="22" name="Text Box 2"/>
+                <wp:cNvGraphicFramePr>
+                  <a:graphicFrameLocks xmlns:a="http://schemas.openxmlformats.org/drawingml/2006/main"/>
+                </wp:cNvGraphicFramePr>
+                <a:graphic xmlns:a="http://schemas.openxmlformats.org/drawingml/2006/main">
+                  <a:graphicData uri="http://schemas.microsoft.com/office/word/2010/wordprocessingShape">
+                    <wps:wsp>
+                      <wps:cNvSpPr txBox="1">
+                        <a:spLocks noChangeArrowheads="1"/>
+                      </wps:cNvSpPr>
+                      <wps:spPr bwMode="auto">
+                        <a:xfrm>
+                          <a:off x="0" y="0"/>
+                          <a:ext cx="5708015" cy="332510"/>
+                        </a:xfrm>
+                        <a:prstGeom prst="rect">
+                          <a:avLst/>
+                        </a:prstGeom>
+                        <a:noFill/>
+                        <a:ln>
+                          <a:noFill/>
+                        </a:ln>
+                      </wps:spPr>
+                      <wps:style>
+                        <a:lnRef idx="0">
+                          <a:scrgbClr r="0" g="0" b="0"/>
+                        </a:lnRef>
+                        <a:fillRef idx="0">
+                          <a:scrgbClr r="0" g="0" b="0"/>
+                        </a:fillRef>
+                        <a:effectRef idx="0">
+                          <a:scrgbClr r="0" g="0" b="0"/>
+                        </a:effectRef>
+                        <a:fontRef idx="minor">
+                          <a:schemeClr val="dk1"/>
+                        </a:fontRef>
+                      </wps:style>
+                      <wps:txbx>
+                        <w:txbxContent>
+                          <w:p>
+                            <w:r>
+                              <w:rPr>
+                                <w:b/>
+                                <w:bCs/>
+                              </w:rPr>
+                              <w:t xml:space="preserve">Figure 4: </w:t>
+                            </w:r>
+                            <w:r>
+                              <w:t>A UML diagram of the heap class showing its attributes and methods</w:t>
+                            </w:r>
+                          </w:p>
+                        </w:txbxContent>
+                      </wps:txbx>
+                      <wps:bodyPr rot="0" vert="horz" wrap="square" lIns="91440" tIns="45720" rIns="91440" bIns="45720" anchor="t" anchorCtr="0">
+                        <a:noAutofit/>
+                      </wps:bodyPr>
+                    </wps:wsp>
+                  </a:graphicData>
+                </a:graphic>
+                <wp14:sizeRelH relativeFrom="margin">
+                  <wp14:pctWidth>0</wp14:pctWidth>
+                </wp14:sizeRelH>
+                <wp14:sizeRelV relativeFrom="margin">
+                  <wp14:pctHeight>0</wp14:pctHeight>
+                </wp14:sizeRelV>
+              </wp:anchor>
+            </w:drawing>
+          </mc:Choice>
+          <mc:Fallback>
+            <w:pict>
+              <v:shape w14:anchorId="5F9869C3" id="_x0000_s1030" type="#_x0000_t202" style="position:absolute;margin-left:398.25pt;margin-top:331.2pt;width:449.45pt;height:26.15pt;z-index:251683840;visibility:visible;mso-wrap-style:square;mso-width-percent:0;mso-height-percent:0;mso-wrap-distance-left:9pt;mso-wrap-distance-top:3.6pt;mso-wrap-distance-right:9pt;mso-wrap-distance-bottom:3.6pt;mso-position-horizontal:right;mso-position-horizontal-relative:margin;mso-position-vertical:absolute;mso-position-vertical-relative:text;mso-width-percent:0;mso-height-percent:0;mso-width-relative:margin;mso-height-relative:margin;v-text-anchor:top" o:gfxdata="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" filled="f" stroked="f">
+                <v:textbox>
+                  <w:txbxContent>
+                    <w:p>
+                      <w:r>
+                        <w:rPr>
+                          <w:b/>
+                          <w:bCs/>
+                        </w:rPr>
+                        <w:t xml:space="preserve">Figure 4: </w:t>
+                      </w:r>
+                      <w:r>
+                        <w:t>A UML diagram of the heap class showing its attributes and methods</w:t>
+                      </w:r>
+                    </w:p>
+                  </w:txbxContent>
+                </v:textbox>
+                <w10:wrap type="square" anchorx="margin"/>
+              </v:shape>
+            </w:pict>
+          </mc:Fallback>
+        </mc:AlternateContent>
+      </w:r>
+      <w:r>
+        <w:rPr>
+          <w:noProof/>
+        </w:rPr>
         <w:drawing>
-          <wp:inline distT="0" distB="0" distL="0" distR="0" wp14:anchorId="062821D2" wp14:editId="418A9FBE">
-            <wp:extent cx="4648200" cy="3755406"/>
+          <wp:inline distT="0" distB="0" distL="0" distR="0" wp14:anchorId="49096592" wp14:editId="4F2AFEE4">
+            <wp:extent cx="1722269" cy="4084674"/>
             <wp:effectExtent l="0" t="0" r="0" b="0"/>
-            <wp:docPr id="7" name="Picture 7"/>
+            <wp:docPr id="5" name="Picture 5"/>
             <wp:cNvGraphicFramePr>
               <a:graphicFrameLocks xmlns:a="http://schemas.openxmlformats.org/drawingml/2006/main" noChangeAspect="1"/>
             </wp:cNvGraphicFramePr>
@@ -1726,7 +2885,7 @@
                   <pic:spPr>
                     <a:xfrm>
                       <a:off x="0" y="0"/>
-                      <a:ext cx="4679019" cy="3780305"/>
+                      <a:ext cx="1722269" cy="4084674"/>
                     </a:xfrm>
                     <a:prstGeom prst="rect">
                       <a:avLst/>
@@ -1742,44 +2901,64 @@
     <w:p/>
     <w:p>
       <w:pPr>
-        <w:pStyle w:val="Heading1"/>
-      </w:pPr>
-      <w:bookmarkStart w:id="4" w:name="_Toc38738169"/>
-      <w:r>
-        <w:t>Conclusions</w:t>
-      </w:r>
-      <w:bookmarkEnd w:id="4"/>
+        <w:pStyle w:val="Heading2"/>
+      </w:pPr>
+      <w:r>
+        <w:lastRenderedPageBreak/>
+        <w:t>Main</w:t>
+      </w:r>
     </w:p>
     <w:p>
-      <w:pPr>
-        <w:spacing w:line="240" w:lineRule="auto"/>
-        <w:jc w:val="both"/>
-        <w:rPr>
-          <w:sz w:val="24"/>
-          <w:szCs w:val="24"/>
-        </w:rPr>
-      </w:pPr>
+      <w:r>
+        <w:t xml:space="preserve">The main class handles the operation of the </w:t>
+      </w:r>
+      <w:proofErr w:type="spellStart"/>
+      <w:r>
+        <w:t>MaxHeap</w:t>
+      </w:r>
+      <w:proofErr w:type="spellEnd"/>
+      <w:r>
+        <w:t xml:space="preserve"> class and takes the user input to traverse menus</w:t>
+      </w:r>
+      <w:r>
+        <w:t xml:space="preserve"> and delete or create cases to be handled in the heap.</w:t>
+      </w:r>
+      <w:r>
+        <w:t xml:space="preserve"> A simple flowchart below shows the operation of the main class:</w:t>
+      </w:r>
+    </w:p>
+    <w:p>
       <w:r>
         <w:rPr>
           <w:noProof/>
-          <w:sz w:val="24"/>
-          <w:szCs w:val="24"/>
         </w:rPr>
         <mc:AlternateContent>
           <mc:Choice Requires="wpg">
             <w:drawing>
-              <wp:anchor distT="0" distB="0" distL="114300" distR="114300" simplePos="0" relativeHeight="251661312" behindDoc="0" locked="0" layoutInCell="1" allowOverlap="1" wp14:anchorId="63C39705" wp14:editId="4E914957">
+              <wp:anchor distT="0" distB="0" distL="114300" distR="114300" simplePos="0" relativeHeight="251671552" behindDoc="0" locked="0" layoutInCell="1" allowOverlap="1" wp14:anchorId="700A7B58" wp14:editId="6140F629">
                 <wp:simplePos x="0" y="0"/>
                 <wp:positionH relativeFrom="column">
-                  <wp:posOffset>12700</wp:posOffset>
+                  <wp:posOffset>0</wp:posOffset>
                 </wp:positionH>
                 <wp:positionV relativeFrom="paragraph">
-                  <wp:posOffset>1049655</wp:posOffset>
+                  <wp:posOffset>0</wp:posOffset>
                 </wp:positionV>
-                <wp:extent cx="5816600" cy="4549140"/>
-                <wp:effectExtent l="0" t="0" r="0" b="3810"/>
-                <wp:wrapTopAndBottom/>
-                <wp:docPr id="12" name="Group 12"/>
+                <wp:extent cx="5730240" cy="3755390"/>
+                <wp:effectExtent l="0" t="0" r="3810" b="0"/>
+                <wp:wrapTight wrapText="bothSides">
+                  <wp:wrapPolygon edited="0">
+                    <wp:start x="0" y="0"/>
+                    <wp:lineTo x="0" y="21476"/>
+                    <wp:lineTo x="17593" y="21476"/>
+                    <wp:lineTo x="17593" y="21038"/>
+                    <wp:lineTo x="21543" y="19504"/>
+                    <wp:lineTo x="21543" y="2082"/>
+                    <wp:lineTo x="17593" y="1753"/>
+                    <wp:lineTo x="17593" y="0"/>
+                    <wp:lineTo x="0" y="0"/>
+                  </wp:wrapPolygon>
+                </wp:wrapTight>
+                <wp:docPr id="18" name="Group 18"/>
                 <wp:cNvGraphicFramePr/>
                 <a:graphic xmlns:a="http://schemas.openxmlformats.org/drawingml/2006/main">
                   <a:graphicData uri="http://schemas.microsoft.com/office/word/2010/wordprocessingGroup">
@@ -1788,20 +2967,532 @@
                       <wpg:grpSpPr>
                         <a:xfrm>
                           <a:off x="0" y="0"/>
-                          <a:ext cx="5816600" cy="4549140"/>
+                          <a:ext cx="5730240" cy="3755390"/>
                           <a:chOff x="0" y="0"/>
-                          <a:chExt cx="5816600" cy="4549140"/>
+                          <a:chExt cx="5730240" cy="3755390"/>
                         </a:xfrm>
                       </wpg:grpSpPr>
                       <pic:pic xmlns:pic="http://schemas.openxmlformats.org/drawingml/2006/picture">
                         <pic:nvPicPr>
-                          <pic:cNvPr id="11" name="Picture 11"/>
+                          <pic:cNvPr id="7" name="Picture 7"/>
                           <pic:cNvPicPr>
                             <a:picLocks noChangeAspect="1"/>
                           </pic:cNvPicPr>
                         </pic:nvPicPr>
                         <pic:blipFill>
                           <a:blip r:embed="rId21">
+                            <a:extLst>
+                              <a:ext uri="{28A0092B-C50C-407E-A947-70E740481C1C}">
+                                <a14:useLocalDpi xmlns:a14="http://schemas.microsoft.com/office/drawing/2010/main" val="0"/>
+                              </a:ext>
+                            </a:extLst>
+                          </a:blip>
+                          <a:stretch>
+                            <a:fillRect/>
+                          </a:stretch>
+                        </pic:blipFill>
+                        <pic:spPr>
+                          <a:xfrm>
+                            <a:off x="0" y="0"/>
+                            <a:ext cx="4648200" cy="3755390"/>
+                          </a:xfrm>
+                          <a:prstGeom prst="rect">
+                            <a:avLst/>
+                          </a:prstGeom>
+                        </pic:spPr>
+                      </pic:pic>
+                      <pic:pic xmlns:pic="http://schemas.openxmlformats.org/drawingml/2006/picture">
+                        <pic:nvPicPr>
+                          <pic:cNvPr id="17" name="Picture 17"/>
+                          <pic:cNvPicPr>
+                            <a:picLocks noChangeAspect="1"/>
+                          </pic:cNvPicPr>
+                        </pic:nvPicPr>
+                        <pic:blipFill>
+                          <a:blip r:embed="rId22">
+                            <a:extLst>
+                              <a:ext uri="{28A0092B-C50C-407E-A947-70E740481C1C}">
+                                <a14:useLocalDpi xmlns:a14="http://schemas.microsoft.com/office/drawing/2010/main" val="0"/>
+                              </a:ext>
+                            </a:extLst>
+                          </a:blip>
+                          <a:stretch>
+                            <a:fillRect/>
+                          </a:stretch>
+                        </pic:blipFill>
+                        <pic:spPr>
+                          <a:xfrm>
+                            <a:off x="4693920" y="388620"/>
+                            <a:ext cx="1036320" cy="3002280"/>
+                          </a:xfrm>
+                          <a:prstGeom prst="rect">
+                            <a:avLst/>
+                          </a:prstGeom>
+                        </pic:spPr>
+                      </pic:pic>
+                    </wpg:wgp>
+                  </a:graphicData>
+                </a:graphic>
+              </wp:anchor>
+            </w:drawing>
+          </mc:Choice>
+          <mc:Fallback>
+            <w:pict>
+              <v:group w14:anchorId="4C15A068" id="Group 18" o:spid="_x0000_s1026" style="position:absolute;margin-left:0;margin-top:0;width:451.2pt;height:295.7pt;z-index:251671552" coordsize="57302,37553" o:gfxdata="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">
+                <v:shapetype id="_x0000_t75" coordsize="21600,21600" o:spt="75" o:preferrelative="t" path="m@4@5l@4@11@9@11@9@5xe" filled="f" stroked="f">
+                  <v:stroke joinstyle="miter"/>
+                  <v:formulas>
+                    <v:f eqn="if lineDrawn pixelLineWidth 0"/>
+                    <v:f eqn="sum @0 1 0"/>
+                    <v:f eqn="sum 0 0 @1"/>
+                    <v:f eqn="prod @2 1 2"/>
+                    <v:f eqn="prod @3 21600 pixelWidth"/>
+                    <v:f eqn="prod @3 21600 pixelHeight"/>
+                    <v:f eqn="sum @0 0 1"/>
+                    <v:f eqn="prod @6 1 2"/>
+                    <v:f eqn="prod @7 21600 pixelWidth"/>
+                    <v:f eqn="sum @8 21600 0"/>
+                    <v:f eqn="prod @7 21600 pixelHeight"/>
+                    <v:f eqn="sum @10 21600 0"/>
+                  </v:formulas>
+                  <v:path o:extrusionok="f" gradientshapeok="t" o:connecttype="rect"/>
+                  <o:lock v:ext="edit" aspectratio="t"/>
+                </v:shapetype>
+                <v:shape id="Picture 7" o:spid="_x0000_s1027" type="#_x0000_t75" style="position:absolute;width:46482;height:37553;visibility:visible;mso-wrap-style:square" o:gfxdata="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">
+                  <v:imagedata r:id="rId23" o:title=""/>
+                </v:shape>
+                <v:shape id="Picture 17" o:spid="_x0000_s1028" type="#_x0000_t75" style="position:absolute;left:46939;top:3886;width:10363;height:30023;visibility:visible;mso-wrap-style:square" o:gfxdata="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">
+                  <v:imagedata r:id="rId24" o:title=""/>
+                </v:shape>
+                <w10:wrap type="tight"/>
+              </v:group>
+            </w:pict>
+          </mc:Fallback>
+        </mc:AlternateContent>
+      </w:r>
+    </w:p>
+    <w:p>
+      <w:r>
+        <w:rPr>
+          <w:noProof/>
+        </w:rPr>
+        <mc:AlternateContent>
+          <mc:Choice Requires="wps">
+            <w:drawing>
+              <wp:anchor distT="45720" distB="45720" distL="114300" distR="114300" simplePos="0" relativeHeight="251679744" behindDoc="0" locked="0" layoutInCell="1" allowOverlap="1" wp14:anchorId="6E6E76B4" wp14:editId="1CE621C6">
+                <wp:simplePos x="0" y="0"/>
+                <wp:positionH relativeFrom="margin">
+                  <wp:align>right</wp:align>
+                </wp:positionH>
+                <wp:positionV relativeFrom="paragraph">
+                  <wp:posOffset>3634740</wp:posOffset>
+                </wp:positionV>
+                <wp:extent cx="5715000" cy="1404620"/>
+                <wp:effectExtent l="0" t="0" r="0" b="0"/>
+                <wp:wrapTopAndBottom/>
+                <wp:docPr id="11" name="Text Box 2"/>
+                <wp:cNvGraphicFramePr>
+                  <a:graphicFrameLocks xmlns:a="http://schemas.openxmlformats.org/drawingml/2006/main"/>
+                </wp:cNvGraphicFramePr>
+                <a:graphic xmlns:a="http://schemas.openxmlformats.org/drawingml/2006/main">
+                  <a:graphicData uri="http://schemas.microsoft.com/office/word/2010/wordprocessingShape">
+                    <wps:wsp>
+                      <wps:cNvSpPr txBox="1">
+                        <a:spLocks noChangeArrowheads="1"/>
+                      </wps:cNvSpPr>
+                      <wps:spPr bwMode="auto">
+                        <a:xfrm>
+                          <a:off x="0" y="0"/>
+                          <a:ext cx="5715000" cy="1404620"/>
+                        </a:xfrm>
+                        <a:prstGeom prst="rect">
+                          <a:avLst/>
+                        </a:prstGeom>
+                        <a:noFill/>
+                        <a:ln>
+                          <a:noFill/>
+                        </a:ln>
+                      </wps:spPr>
+                      <wps:style>
+                        <a:lnRef idx="0">
+                          <a:scrgbClr r="0" g="0" b="0"/>
+                        </a:lnRef>
+                        <a:fillRef idx="0">
+                          <a:scrgbClr r="0" g="0" b="0"/>
+                        </a:fillRef>
+                        <a:effectRef idx="0">
+                          <a:scrgbClr r="0" g="0" b="0"/>
+                        </a:effectRef>
+                        <a:fontRef idx="minor">
+                          <a:schemeClr val="dk1"/>
+                        </a:fontRef>
+                      </wps:style>
+                      <wps:txbx>
+                        <w:txbxContent>
+                          <w:p>
+                            <w:r>
+                              <w:rPr>
+                                <w:b/>
+                                <w:bCs/>
+                              </w:rPr>
+                              <w:t xml:space="preserve">Figure </w:t>
+                            </w:r>
+                            <w:r>
+                              <w:rPr>
+                                <w:b/>
+                                <w:bCs/>
+                              </w:rPr>
+                              <w:t>5</w:t>
+                            </w:r>
+                            <w:r>
+                              <w:rPr>
+                                <w:b/>
+                                <w:bCs/>
+                              </w:rPr>
+                              <w:t xml:space="preserve">: </w:t>
+                            </w:r>
+                            <w:r>
+                              <w:t>A flowchart of the user interface system defined by the main class that operates and triggers the methods in the heap</w:t>
+                            </w:r>
+                          </w:p>
+                        </w:txbxContent>
+                      </wps:txbx>
+                      <wps:bodyPr rot="0" vert="horz" wrap="square" lIns="91440" tIns="45720" rIns="91440" bIns="45720" anchor="t" anchorCtr="0">
+                        <a:spAutoFit/>
+                      </wps:bodyPr>
+                    </wps:wsp>
+                  </a:graphicData>
+                </a:graphic>
+                <wp14:sizeRelH relativeFrom="margin">
+                  <wp14:pctWidth>0</wp14:pctWidth>
+                </wp14:sizeRelH>
+                <wp14:sizeRelV relativeFrom="margin">
+                  <wp14:pctHeight>20000</wp14:pctHeight>
+                </wp14:sizeRelV>
+              </wp:anchor>
+            </w:drawing>
+          </mc:Choice>
+          <mc:Fallback>
+            <w:pict>
+              <v:shape w14:anchorId="6E6E76B4" id="_x0000_s1031" type="#_x0000_t202" style="position:absolute;margin-left:398.8pt;margin-top:286.2pt;width:450pt;height:110.6pt;z-index:251679744;visibility:visible;mso-wrap-style:square;mso-width-percent:0;mso-height-percent:200;mso-wrap-distance-left:9pt;mso-wrap-distance-top:3.6pt;mso-wrap-distance-right:9pt;mso-wrap-distance-bottom:3.6pt;mso-position-horizontal:right;mso-position-horizontal-relative:margin;mso-position-vertical:absolute;mso-position-vertical-relative:text;mso-width-percent:0;mso-height-percent:200;mso-width-relative:margin;mso-height-relative:margin;v-text-anchor:top" o:gfxdata="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" filled="f" stroked="f">
+                <v:textbox style="mso-fit-shape-to-text:t">
+                  <w:txbxContent>
+                    <w:p>
+                      <w:r>
+                        <w:rPr>
+                          <w:b/>
+                          <w:bCs/>
+                        </w:rPr>
+                        <w:t xml:space="preserve">Figure </w:t>
+                      </w:r>
+                      <w:r>
+                        <w:rPr>
+                          <w:b/>
+                          <w:bCs/>
+                        </w:rPr>
+                        <w:t>5</w:t>
+                      </w:r>
+                      <w:r>
+                        <w:rPr>
+                          <w:b/>
+                          <w:bCs/>
+                        </w:rPr>
+                        <w:t xml:space="preserve">: </w:t>
+                      </w:r>
+                      <w:r>
+                        <w:t>A flowchart of the user interface system defined by the main class that operates and triggers the methods in the heap</w:t>
+                      </w:r>
+                    </w:p>
+                  </w:txbxContent>
+                </v:textbox>
+                <w10:wrap type="topAndBottom" anchorx="margin"/>
+              </v:shape>
+            </w:pict>
+          </mc:Fallback>
+        </mc:AlternateContent>
+      </w:r>
+    </w:p>
+    <w:p>
+      <w:pPr>
+        <w:pStyle w:val="Heading1"/>
+      </w:pPr>
+      <w:bookmarkStart w:id="4" w:name="_Toc38738169"/>
+      <w:r>
+        <w:t>Conclusions</w:t>
+      </w:r>
+      <w:bookmarkEnd w:id="4"/>
+    </w:p>
+    <w:p>
+      <w:pPr>
+        <w:spacing w:line="240" w:lineRule="auto"/>
+        <w:jc w:val="both"/>
+        <w:rPr>
+          <w:sz w:val="24"/>
+          <w:szCs w:val="24"/>
+        </w:rPr>
+      </w:pPr>
+      <w:proofErr w:type="gramStart"/>
+      <w:r>
+        <w:rPr>
+          <w:sz w:val="24"/>
+          <w:szCs w:val="24"/>
+        </w:rPr>
+        <w:t>Firstly</w:t>
+      </w:r>
+      <w:proofErr w:type="gramEnd"/>
+      <w:r>
+        <w:rPr>
+          <w:sz w:val="24"/>
+          <w:szCs w:val="24"/>
+        </w:rPr>
+        <w:t xml:space="preserve"> the process of adding elements to the heap and sorting them into the correct position has the worst case time complexity of O(n).</w:t>
+      </w:r>
+      <w:r>
+        <w:rPr>
+          <w:sz w:val="24"/>
+          <w:szCs w:val="24"/>
+        </w:rPr>
+        <w:t xml:space="preserve"> The operation to append a case to the heap is O(1) and the operation of sorting that case into the correct position is O(n) and this is seen in Figure 2</w:t>
+      </w:r>
+      <w:r>
+        <w:rPr>
+          <w:sz w:val="24"/>
+          <w:szCs w:val="24"/>
+        </w:rPr>
+        <w:t>.1</w:t>
+      </w:r>
+      <w:r>
+        <w:rPr>
+          <w:sz w:val="24"/>
+          <w:szCs w:val="24"/>
+        </w:rPr>
+        <w:t xml:space="preserve"> as that has a linear increase in time taken to add cases to the heap and sort it into place.</w:t>
+      </w:r>
+    </w:p>
+    <w:p>
+      <w:pPr>
+        <w:spacing w:line="240" w:lineRule="auto"/>
+        <w:jc w:val="both"/>
+        <w:rPr>
+          <w:sz w:val="24"/>
+          <w:szCs w:val="24"/>
+        </w:rPr>
+      </w:pPr>
+    </w:p>
+    <w:p>
+      <w:pPr>
+        <w:spacing w:line="240" w:lineRule="auto"/>
+        <w:jc w:val="both"/>
+        <w:rPr>
+          <w:sz w:val="24"/>
+          <w:szCs w:val="24"/>
+        </w:rPr>
+      </w:pPr>
+    </w:p>
+    <w:p>
+      <w:pPr>
+        <w:spacing w:line="240" w:lineRule="auto"/>
+        <w:jc w:val="both"/>
+        <w:rPr>
+          <w:sz w:val="24"/>
+          <w:szCs w:val="24"/>
+        </w:rPr>
+      </w:pPr>
+    </w:p>
+    <w:p>
+      <w:pPr>
+        <w:spacing w:line="240" w:lineRule="auto"/>
+        <w:jc w:val="both"/>
+        <w:rPr>
+          <w:sz w:val="24"/>
+          <w:szCs w:val="24"/>
+        </w:rPr>
+      </w:pPr>
+      <w:r>
+        <w:rPr>
+          <w:noProof/>
+          <w:sz w:val="24"/>
+          <w:szCs w:val="24"/>
+        </w:rPr>
+        <w:lastRenderedPageBreak/>
+        <mc:AlternateContent>
+          <mc:Choice Requires="wps">
+            <w:drawing>
+              <wp:anchor distT="45720" distB="45720" distL="114300" distR="114300" simplePos="0" relativeHeight="251662336" behindDoc="0" locked="0" layoutInCell="1" allowOverlap="1" wp14:anchorId="665C7EBA" wp14:editId="27D08B86">
+                <wp:simplePos x="0" y="0"/>
+                <wp:positionH relativeFrom="margin">
+                  <wp:align>right</wp:align>
+                </wp:positionH>
+                <wp:positionV relativeFrom="paragraph">
+                  <wp:posOffset>4362450</wp:posOffset>
+                </wp:positionV>
+                <wp:extent cx="5730240" cy="1404620"/>
+                <wp:effectExtent l="0" t="0" r="0" b="0"/>
+                <wp:wrapTopAndBottom/>
+                <wp:docPr id="10" name="Text Box 2"/>
+                <wp:cNvGraphicFramePr>
+                  <a:graphicFrameLocks xmlns:a="http://schemas.openxmlformats.org/drawingml/2006/main"/>
+                </wp:cNvGraphicFramePr>
+                <a:graphic xmlns:a="http://schemas.openxmlformats.org/drawingml/2006/main">
+                  <a:graphicData uri="http://schemas.microsoft.com/office/word/2010/wordprocessingShape">
+                    <wps:wsp>
+                      <wps:cNvSpPr txBox="1">
+                        <a:spLocks noChangeArrowheads="1"/>
+                      </wps:cNvSpPr>
+                      <wps:spPr bwMode="auto">
+                        <a:xfrm>
+                          <a:off x="0" y="0"/>
+                          <a:ext cx="5730240" cy="1404620"/>
+                        </a:xfrm>
+                        <a:prstGeom prst="rect">
+                          <a:avLst/>
+                        </a:prstGeom>
+                        <a:noFill/>
+                        <a:ln>
+                          <a:noFill/>
+                        </a:ln>
+                      </wps:spPr>
+                      <wps:style>
+                        <a:lnRef idx="0">
+                          <a:scrgbClr r="0" g="0" b="0"/>
+                        </a:lnRef>
+                        <a:fillRef idx="0">
+                          <a:scrgbClr r="0" g="0" b="0"/>
+                        </a:fillRef>
+                        <a:effectRef idx="0">
+                          <a:scrgbClr r="0" g="0" b="0"/>
+                        </a:effectRef>
+                        <a:fontRef idx="minor">
+                          <a:schemeClr val="dk1"/>
+                        </a:fontRef>
+                      </wps:style>
+                      <wps:txbx>
+                        <w:txbxContent>
+                          <w:p>
+                            <w:r>
+                              <w:rPr>
+                                <w:b/>
+                                <w:bCs/>
+                              </w:rPr>
+                              <w:t xml:space="preserve">Figure </w:t>
+                            </w:r>
+                            <w:r>
+                              <w:rPr>
+                                <w:b/>
+                                <w:bCs/>
+                              </w:rPr>
+                              <w:t>6</w:t>
+                            </w:r>
+                            <w:r>
+                              <w:rPr>
+                                <w:b/>
+                                <w:bCs/>
+                              </w:rPr>
+                              <w:t>:</w:t>
+                            </w:r>
+                            <w:r>
+                              <w:t xml:space="preserve"> The time taken for a given number of cases to be added to the heap and sorted into the correct place</w:t>
+                            </w:r>
+                          </w:p>
+                        </w:txbxContent>
+                      </wps:txbx>
+                      <wps:bodyPr rot="0" vert="horz" wrap="square" lIns="91440" tIns="45720" rIns="91440" bIns="45720" anchor="t" anchorCtr="0">
+                        <a:spAutoFit/>
+                      </wps:bodyPr>
+                    </wps:wsp>
+                  </a:graphicData>
+                </a:graphic>
+                <wp14:sizeRelH relativeFrom="margin">
+                  <wp14:pctWidth>0</wp14:pctWidth>
+                </wp14:sizeRelH>
+                <wp14:sizeRelV relativeFrom="margin">
+                  <wp14:pctHeight>20000</wp14:pctHeight>
+                </wp14:sizeRelV>
+              </wp:anchor>
+            </w:drawing>
+          </mc:Choice>
+          <mc:Fallback>
+            <w:pict>
+              <v:shape w14:anchorId="665C7EBA" id="_x0000_s1032" type="#_x0000_t202" style="position:absolute;left:0;text-align:left;margin-left:400pt;margin-top:343.5pt;width:451.2pt;height:110.6pt;z-index:251662336;visibility:visible;mso-wrap-style:square;mso-width-percent:0;mso-height-percent:200;mso-wrap-distance-left:9pt;mso-wrap-distance-top:3.6pt;mso-wrap-distance-right:9pt;mso-wrap-distance-bottom:3.6pt;mso-position-horizontal:right;mso-position-horizontal-relative:margin;mso-position-vertical:absolute;mso-position-vertical-relative:text;mso-width-percent:0;mso-height-percent:200;mso-width-relative:margin;mso-height-relative:margin;v-text-anchor:top" o:gfxdata="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" filled="f" stroked="f">
+                <v:textbox style="mso-fit-shape-to-text:t">
+                  <w:txbxContent>
+                    <w:p>
+                      <w:r>
+                        <w:rPr>
+                          <w:b/>
+                          <w:bCs/>
+                        </w:rPr>
+                        <w:t xml:space="preserve">Figure </w:t>
+                      </w:r>
+                      <w:r>
+                        <w:rPr>
+                          <w:b/>
+                          <w:bCs/>
+                        </w:rPr>
+                        <w:t>6</w:t>
+                      </w:r>
+                      <w:r>
+                        <w:rPr>
+                          <w:b/>
+                          <w:bCs/>
+                        </w:rPr>
+                        <w:t>:</w:t>
+                      </w:r>
+                      <w:r>
+                        <w:t xml:space="preserve"> The time taken for a given number of cases to be added to the heap and sorted into the correct place</w:t>
+                      </w:r>
+                    </w:p>
+                  </w:txbxContent>
+                </v:textbox>
+                <w10:wrap type="topAndBottom" anchorx="margin"/>
+              </v:shape>
+            </w:pict>
+          </mc:Fallback>
+        </mc:AlternateContent>
+      </w:r>
+      <w:r>
+        <w:rPr>
+          <w:noProof/>
+          <w:sz w:val="24"/>
+          <w:szCs w:val="24"/>
+        </w:rPr>
+        <mc:AlternateContent>
+          <mc:Choice Requires="wpg">
+            <w:drawing>
+              <wp:anchor distT="0" distB="0" distL="114300" distR="114300" simplePos="0" relativeHeight="251660288" behindDoc="0" locked="0" layoutInCell="1" allowOverlap="1" wp14:anchorId="740600CE" wp14:editId="0229847F">
+                <wp:simplePos x="0" y="0"/>
+                <wp:positionH relativeFrom="margin">
+                  <wp:align>right</wp:align>
+                </wp:positionH>
+                <wp:positionV relativeFrom="paragraph">
+                  <wp:posOffset>0</wp:posOffset>
+                </wp:positionV>
+                <wp:extent cx="5730240" cy="4343400"/>
+                <wp:effectExtent l="0" t="0" r="3810" b="0"/>
+                <wp:wrapTopAndBottom/>
+                <wp:docPr id="23" name="Group 23"/>
+                <wp:cNvGraphicFramePr/>
+                <a:graphic xmlns:a="http://schemas.openxmlformats.org/drawingml/2006/main">
+                  <a:graphicData uri="http://schemas.microsoft.com/office/word/2010/wordprocessingGroup">
+                    <wpg:wgp>
+                      <wpg:cNvGrpSpPr/>
+                      <wpg:grpSpPr>
+                        <a:xfrm>
+                          <a:off x="0" y="0"/>
+                          <a:ext cx="5730240" cy="4343400"/>
+                          <a:chOff x="0" y="0"/>
+                          <a:chExt cx="5730240" cy="4343400"/>
+                        </a:xfrm>
+                      </wpg:grpSpPr>
+                      <pic:pic xmlns:pic="http://schemas.openxmlformats.org/drawingml/2006/picture">
+                        <pic:nvPicPr>
+                          <pic:cNvPr id="21" name="Picture 21"/>
+                          <pic:cNvPicPr>
+                            <a:picLocks noChangeAspect="1"/>
+                          </pic:cNvPicPr>
+                        </pic:nvPicPr>
+                        <pic:blipFill>
+                          <a:blip r:embed="rId25">
                             <a:extLst>
                               <a:ext uri="{28A0092B-C50C-407E-A947-70E740481C1C}">
                                 <a14:useLocalDpi xmlns:a14="http://schemas.microsoft.com/office/drawing/2010/main" val="0"/>
@@ -1815,7 +3506,7 @@
                         </pic:blipFill>
                         <pic:spPr bwMode="auto">
                           <a:xfrm>
-                            <a:off x="86360" y="205740"/>
+                            <a:off x="0" y="38100"/>
                             <a:ext cx="5730240" cy="4297680"/>
                           </a:xfrm>
                           <a:prstGeom prst="rect">
@@ -1834,7 +3525,7 @@
                         </wps:cNvSpPr>
                         <wps:spPr bwMode="auto">
                           <a:xfrm rot="16200000">
-                            <a:off x="-1891030" y="1891030"/>
+                            <a:off x="-1885950" y="1891030"/>
                             <a:ext cx="4343400" cy="561340"/>
                           </a:xfrm>
                           <a:prstGeom prst="rect">
@@ -1880,8 +3571,8 @@
                         <wps:cNvSpPr txBox="1"/>
                         <wps:spPr>
                           <a:xfrm>
-                            <a:off x="1374140" y="4290060"/>
-                            <a:ext cx="3124200" cy="259080"/>
+                            <a:off x="1348740" y="4084320"/>
+                            <a:ext cx="3124201" cy="259080"/>
                           </a:xfrm>
                           <a:prstGeom prst="rect">
                             <a:avLst/>
@@ -1927,12 +3618,18 @@
                     </wpg:wgp>
                   </a:graphicData>
                 </a:graphic>
+                <wp14:sizeRelH relativeFrom="margin">
+                  <wp14:pctWidth>0</wp14:pctWidth>
+                </wp14:sizeRelH>
+                <wp14:sizeRelV relativeFrom="margin">
+                  <wp14:pctHeight>0</wp14:pctHeight>
+                </wp14:sizeRelV>
               </wp:anchor>
             </w:drawing>
           </mc:Choice>
           <mc:Fallback>
             <w:pict>
-              <v:group w14:anchorId="63C39705" id="Group 12" o:spid="_x0000_s1026" style="position:absolute;left:0;text-align:left;margin-left:1pt;margin-top:82.65pt;width:458pt;height:358.2pt;z-index:251661312" coordsize="58166,45491" o:gfxdata="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">
+              <v:group w14:anchorId="740600CE" id="Group 23" o:spid="_x0000_s1033" style="position:absolute;left:0;text-align:left;margin-left:400pt;margin-top:0;width:451.2pt;height:342pt;z-index:251660288;mso-position-horizontal:right;mso-position-horizontal-relative:margin;mso-width-relative:margin;mso-height-relative:margin" coordsize="57302,43434" o:gfxdata="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">
                 <v:shapetype id="_x0000_t75" coordsize="21600,21600" o:spt="75" o:preferrelative="t" path="m@4@5l@4@11@9@11@9@5xe" filled="f" stroked="f">
                   <v:stroke joinstyle="miter"/>
                   <v:formulas>
@@ -1952,14 +3649,10 @@
                   <v:path o:extrusionok="f" gradientshapeok="t" o:connecttype="rect"/>
                   <o:lock v:ext="edit" aspectratio="t"/>
                 </v:shapetype>
-                <v:shape id="Picture 11" o:spid="_x0000_s1027" type="#_x0000_t75" style="position:absolute;left:863;top:2057;width:57303;height:42977;visibility:visible;mso-wrap-style:square" o:gfxdata="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">
-                  <v:imagedata r:id="rId22" o:title=""/>
+                <v:shape id="Picture 21" o:spid="_x0000_s1034" type="#_x0000_t75" style="position:absolute;top:381;width:57302;height:42976;visibility:visible;mso-wrap-style:square" o:gfxdata="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">
+                  <v:imagedata r:id="rId26" o:title=""/>
                 </v:shape>
-                <v:shapetype id="_x0000_t202" coordsize="21600,21600" o:spt="202" path="m,l,21600r21600,l21600,xe">
-                  <v:stroke joinstyle="miter"/>
-                  <v:path gradientshapeok="t" o:connecttype="rect"/>
-                </v:shapetype>
-                <v:shape id="_x0000_s1028" type="#_x0000_t202" style="position:absolute;left:-18910;top:18910;width:43434;height:5613;rotation:-90;visibility:visible;mso-wrap-style:square;v-text-anchor:top" o:gfxdata="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" filled="f" stroked="f">
+                <v:shape id="_x0000_s1035" type="#_x0000_t202" style="position:absolute;left:-18860;top:18910;width:43434;height:5614;rotation:-90;visibility:visible;mso-wrap-style:square;v-text-anchor:top" o:gfxdata="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" filled="f" stroked="f">
                   <v:textbox style="mso-fit-shape-to-text:t">
                     <w:txbxContent>
                       <w:p>
@@ -1973,7 +3666,7 @@
                     </w:txbxContent>
                   </v:textbox>
                 </v:shape>
-                <v:shape id="Text Box 8" o:spid="_x0000_s1029" type="#_x0000_t202" style="position:absolute;left:13741;top:42900;width:31242;height:2591;visibility:visible;mso-wrap-style:square;v-text-anchor:top" o:gfxdata="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" filled="f" stroked="f">
+                <v:shape id="Text Box 8" o:spid="_x0000_s1036" type="#_x0000_t202" style="position:absolute;left:13487;top:40843;width:31242;height:2591;visibility:visible;mso-wrap-style:square;v-text-anchor:top" o:gfxdata="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" filled="f" stroked="f">
                   <v:textbox>
                     <w:txbxContent>
                       <w:p>
@@ -1987,7 +3680,7 @@
                     </w:txbxContent>
                   </v:textbox>
                 </v:shape>
-                <w10:wrap type="topAndBottom"/>
+                <w10:wrap type="topAndBottom" anchorx="margin"/>
               </v:group>
             </w:pict>
           </mc:Fallback>
@@ -1995,164 +3688,6 @@
       </w:r>
       <w:r>
         <w:rPr>
-          <w:noProof/>
-          <w:sz w:val="24"/>
-          <w:szCs w:val="24"/>
-        </w:rPr>
-        <mc:AlternateContent>
-          <mc:Choice Requires="wps">
-            <w:drawing>
-              <wp:anchor distT="45720" distB="45720" distL="114300" distR="114300" simplePos="0" relativeHeight="251663360" behindDoc="0" locked="0" layoutInCell="1" allowOverlap="1" wp14:anchorId="665C7EBA" wp14:editId="0E1E43F2">
-                <wp:simplePos x="0" y="0"/>
-                <wp:positionH relativeFrom="margin">
-                  <wp:align>right</wp:align>
-                </wp:positionH>
-                <wp:positionV relativeFrom="paragraph">
-                  <wp:posOffset>5598795</wp:posOffset>
-                </wp:positionV>
-                <wp:extent cx="5730240" cy="1404620"/>
-                <wp:effectExtent l="0" t="0" r="0" b="0"/>
-                <wp:wrapTopAndBottom/>
-                <wp:docPr id="10" name="Text Box 2"/>
-                <wp:cNvGraphicFramePr>
-                  <a:graphicFrameLocks xmlns:a="http://schemas.openxmlformats.org/drawingml/2006/main"/>
-                </wp:cNvGraphicFramePr>
-                <a:graphic xmlns:a="http://schemas.openxmlformats.org/drawingml/2006/main">
-                  <a:graphicData uri="http://schemas.microsoft.com/office/word/2010/wordprocessingShape">
-                    <wps:wsp>
-                      <wps:cNvSpPr txBox="1">
-                        <a:spLocks noChangeArrowheads="1"/>
-                      </wps:cNvSpPr>
-                      <wps:spPr bwMode="auto">
-                        <a:xfrm>
-                          <a:off x="0" y="0"/>
-                          <a:ext cx="5730240" cy="1404620"/>
-                        </a:xfrm>
-                        <a:prstGeom prst="rect">
-                          <a:avLst/>
-                        </a:prstGeom>
-                        <a:noFill/>
-                        <a:ln>
-                          <a:noFill/>
-                        </a:ln>
-                      </wps:spPr>
-                      <wps:style>
-                        <a:lnRef idx="0">
-                          <a:scrgbClr r="0" g="0" b="0"/>
-                        </a:lnRef>
-                        <a:fillRef idx="0">
-                          <a:scrgbClr r="0" g="0" b="0"/>
-                        </a:fillRef>
-                        <a:effectRef idx="0">
-                          <a:scrgbClr r="0" g="0" b="0"/>
-                        </a:effectRef>
-                        <a:fontRef idx="minor">
-                          <a:schemeClr val="dk1"/>
-                        </a:fontRef>
-                      </wps:style>
-                      <wps:txbx>
-                        <w:txbxContent>
-                          <w:p>
-                            <w:r>
-                              <w:t>Figure 2</w:t>
-                            </w:r>
-                            <w:r>
-                              <w:t>.1</w:t>
-                            </w:r>
-                            <w:r>
-                              <w:t>: The time taken for a given number of cases to be added to the heap and sorted into the correct place</w:t>
-                            </w:r>
-                          </w:p>
-                        </w:txbxContent>
-                      </wps:txbx>
-                      <wps:bodyPr rot="0" vert="horz" wrap="square" lIns="91440" tIns="45720" rIns="91440" bIns="45720" anchor="t" anchorCtr="0">
-                        <a:spAutoFit/>
-                      </wps:bodyPr>
-                    </wps:wsp>
-                  </a:graphicData>
-                </a:graphic>
-                <wp14:sizeRelH relativeFrom="margin">
-                  <wp14:pctWidth>0</wp14:pctWidth>
-                </wp14:sizeRelH>
-                <wp14:sizeRelV relativeFrom="margin">
-                  <wp14:pctHeight>20000</wp14:pctHeight>
-                </wp14:sizeRelV>
-              </wp:anchor>
-            </w:drawing>
-          </mc:Choice>
-          <mc:Fallback>
-            <w:pict>
-              <v:shape w14:anchorId="665C7EBA" id="Text Box 2" o:spid="_x0000_s1030" type="#_x0000_t202" style="position:absolute;left:0;text-align:left;margin-left:400pt;margin-top:440.85pt;width:451.2pt;height:110.6pt;z-index:251663360;visibility:visible;mso-wrap-style:square;mso-width-percent:0;mso-height-percent:200;mso-wrap-distance-left:9pt;mso-wrap-distance-top:3.6pt;mso-wrap-distance-right:9pt;mso-wrap-distance-bottom:3.6pt;mso-position-horizontal:right;mso-position-horizontal-relative:margin;mso-position-vertical:absolute;mso-position-vertical-relative:text;mso-width-percent:0;mso-height-percent:200;mso-width-relative:margin;mso-height-relative:margin;v-text-anchor:top" o:gfxdata="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" filled="f" stroked="f">
-                <v:textbox style="mso-fit-shape-to-text:t">
-                  <w:txbxContent>
-                    <w:p>
-                      <w:r>
-                        <w:t>Figure 2</w:t>
-                      </w:r>
-                      <w:r>
-                        <w:t>.1</w:t>
-                      </w:r>
-                      <w:r>
-                        <w:t>: The time taken for a given number of cases to be added to the heap and sorted into the correct place</w:t>
-                      </w:r>
-                    </w:p>
-                  </w:txbxContent>
-                </v:textbox>
-                <w10:wrap type="topAndBottom" anchorx="margin"/>
-              </v:shape>
-            </w:pict>
-          </mc:Fallback>
-        </mc:AlternateContent>
-      </w:r>
-      <w:proofErr w:type="gramStart"/>
-      <w:r>
-        <w:rPr>
-          <w:sz w:val="24"/>
-          <w:szCs w:val="24"/>
-        </w:rPr>
-        <w:t>Firstly</w:t>
-      </w:r>
-      <w:proofErr w:type="gramEnd"/>
-      <w:r>
-        <w:rPr>
-          <w:sz w:val="24"/>
-          <w:szCs w:val="24"/>
-        </w:rPr>
-        <w:t xml:space="preserve"> the process of adding elements to the heap and sorting them into the correct position has the worst case time complexity of O(n).</w:t>
-      </w:r>
-      <w:r>
-        <w:rPr>
-          <w:sz w:val="24"/>
-          <w:szCs w:val="24"/>
-        </w:rPr>
-        <w:t xml:space="preserve"> The operation to append a case to the heap is O(1) and the operation of sorting that case into the correct position is O(n) and this is seen in Figure 2</w:t>
-      </w:r>
-      <w:r>
-        <w:rPr>
-          <w:sz w:val="24"/>
-          <w:szCs w:val="24"/>
-        </w:rPr>
-        <w:t>.1</w:t>
-      </w:r>
-      <w:r>
-        <w:rPr>
-          <w:sz w:val="24"/>
-          <w:szCs w:val="24"/>
-        </w:rPr>
-        <w:t xml:space="preserve"> as that has a linear increase in time taken to add cases to the heap and sort it into place.</w:t>
-      </w:r>
-    </w:p>
-    <w:p>
-      <w:pPr>
-        <w:spacing w:line="240" w:lineRule="auto"/>
-        <w:jc w:val="both"/>
-        <w:rPr>
-          <w:sz w:val="24"/>
-          <w:szCs w:val="24"/>
-        </w:rPr>
-      </w:pPr>
-      <w:r>
-        <w:rPr>
           <w:sz w:val="24"/>
           <w:szCs w:val="24"/>
         </w:rPr>
@@ -2217,7 +3752,7 @@
         <mc:AlternateContent>
           <mc:Choice Requires="wps">
             <w:drawing>
-              <wp:anchor distT="0" distB="0" distL="114300" distR="114300" simplePos="0" relativeHeight="251668480" behindDoc="0" locked="0" layoutInCell="1" allowOverlap="1" wp14:anchorId="387E33B1" wp14:editId="67380040">
+              <wp:anchor distT="0" distB="0" distL="114300" distR="114300" simplePos="0" relativeHeight="251667456" behindDoc="0" locked="0" layoutInCell="1" allowOverlap="1" wp14:anchorId="387E33B1" wp14:editId="2AF2B170">
                 <wp:simplePos x="0" y="0"/>
                 <wp:positionH relativeFrom="margin">
                   <wp:align>center</wp:align>
@@ -2290,7 +3825,7 @@
           </mc:Choice>
           <mc:Fallback>
             <w:pict>
-              <v:shape w14:anchorId="387E33B1" id="Text Box 16" o:spid="_x0000_s1031" type="#_x0000_t202" style="position:absolute;left:0;text-align:left;margin-left:0;margin-top:323.4pt;width:313.8pt;height:19.2pt;z-index:251668480;visibility:visible;mso-wrap-style:square;mso-height-percent:0;mso-wrap-distance-left:9pt;mso-wrap-distance-top:0;mso-wrap-distance-right:9pt;mso-wrap-distance-bottom:0;mso-position-horizontal:center;mso-position-horizontal-relative:margin;mso-position-vertical:absolute;mso-position-vertical-relative:text;mso-height-percent:0;mso-height-relative:margin;v-text-anchor:top" o:gfxdata="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" filled="f" stroked="f">
+              <v:shape w14:anchorId="387E33B1" id="Text Box 16" o:spid="_x0000_s1037" type="#_x0000_t202" style="position:absolute;left:0;text-align:left;margin-left:0;margin-top:323.4pt;width:313.8pt;height:19.2pt;z-index:251667456;visibility:visible;mso-wrap-style:square;mso-height-percent:0;mso-wrap-distance-left:9pt;mso-wrap-distance-top:0;mso-wrap-distance-right:9pt;mso-wrap-distance-bottom:0;mso-position-horizontal:center;mso-position-horizontal-relative:margin;mso-position-vertical:absolute;mso-position-vertical-relative:text;mso-height-percent:0;mso-height-relative:margin;v-text-anchor:top" o:gfxdata="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" filled="f" stroked="f">
                 <v:textbox>
                   <w:txbxContent>
                     <w:p>
@@ -2318,7 +3853,7 @@
         <mc:AlternateContent>
           <mc:Choice Requires="wps">
             <w:drawing>
-              <wp:anchor distT="0" distB="0" distL="114300" distR="114300" simplePos="0" relativeHeight="251666432" behindDoc="0" locked="0" layoutInCell="1" allowOverlap="1" wp14:anchorId="773DD82C" wp14:editId="0749BBE5">
+              <wp:anchor distT="0" distB="0" distL="114300" distR="114300" simplePos="0" relativeHeight="251665408" behindDoc="0" locked="0" layoutInCell="1" allowOverlap="1" wp14:anchorId="773DD82C" wp14:editId="3B8DF0A7">
                 <wp:simplePos x="0" y="0"/>
                 <wp:positionH relativeFrom="column">
                   <wp:posOffset>-1950720</wp:posOffset>
@@ -2388,7 +3923,7 @@
           </mc:Choice>
           <mc:Fallback>
             <w:pict>
-              <v:shape w14:anchorId="773DD82C" id="Text Box 15" o:spid="_x0000_s1032" type="#_x0000_t202" style="position:absolute;left:0;text-align:left;margin-left:-153.6pt;margin-top:156.6pt;width:313.8pt;height:19.2pt;rotation:-90;z-index:251666432;visibility:visible;mso-wrap-style:square;mso-height-percent:0;mso-wrap-distance-left:9pt;mso-wrap-distance-top:0;mso-wrap-distance-right:9pt;mso-wrap-distance-bottom:0;mso-position-horizontal:absolute;mso-position-horizontal-relative:text;mso-position-vertical:absolute;mso-position-vertical-relative:text;mso-height-percent:0;mso-height-relative:margin;v-text-anchor:top" o:gfxdata="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" filled="f" stroked="f">
+              <v:shape w14:anchorId="773DD82C" id="Text Box 15" o:spid="_x0000_s1038" type="#_x0000_t202" style="position:absolute;left:0;text-align:left;margin-left:-153.6pt;margin-top:156.6pt;width:313.8pt;height:19.2pt;rotation:-90;z-index:251665408;visibility:visible;mso-wrap-style:square;mso-height-percent:0;mso-wrap-distance-left:9pt;mso-wrap-distance-top:0;mso-wrap-distance-right:9pt;mso-wrap-distance-bottom:0;mso-position-horizontal:absolute;mso-position-horizontal-relative:text;mso-position-vertical:absolute;mso-position-vertical-relative:text;mso-height-percent:0;mso-height-relative:margin;v-text-anchor:top" o:gfxdata="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" filled="f" stroked="f">
                 <v:textbox>
                   <w:txbxContent>
                     <w:p>
@@ -2412,7 +3947,7 @@
         <mc:AlternateContent>
           <mc:Choice Requires="wps">
             <w:drawing>
-              <wp:anchor distT="45720" distB="45720" distL="114300" distR="114300" simplePos="0" relativeHeight="251665408" behindDoc="0" locked="0" layoutInCell="1" allowOverlap="1" wp14:anchorId="455C2F8F" wp14:editId="143C59F2">
+              <wp:anchor distT="45720" distB="45720" distL="114300" distR="114300" simplePos="0" relativeHeight="251664384" behindDoc="0" locked="0" layoutInCell="1" allowOverlap="1" wp14:anchorId="455C2F8F" wp14:editId="4F55FDC6">
                 <wp:simplePos x="0" y="0"/>
                 <wp:positionH relativeFrom="margin">
                   <wp:align>right</wp:align>
@@ -2464,15 +3999,28 @@
                         <w:txbxContent>
                           <w:p>
                             <w:r>
-                              <w:t>F</w:t>
+                              <w:rPr>
+                                <w:b/>
+                                <w:bCs/>
+                              </w:rPr>
+                              <w:t xml:space="preserve">Figure </w:t>
                             </w:r>
-                            <w:bookmarkStart w:id="5" w:name="_GoBack"/>
                             <w:r>
-                              <w:t>igure 2.2: The time taken for a given number of elements to be</w:t>
+                              <w:rPr>
+                                <w:b/>
+                                <w:bCs/>
+                              </w:rPr>
+                              <w:t>7</w:t>
                             </w:r>
-                            <w:bookmarkEnd w:id="5"/>
                             <w:r>
-                              <w:t xml:space="preserve"> removed from </w:t>
+                              <w:rPr>
+                                <w:b/>
+                                <w:bCs/>
+                              </w:rPr>
+                              <w:t>:</w:t>
+                            </w:r>
+                            <w:r>
+                              <w:t xml:space="preserve"> The time taken for a given number of elements to be removed from </w:t>
                             </w:r>
                             <w:r>
                               <w:t>the heap.</w:t>
@@ -2497,20 +4045,33 @@
           </mc:Choice>
           <mc:Fallback>
             <w:pict>
-              <v:shape w14:anchorId="455C2F8F" id="_x0000_s1033" type="#_x0000_t202" style="position:absolute;left:0;text-align:left;margin-left:400pt;margin-top:344.4pt;width:451.2pt;height:110.6pt;z-index:251665408;visibility:visible;mso-wrap-style:square;mso-width-percent:0;mso-height-percent:200;mso-wrap-distance-left:9pt;mso-wrap-distance-top:3.6pt;mso-wrap-distance-right:9pt;mso-wrap-distance-bottom:3.6pt;mso-position-horizontal:right;mso-position-horizontal-relative:margin;mso-position-vertical:absolute;mso-position-vertical-relative:text;mso-width-percent:0;mso-height-percent:200;mso-width-relative:margin;mso-height-relative:margin;v-text-anchor:top" o:gfxdata="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" filled="f" stroked="f">
+              <v:shape w14:anchorId="455C2F8F" id="_x0000_s1039" type="#_x0000_t202" style="position:absolute;left:0;text-align:left;margin-left:400pt;margin-top:344.4pt;width:451.2pt;height:110.6pt;z-index:251664384;visibility:visible;mso-wrap-style:square;mso-width-percent:0;mso-height-percent:200;mso-wrap-distance-left:9pt;mso-wrap-distance-top:3.6pt;mso-wrap-distance-right:9pt;mso-wrap-distance-bottom:3.6pt;mso-position-horizontal:right;mso-position-horizontal-relative:margin;mso-position-vertical:absolute;mso-position-vertical-relative:text;mso-width-percent:0;mso-height-percent:200;mso-width-relative:margin;mso-height-relative:margin;v-text-anchor:top" o:gfxdata="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" filled="f" stroked="f">
                 <v:textbox style="mso-fit-shape-to-text:t">
                   <w:txbxContent>
                     <w:p>
                       <w:r>
-                        <w:t>F</w:t>
+                        <w:rPr>
+                          <w:b/>
+                          <w:bCs/>
+                        </w:rPr>
+                        <w:t xml:space="preserve">Figure </w:t>
                       </w:r>
-                      <w:bookmarkStart w:id="6" w:name="_GoBack"/>
                       <w:r>
-                        <w:t>igure 2.2: The time taken for a given number of elements to be</w:t>
+                        <w:rPr>
+                          <w:b/>
+                          <w:bCs/>
+                        </w:rPr>
+                        <w:t>7</w:t>
                       </w:r>
-                      <w:bookmarkEnd w:id="6"/>
                       <w:r>
-                        <w:t xml:space="preserve"> removed from </w:t>
+                        <w:rPr>
+                          <w:b/>
+                          <w:bCs/>
+                        </w:rPr>
+                        <w:t>:</w:t>
+                      </w:r>
+                      <w:r>
+                        <w:t xml:space="preserve"> The time taken for a given number of elements to be removed from </w:t>
                       </w:r>
                       <w:r>
                         <w:t>the heap.</w:t>
@@ -2531,7 +4092,7 @@
           <w:szCs w:val="24"/>
         </w:rPr>
         <w:drawing>
-          <wp:inline distT="0" distB="0" distL="0" distR="0" wp14:anchorId="4AAB04DD" wp14:editId="3F2E9C2A">
+          <wp:inline distT="0" distB="0" distL="0" distR="0" wp14:anchorId="4AAB04DD" wp14:editId="30F57D3B">
             <wp:extent cx="5730240" cy="4297680"/>
             <wp:effectExtent l="0" t="0" r="3810" b="7620"/>
             <wp:docPr id="13" name="Picture 13"/>
@@ -2548,7 +4109,7 @@
                     </pic:cNvPicPr>
                   </pic:nvPicPr>
                   <pic:blipFill>
-                    <a:blip r:embed="rId23">
+                    <a:blip r:embed="rId27">
                       <a:extLst>
                         <a:ext uri="{28A0092B-C50C-407E-A947-70E740481C1C}">
                           <a14:useLocalDpi xmlns:a14="http://schemas.microsoft.com/office/drawing/2010/main" val="0"/>
@@ -2582,13 +4143,340 @@
     </w:p>
     <w:p>
       <w:pPr>
+        <w:spacing w:line="240" w:lineRule="auto"/>
+        <w:jc w:val="both"/>
+        <w:rPr>
+          <w:sz w:val="24"/>
+          <w:szCs w:val="24"/>
+        </w:rPr>
+      </w:pPr>
+      <w:r>
+        <w:rPr>
+          <w:sz w:val="24"/>
+          <w:szCs w:val="24"/>
+        </w:rPr>
+        <w:t>Given that large quantities of data can be added to the queue and sorted into place quickly it is possible for tens of thousands of entries to be added in fast succession and it would be possible for a binary heap to be implemented into a nation-wide queuing system to link all hospitals under one system to allow for easier statistics collection</w:t>
+      </w:r>
+      <w:r>
+        <w:rPr>
+          <w:sz w:val="24"/>
+          <w:szCs w:val="24"/>
+        </w:rPr>
+        <w:t xml:space="preserve"> to analyse the efficiency and </w:t>
+      </w:r>
+      <w:proofErr w:type="spellStart"/>
+      <w:r>
+        <w:rPr>
+          <w:sz w:val="24"/>
+          <w:szCs w:val="24"/>
+        </w:rPr>
+        <w:t>affectivness</w:t>
+      </w:r>
+      <w:proofErr w:type="spellEnd"/>
+      <w:r>
+        <w:rPr>
+          <w:sz w:val="24"/>
+          <w:szCs w:val="24"/>
+        </w:rPr>
+        <w:t xml:space="preserve"> of all type one A&amp;E departments in the UK as shown by </w:t>
+      </w:r>
+      <w:r>
+        <w:rPr>
+          <w:b/>
+          <w:bCs/>
+          <w:sz w:val="24"/>
+          <w:szCs w:val="24"/>
+        </w:rPr>
+        <w:t xml:space="preserve">Figure 8 </w:t>
+      </w:r>
+      <w:proofErr w:type="spellStart"/>
+      <w:r>
+        <w:rPr>
+          <w:sz w:val="24"/>
+          <w:szCs w:val="24"/>
+        </w:rPr>
+        <w:t>bellow</w:t>
+      </w:r>
+      <w:proofErr w:type="spellEnd"/>
+      <w:r>
+        <w:rPr>
+          <w:sz w:val="24"/>
+          <w:szCs w:val="24"/>
+        </w:rPr>
+        <w:t xml:space="preserve"> where the quantities of data are much larger </w:t>
+      </w:r>
+      <w:proofErr w:type="spellStart"/>
+      <w:r>
+        <w:rPr>
+          <w:sz w:val="24"/>
+          <w:szCs w:val="24"/>
+        </w:rPr>
+        <w:t>compaired</w:t>
+      </w:r>
+      <w:proofErr w:type="spellEnd"/>
+      <w:r>
+        <w:rPr>
+          <w:sz w:val="24"/>
+          <w:szCs w:val="24"/>
+        </w:rPr>
+        <w:t xml:space="preserve"> to </w:t>
+      </w:r>
+      <w:r>
+        <w:rPr>
+          <w:b/>
+          <w:bCs/>
+          <w:sz w:val="24"/>
+          <w:szCs w:val="24"/>
+        </w:rPr>
+        <w:t xml:space="preserve">Figure 7 </w:t>
+      </w:r>
+      <w:r>
+        <w:rPr>
+          <w:sz w:val="24"/>
+          <w:szCs w:val="24"/>
+        </w:rPr>
+        <w:t>and</w:t>
+      </w:r>
+      <w:r>
+        <w:rPr>
+          <w:b/>
+          <w:bCs/>
+          <w:sz w:val="24"/>
+          <w:szCs w:val="24"/>
+        </w:rPr>
+        <w:t xml:space="preserve"> Figure 6</w:t>
+      </w:r>
+      <w:r>
+        <w:rPr>
+          <w:sz w:val="24"/>
+          <w:szCs w:val="24"/>
+        </w:rPr>
+        <w:t xml:space="preserve">, which would show </w:t>
+      </w:r>
+      <w:proofErr w:type="spellStart"/>
+      <w:r>
+        <w:rPr>
+          <w:sz w:val="24"/>
+          <w:szCs w:val="24"/>
+        </w:rPr>
+        <w:t>usecase</w:t>
+      </w:r>
+      <w:proofErr w:type="spellEnd"/>
+      <w:r>
+        <w:rPr>
+          <w:sz w:val="24"/>
+          <w:szCs w:val="24"/>
+        </w:rPr>
+        <w:t xml:space="preserve"> in individual systems given to each department separately.</w:t>
+      </w:r>
+    </w:p>
+    <w:p>
+      <w:pPr>
+        <w:spacing w:line="240" w:lineRule="auto"/>
+        <w:jc w:val="both"/>
+        <w:rPr>
+          <w:sz w:val="24"/>
+          <w:szCs w:val="24"/>
+        </w:rPr>
+      </w:pPr>
+      <w:r>
+        <w:rPr>
+          <w:noProof/>
+          <w:sz w:val="24"/>
+          <w:szCs w:val="24"/>
+        </w:rPr>
+        <w:lastRenderedPageBreak/>
+        <mc:AlternateContent>
+          <mc:Choice Requires="wps">
+            <w:drawing>
+              <wp:anchor distT="45720" distB="45720" distL="114300" distR="114300" simplePos="0" relativeHeight="251685888" behindDoc="0" locked="0" layoutInCell="1" allowOverlap="1" wp14:anchorId="27681D03" wp14:editId="4BE18953">
+                <wp:simplePos x="0" y="0"/>
+                <wp:positionH relativeFrom="margin">
+                  <wp:align>right</wp:align>
+                </wp:positionH>
+                <wp:positionV relativeFrom="paragraph">
+                  <wp:posOffset>4405630</wp:posOffset>
+                </wp:positionV>
+                <wp:extent cx="5708015" cy="1404620"/>
+                <wp:effectExtent l="0" t="0" r="0" b="0"/>
+                <wp:wrapTopAndBottom/>
+                <wp:docPr id="25" name="Text Box 2"/>
+                <wp:cNvGraphicFramePr>
+                  <a:graphicFrameLocks xmlns:a="http://schemas.openxmlformats.org/drawingml/2006/main"/>
+                </wp:cNvGraphicFramePr>
+                <a:graphic xmlns:a="http://schemas.openxmlformats.org/drawingml/2006/main">
+                  <a:graphicData uri="http://schemas.microsoft.com/office/word/2010/wordprocessingShape">
+                    <wps:wsp>
+                      <wps:cNvSpPr txBox="1">
+                        <a:spLocks noChangeArrowheads="1"/>
+                      </wps:cNvSpPr>
+                      <wps:spPr bwMode="auto">
+                        <a:xfrm>
+                          <a:off x="0" y="0"/>
+                          <a:ext cx="5708015" cy="1404620"/>
+                        </a:xfrm>
+                        <a:prstGeom prst="rect">
+                          <a:avLst/>
+                        </a:prstGeom>
+                        <a:noFill/>
+                        <a:ln>
+                          <a:noFill/>
+                        </a:ln>
+                      </wps:spPr>
+                      <wps:style>
+                        <a:lnRef idx="0">
+                          <a:scrgbClr r="0" g="0" b="0"/>
+                        </a:lnRef>
+                        <a:fillRef idx="0">
+                          <a:scrgbClr r="0" g="0" b="0"/>
+                        </a:fillRef>
+                        <a:effectRef idx="0">
+                          <a:scrgbClr r="0" g="0" b="0"/>
+                        </a:effectRef>
+                        <a:fontRef idx="minor">
+                          <a:schemeClr val="dk1"/>
+                        </a:fontRef>
+                      </wps:style>
+                      <wps:txbx>
+                        <w:txbxContent>
+                          <w:p>
+                            <w:r>
+                              <w:rPr>
+                                <w:b/>
+                                <w:bCs/>
+                              </w:rPr>
+                              <w:t xml:space="preserve">Figure 8: </w:t>
+                            </w:r>
+                            <w:r>
+                              <w:t>The time taken to add a given number of elements. Tests were done in increments of 1,000 up to 40,000 elements, with 40,000 elements taking just over 1.1 seconds to be added.</w:t>
+                            </w:r>
+                          </w:p>
+                        </w:txbxContent>
+                      </wps:txbx>
+                      <wps:bodyPr rot="0" vert="horz" wrap="square" lIns="91440" tIns="45720" rIns="91440" bIns="45720" anchor="t" anchorCtr="0">
+                        <a:spAutoFit/>
+                      </wps:bodyPr>
+                    </wps:wsp>
+                  </a:graphicData>
+                </a:graphic>
+                <wp14:sizeRelH relativeFrom="margin">
+                  <wp14:pctWidth>0</wp14:pctWidth>
+                </wp14:sizeRelH>
+                <wp14:sizeRelV relativeFrom="margin">
+                  <wp14:pctHeight>20000</wp14:pctHeight>
+                </wp14:sizeRelV>
+              </wp:anchor>
+            </w:drawing>
+          </mc:Choice>
+          <mc:Fallback>
+            <w:pict>
+              <v:shape w14:anchorId="27681D03" id="_x0000_s1040" type="#_x0000_t202" style="position:absolute;left:0;text-align:left;margin-left:398.25pt;margin-top:346.9pt;width:449.45pt;height:110.6pt;z-index:251685888;visibility:visible;mso-wrap-style:square;mso-width-percent:0;mso-height-percent:200;mso-wrap-distance-left:9pt;mso-wrap-distance-top:3.6pt;mso-wrap-distance-right:9pt;mso-wrap-distance-bottom:3.6pt;mso-position-horizontal:right;mso-position-horizontal-relative:margin;mso-position-vertical:absolute;mso-position-vertical-relative:text;mso-width-percent:0;mso-height-percent:200;mso-width-relative:margin;mso-height-relative:margin;v-text-anchor:top" o:gfxdata="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" filled="f" stroked="f">
+                <v:textbox style="mso-fit-shape-to-text:t">
+                  <w:txbxContent>
+                    <w:p>
+                      <w:r>
+                        <w:rPr>
+                          <w:b/>
+                          <w:bCs/>
+                        </w:rPr>
+                        <w:t xml:space="preserve">Figure 8: </w:t>
+                      </w:r>
+                      <w:r>
+                        <w:t>The time taken to add a given number of elements. Tests were done in increments of 1,000 up to 40,000 elements, with 40,000 elements taking just over 1.1 seconds to be added.</w:t>
+                      </w:r>
+                    </w:p>
+                  </w:txbxContent>
+                </v:textbox>
+                <w10:wrap type="topAndBottom" anchorx="margin"/>
+              </v:shape>
+            </w:pict>
+          </mc:Fallback>
+        </mc:AlternateContent>
+      </w:r>
+      <w:r>
+        <w:rPr>
+          <w:noProof/>
+          <w:sz w:val="24"/>
+          <w:szCs w:val="24"/>
+        </w:rPr>
+        <w:drawing>
+          <wp:inline distT="0" distB="0" distL="0" distR="0" wp14:anchorId="1D1E27C3" wp14:editId="5A67F088">
+            <wp:extent cx="5728970" cy="4295140"/>
+            <wp:effectExtent l="0" t="0" r="5080" b="0"/>
+            <wp:docPr id="24" name="Picture 24"/>
+            <wp:cNvGraphicFramePr>
+              <a:graphicFrameLocks xmlns:a="http://schemas.openxmlformats.org/drawingml/2006/main" noChangeAspect="1"/>
+            </wp:cNvGraphicFramePr>
+            <a:graphic xmlns:a="http://schemas.openxmlformats.org/drawingml/2006/main">
+              <a:graphicData uri="http://schemas.openxmlformats.org/drawingml/2006/picture">
+                <pic:pic xmlns:pic="http://schemas.openxmlformats.org/drawingml/2006/picture">
+                  <pic:nvPicPr>
+                    <pic:cNvPr id="0" name="Picture 1"/>
+                    <pic:cNvPicPr>
+                      <a:picLocks noChangeAspect="1" noChangeArrowheads="1"/>
+                    </pic:cNvPicPr>
+                  </pic:nvPicPr>
+                  <pic:blipFill>
+                    <a:blip r:embed="rId28">
+                      <a:extLst>
+                        <a:ext uri="{28A0092B-C50C-407E-A947-70E740481C1C}">
+                          <a14:useLocalDpi xmlns:a14="http://schemas.microsoft.com/office/drawing/2010/main" val="0"/>
+                        </a:ext>
+                      </a:extLst>
+                    </a:blip>
+                    <a:srcRect/>
+                    <a:stretch>
+                      <a:fillRect/>
+                    </a:stretch>
+                  </pic:blipFill>
+                  <pic:spPr bwMode="auto">
+                    <a:xfrm>
+                      <a:off x="0" y="0"/>
+                      <a:ext cx="5728970" cy="4295140"/>
+                    </a:xfrm>
+                    <a:prstGeom prst="rect">
+                      <a:avLst/>
+                    </a:prstGeom>
+                    <a:noFill/>
+                    <a:ln>
+                      <a:noFill/>
+                    </a:ln>
+                  </pic:spPr>
+                </pic:pic>
+              </a:graphicData>
+            </a:graphic>
+          </wp:inline>
+        </w:drawing>
+      </w:r>
+    </w:p>
+    <w:p>
+      <w:pPr>
+        <w:spacing w:line="240" w:lineRule="auto"/>
+        <w:jc w:val="both"/>
+        <w:rPr>
+          <w:sz w:val="24"/>
+          <w:szCs w:val="24"/>
+        </w:rPr>
+      </w:pPr>
+      <w:r>
+        <w:rPr>
+          <w:sz w:val="24"/>
+          <w:szCs w:val="24"/>
+        </w:rPr>
+        <w:t>This data shows that a large scale queuing system could be implemented using a binary max heap and would give an opening to possible analytical studies into A&amp;E practices which could in turn lead to better practices being implemented into hospitals to help hospitals see patients on time and reduce the risk of the hospital incurring fines.</w:t>
+      </w:r>
+      <w:bookmarkStart w:id="5" w:name="_GoBack"/>
+      <w:bookmarkEnd w:id="5"/>
+    </w:p>
+    <w:p>
+      <w:pPr>
         <w:pStyle w:val="Heading1"/>
       </w:pPr>
-      <w:bookmarkStart w:id="7" w:name="_Toc38738170"/>
+      <w:bookmarkStart w:id="6" w:name="_Toc38738170"/>
       <w:r>
         <w:t>References</w:t>
       </w:r>
-      <w:bookmarkEnd w:id="7"/>
+      <w:bookmarkEnd w:id="6"/>
     </w:p>
     <w:p>
       <w:pPr>
@@ -2741,11 +4629,11 @@
       <w:pPr>
         <w:pStyle w:val="Heading1"/>
       </w:pPr>
-      <w:bookmarkStart w:id="8" w:name="_Toc38738171"/>
+      <w:bookmarkStart w:id="7" w:name="_Toc38738171"/>
       <w:r>
         <w:t>Appendix A</w:t>
       </w:r>
-      <w:bookmarkEnd w:id="8"/>
+      <w:bookmarkEnd w:id="7"/>
     </w:p>
     <w:p>
       <w:pPr>
@@ -3201,7 +5089,7 @@
               <v:stroke joinstyle="miter"/>
               <v:path gradientshapeok="t" o:connecttype="rect"/>
             </v:shapetype>
-            <v:shape id="_x0000_s1034" type="#_x0000_t202" style="position:absolute;margin-left:298.6pt;margin-top:-10.2pt;width:185.9pt;height:110.6pt;z-index:251659264;visibility:visible;mso-wrap-style:square;mso-width-percent:400;mso-height-percent:200;mso-wrap-distance-left:9pt;mso-wrap-distance-top:3.6pt;mso-wrap-distance-right:9pt;mso-wrap-distance-bottom:3.6pt;mso-position-horizontal:absolute;mso-position-horizontal-relative:text;mso-position-vertical:absolute;mso-position-vertical-relative:text;mso-width-percent:400;mso-height-percent:200;mso-width-relative:margin;mso-height-relative:margin;v-text-anchor:top" o:gfxdata="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" stroked="f">
+            <v:shape id="_x0000_s1041" type="#_x0000_t202" style="position:absolute;margin-left:298.6pt;margin-top:-10.2pt;width:185.9pt;height:110.6pt;z-index:251659264;visibility:visible;mso-wrap-style:square;mso-width-percent:400;mso-height-percent:200;mso-wrap-distance-left:9pt;mso-wrap-distance-top:3.6pt;mso-wrap-distance-right:9pt;mso-wrap-distance-bottom:3.6pt;mso-position-horizontal:absolute;mso-position-horizontal-relative:text;mso-position-vertical:absolute;mso-position-vertical-relative:text;mso-width-percent:400;mso-height-percent:200;mso-width-relative:margin;mso-height-relative:margin;v-text-anchor:top" o:gfxdata="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" stroked="f">
               <v:textbox style="mso-fit-shape-to-text:t">
                 <w:txbxContent>
                   <w:p>
@@ -6244,6 +8132,15 @@
 </file>
 
 <file path=customXml/item1.xml><?xml version="1.0" encoding="utf-8"?>
+<?mso-contentType ?>
+<FormTemplates xmlns="http://schemas.microsoft.com/sharepoint/v3/contenttype/forms">
+  <Display>DocumentLibraryForm</Display>
+  <Edit>DocumentLibraryForm</Edit>
+  <New>DocumentLibraryForm</New>
+</FormTemplates>
+</file>
+
+<file path=customXml/item2.xml><?xml version="1.0" encoding="utf-8"?>
 <ct:contentTypeSchema xmlns:ct="http://schemas.microsoft.com/office/2006/metadata/contentType" xmlns:ma="http://schemas.microsoft.com/office/2006/metadata/properties/metaAttributes" ct:_="" ma:_="" ma:contentTypeName="Document" ma:contentTypeID="0x010100F85604847157E547A638BDD834AEC2B7" ma:contentTypeVersion="3" ma:contentTypeDescription="Create a new document." ma:contentTypeScope="" ma:versionID="49768631c9bf3333ec2827af5b035f12">
   <xsd:schema xmlns:xsd="http://www.w3.org/2001/XMLSchema" xmlns:xs="http://www.w3.org/2001/XMLSchema" xmlns:p="http://schemas.microsoft.com/office/2006/metadata/properties" xmlns:ns2="19092722-6188-41ca-bf6f-fb893d0eaaae" xmlns:ns3="http://schemas.microsoft.com/sharepoint/v4" xmlns:ns4="171be566-547c-4877-875d-2f0f0d2e134f" targetNamespace="http://schemas.microsoft.com/office/2006/metadata/properties" ma:root="true" ma:fieldsID="f240b787ca19a7237b9d85ee9293e13a" ns2:_="" ns3:_="" ns4:_="">
     <xsd:import namespace="19092722-6188-41ca-bf6f-fb893d0eaaae"/>
@@ -6416,31 +8313,7 @@
 </ct:contentTypeSchema>
 </file>
 
-<file path=customXml/item2.xml><?xml version="1.0" encoding="utf-8"?>
-<?mso-contentType ?>
-<FormTemplates xmlns="http://schemas.microsoft.com/sharepoint/v3/contenttype/forms">
-  <Display>DocumentLibraryForm</Display>
-  <Edit>DocumentLibraryForm</Edit>
-  <New>DocumentLibraryForm</New>
-</FormTemplates>
-</file>
-
 <file path=customXml/item3.xml><?xml version="1.0" encoding="utf-8"?>
-<p:properties xmlns:p="http://schemas.microsoft.com/office/2006/metadata/properties" xmlns:xsi="http://www.w3.org/2001/XMLSchema-instance" xmlns:pc="http://schemas.microsoft.com/office/infopath/2007/PartnerControls">
-  <documentManagement>
-    <IconOverlay xmlns="http://schemas.microsoft.com/sharepoint/v4" xsi:nil="true"/>
-    <_dlc_DocId xmlns="19092722-6188-41ca-bf6f-fb893d0eaaae">AS0001-8-9640</_dlc_DocId>
-    <_dlc_DocIdUrl xmlns="19092722-6188-41ca-bf6f-fb893d0eaaae">
-      <Url>https://hub.bcu.ac.uk/sites/as/_layouts/DocIdRedir.aspx?ID=AS0001-8-9640</Url>
-      <Description>AS0001-8-9640</Description>
-    </_dlc_DocIdUrl>
-    <Committee_x0020_Date xmlns="171be566-547c-4877-875d-2f0f0d2e134f" xsi:nil="true"/>
-    <Order0 xmlns="171be566-547c-4877-875d-2f0f0d2e134f" xsi:nil="true"/>
-  </documentManagement>
-</p:properties>
-</file>
-
-<file path=customXml/item4.xml><?xml version="1.0" encoding="utf-8"?>
 <?mso-contentType ?>
 <spe:Receivers xmlns:spe="http://schemas.microsoft.com/sharepoint/events">
   <Receiver>
@@ -6486,11 +8359,34 @@
 </spe:Receivers>
 </file>
 
+<file path=customXml/item4.xml><?xml version="1.0" encoding="utf-8"?>
+<p:properties xmlns:p="http://schemas.microsoft.com/office/2006/metadata/properties" xmlns:xsi="http://www.w3.org/2001/XMLSchema-instance" xmlns:pc="http://schemas.microsoft.com/office/infopath/2007/PartnerControls">
+  <documentManagement>
+    <IconOverlay xmlns="http://schemas.microsoft.com/sharepoint/v4" xsi:nil="true"/>
+    <_dlc_DocId xmlns="19092722-6188-41ca-bf6f-fb893d0eaaae">AS0001-8-9640</_dlc_DocId>
+    <_dlc_DocIdUrl xmlns="19092722-6188-41ca-bf6f-fb893d0eaaae">
+      <Url>https://hub.bcu.ac.uk/sites/as/_layouts/DocIdRedir.aspx?ID=AS0001-8-9640</Url>
+      <Description>AS0001-8-9640</Description>
+    </_dlc_DocIdUrl>
+    <Committee_x0020_Date xmlns="171be566-547c-4877-875d-2f0f0d2e134f" xsi:nil="true"/>
+    <Order0 xmlns="171be566-547c-4877-875d-2f0f0d2e134f" xsi:nil="true"/>
+  </documentManagement>
+</p:properties>
+</file>
+
 <file path=customXml/item5.xml><?xml version="1.0" encoding="utf-8"?>
 <b:Sources xmlns:b="http://schemas.openxmlformats.org/officeDocument/2006/bibliography" xmlns="http://schemas.openxmlformats.org/officeDocument/2006/bibliography" SelectedStyle="\APASixthEditionOfficeOnline.xsl" StyleName="APA" Version="6"/>
 </file>
 
 <file path=customXml/itemProps1.xml><?xml version="1.0" encoding="utf-8"?>
+<ds:datastoreItem xmlns:ds="http://schemas.openxmlformats.org/officeDocument/2006/customXml" ds:itemID="{8C1A4C05-E6B6-4CBF-9EC7-9A9FD697C395}">
+  <ds:schemaRefs>
+    <ds:schemaRef ds:uri="http://schemas.microsoft.com/sharepoint/v3/contenttype/forms"/>
+  </ds:schemaRefs>
+</ds:datastoreItem>
+</file>
+
+<file path=customXml/itemProps2.xml><?xml version="1.0" encoding="utf-8"?>
 <ds:datastoreItem xmlns:ds="http://schemas.openxmlformats.org/officeDocument/2006/customXml" ds:itemID="{F034E1FB-7DE0-446C-BB02-322BDE6180C1}">
   <ds:schemaRefs>
     <ds:schemaRef ds:uri="http://schemas.microsoft.com/office/2006/metadata/contentType"/>
@@ -6510,15 +8406,15 @@
 </ds:datastoreItem>
 </file>
 
-<file path=customXml/itemProps2.xml><?xml version="1.0" encoding="utf-8"?>
-<ds:datastoreItem xmlns:ds="http://schemas.openxmlformats.org/officeDocument/2006/customXml" ds:itemID="{8C1A4C05-E6B6-4CBF-9EC7-9A9FD697C395}">
+<file path=customXml/itemProps3.xml><?xml version="1.0" encoding="utf-8"?>
+<ds:datastoreItem xmlns:ds="http://schemas.openxmlformats.org/officeDocument/2006/customXml" ds:itemID="{13631ACE-F8BA-490E-8242-1ACF1B488E83}">
   <ds:schemaRefs>
-    <ds:schemaRef ds:uri="http://schemas.microsoft.com/sharepoint/v3/contenttype/forms"/>
+    <ds:schemaRef ds:uri="http://schemas.microsoft.com/sharepoint/events"/>
   </ds:schemaRefs>
 </ds:datastoreItem>
 </file>
 
-<file path=customXml/itemProps3.xml><?xml version="1.0" encoding="utf-8"?>
+<file path=customXml/itemProps4.xml><?xml version="1.0" encoding="utf-8"?>
 <ds:datastoreItem xmlns:ds="http://schemas.openxmlformats.org/officeDocument/2006/customXml" ds:itemID="{1E867444-ADC4-4EA9-878E-C7F7B810F036}">
   <ds:schemaRefs>
     <ds:schemaRef ds:uri="http://schemas.microsoft.com/office/2006/metadata/properties"/>
@@ -6530,16 +8426,8 @@
 </ds:datastoreItem>
 </file>
 
-<file path=customXml/itemProps4.xml><?xml version="1.0" encoding="utf-8"?>
-<ds:datastoreItem xmlns:ds="http://schemas.openxmlformats.org/officeDocument/2006/customXml" ds:itemID="{13631ACE-F8BA-490E-8242-1ACF1B488E83}">
-  <ds:schemaRefs>
-    <ds:schemaRef ds:uri="http://schemas.microsoft.com/sharepoint/events"/>
-  </ds:schemaRefs>
-</ds:datastoreItem>
-</file>
-
 <file path=customXml/itemProps5.xml><?xml version="1.0" encoding="utf-8"?>
-<ds:datastoreItem xmlns:ds="http://schemas.openxmlformats.org/officeDocument/2006/customXml" ds:itemID="{D55E0D54-EC99-423A-96C9-A9D8C1862033}">
+<ds:datastoreItem xmlns:ds="http://schemas.openxmlformats.org/officeDocument/2006/customXml" ds:itemID="{D9903585-27BE-4DBD-87F3-9103FCCEE887}">
   <ds:schemaRefs>
     <ds:schemaRef ds:uri="http://schemas.openxmlformats.org/officeDocument/2006/bibliography"/>
   </ds:schemaRefs>
